--- a/sigset/documentos/Caso de uso.docx
+++ b/sigset/documentos/Caso de uso.docx
@@ -1205,8 +1205,13 @@
         </w:tc>
       </w:tr>
     </w:tbl>
-    <w:p/>
-    <w:p/>
+    <w:p>
+      <w:pPr>
+        <w:rPr>
+          <w:u w:val="single"/>
+        </w:rPr>
+      </w:pPr>
+    </w:p>
     <w:tbl>
       <w:tblPr>
         <w:tblW w:w="0" w:type="auto"/>
@@ -1302,6 +1307,9 @@
             <w:pPr>
               <w:spacing w:after="0" w:line="240" w:lineRule="auto"/>
             </w:pPr>
+            <w:r>
+              <w:t>07/05/2009.</w:t>
+            </w:r>
           </w:p>
         </w:tc>
       </w:tr>
@@ -1327,6 +1335,17 @@
             <w:pPr>
               <w:spacing w:after="0" w:line="240" w:lineRule="auto"/>
             </w:pPr>
+            <w:r>
+              <w:t xml:space="preserve">Una vez que el estado del </w:t>
+            </w:r>
+            <w:proofErr w:type="gramStart"/>
+            <w:r>
+              <w:t>articulo</w:t>
+            </w:r>
+            <w:proofErr w:type="gramEnd"/>
+            <w:r>
+              <w:t xml:space="preserve"> sea reparado o listo para retirar, el articulo queda listo para entregar al cliente.</w:t>
+            </w:r>
           </w:p>
         </w:tc>
       </w:tr>
@@ -1352,6 +1371,9 @@
             <w:pPr>
               <w:spacing w:after="0" w:line="240" w:lineRule="auto"/>
             </w:pPr>
+            <w:r>
+              <w:t>Recepcionista.</w:t>
+            </w:r>
           </w:p>
         </w:tc>
       </w:tr>
@@ -1377,6 +1399,9 @@
             <w:pPr>
               <w:spacing w:after="0" w:line="240" w:lineRule="auto"/>
             </w:pPr>
+            <w:r>
+              <w:t>Articulo en estado reparado o listo para retirar.</w:t>
+            </w:r>
           </w:p>
         </w:tc>
       </w:tr>
@@ -1400,8 +1425,59 @@
           </w:tcPr>
           <w:p>
             <w:pPr>
-              <w:spacing w:after="0" w:line="240" w:lineRule="auto"/>
-            </w:pPr>
+              <w:pStyle w:val="Prrafodelista"/>
+              <w:numPr>
+                <w:ilvl w:val="0"/>
+                <w:numId w:val="11"/>
+              </w:numPr>
+              <w:spacing w:after="0" w:line="240" w:lineRule="auto"/>
+            </w:pPr>
+            <w:r>
+              <w:t>El cliente solicita su artículo listo al recepcionista, con el contrato que se le entrego en el momento de la recepción.</w:t>
+            </w:r>
+          </w:p>
+          <w:p>
+            <w:pPr>
+              <w:pStyle w:val="Prrafodelista"/>
+              <w:numPr>
+                <w:ilvl w:val="0"/>
+                <w:numId w:val="11"/>
+              </w:numPr>
+              <w:spacing w:after="0" w:line="240" w:lineRule="auto"/>
+            </w:pPr>
+            <w:r>
+              <w:t>El recep</w:t>
+            </w:r>
+            <w:r>
+              <w:t>cionista verifica el estado del</w:t>
+            </w:r>
+            <w:r>
+              <w:t xml:space="preserve"> artículo, </w:t>
+            </w:r>
+            <w:r>
+              <w:t>por medio del número de orden de trabajo.</w:t>
+            </w:r>
+          </w:p>
+          <w:p>
+            <w:pPr>
+              <w:pStyle w:val="Prrafodelista"/>
+              <w:numPr>
+                <w:ilvl w:val="0"/>
+                <w:numId w:val="11"/>
+              </w:numPr>
+              <w:spacing w:after="0" w:line="240" w:lineRule="auto"/>
+            </w:pPr>
+            <w:r>
+              <w:t xml:space="preserve">Una vez encontrada la orden se realiza la entrega del </w:t>
+            </w:r>
+            <w:proofErr w:type="gramStart"/>
+            <w:r>
+              <w:t>articulo</w:t>
+            </w:r>
+            <w:proofErr w:type="gramEnd"/>
+            <w:r>
+              <w:t xml:space="preserve"> físico al cliente.</w:t>
+            </w:r>
           </w:p>
         </w:tc>
       </w:tr>
@@ -1425,8 +1501,29 @@
           </w:tcPr>
           <w:p>
             <w:pPr>
-              <w:spacing w:after="0" w:line="240" w:lineRule="auto"/>
-            </w:pPr>
+              <w:pStyle w:val="Prrafodelista"/>
+              <w:numPr>
+                <w:ilvl w:val="0"/>
+                <w:numId w:val="12"/>
+              </w:numPr>
+              <w:spacing w:after="0" w:line="240" w:lineRule="auto"/>
+            </w:pPr>
+            <w:r>
+              <w:t>El cliente solicita su artículo listo al recepcionista, con el contrato que se le entrego en el momento de la recepción.</w:t>
+            </w:r>
+          </w:p>
+          <w:p>
+            <w:pPr>
+              <w:pStyle w:val="Prrafodelista"/>
+              <w:numPr>
+                <w:ilvl w:val="0"/>
+                <w:numId w:val="12"/>
+              </w:numPr>
+              <w:spacing w:after="0" w:line="240" w:lineRule="auto"/>
+            </w:pPr>
+            <w:r>
+              <w:t>El recepcionista verifica el estado del artículo por medio del número de la orden de trabajo.  Si el cliente no tiene la orden de trabajo debe presentar su cedula de identidad y se buscara la orden de trabajo por Rut de cliente.</w:t>
+            </w:r>
           </w:p>
         </w:tc>
       </w:tr>
@@ -1452,6 +1549,9 @@
             <w:pPr>
               <w:spacing w:after="0" w:line="240" w:lineRule="auto"/>
             </w:pPr>
+            <w:r>
+              <w:t>El artículo es entregado al cliente.</w:t>
+            </w:r>
           </w:p>
         </w:tc>
       </w:tr>
@@ -1814,6 +1914,92 @@
     </w:lvl>
   </w:abstractNum>
   <w:abstractNum w:abstractNumId="4">
+    <w:nsid w:val="27A76303"/>
+    <w:multiLevelType w:val="hybridMultilevel"/>
+    <w:tmpl w:val="54883D0E"/>
+    <w:lvl w:ilvl="0" w:tplc="040A000F">
+      <w:start w:val="1"/>
+      <w:numFmt w:val="decimal"/>
+      <w:lvlText w:val="%1."/>
+      <w:lvlJc w:val="left"/>
+      <w:pPr>
+        <w:ind w:left="720" w:hanging="360"/>
+      </w:pPr>
+    </w:lvl>
+    <w:lvl w:ilvl="1" w:tplc="040A0019" w:tentative="1">
+      <w:start w:val="1"/>
+      <w:numFmt w:val="lowerLetter"/>
+      <w:lvlText w:val="%2."/>
+      <w:lvlJc w:val="left"/>
+      <w:pPr>
+        <w:ind w:left="1440" w:hanging="360"/>
+      </w:pPr>
+    </w:lvl>
+    <w:lvl w:ilvl="2" w:tplc="040A001B" w:tentative="1">
+      <w:start w:val="1"/>
+      <w:numFmt w:val="lowerRoman"/>
+      <w:lvlText w:val="%3."/>
+      <w:lvlJc w:val="right"/>
+      <w:pPr>
+        <w:ind w:left="2160" w:hanging="180"/>
+      </w:pPr>
+    </w:lvl>
+    <w:lvl w:ilvl="3" w:tplc="040A000F" w:tentative="1">
+      <w:start w:val="1"/>
+      <w:numFmt w:val="decimal"/>
+      <w:lvlText w:val="%4."/>
+      <w:lvlJc w:val="left"/>
+      <w:pPr>
+        <w:ind w:left="2880" w:hanging="360"/>
+      </w:pPr>
+    </w:lvl>
+    <w:lvl w:ilvl="4" w:tplc="040A0019" w:tentative="1">
+      <w:start w:val="1"/>
+      <w:numFmt w:val="lowerLetter"/>
+      <w:lvlText w:val="%5."/>
+      <w:lvlJc w:val="left"/>
+      <w:pPr>
+        <w:ind w:left="3600" w:hanging="360"/>
+      </w:pPr>
+    </w:lvl>
+    <w:lvl w:ilvl="5" w:tplc="040A001B" w:tentative="1">
+      <w:start w:val="1"/>
+      <w:numFmt w:val="lowerRoman"/>
+      <w:lvlText w:val="%6."/>
+      <w:lvlJc w:val="right"/>
+      <w:pPr>
+        <w:ind w:left="4320" w:hanging="180"/>
+      </w:pPr>
+    </w:lvl>
+    <w:lvl w:ilvl="6" w:tplc="040A000F" w:tentative="1">
+      <w:start w:val="1"/>
+      <w:numFmt w:val="decimal"/>
+      <w:lvlText w:val="%7."/>
+      <w:lvlJc w:val="left"/>
+      <w:pPr>
+        <w:ind w:left="5040" w:hanging="360"/>
+      </w:pPr>
+    </w:lvl>
+    <w:lvl w:ilvl="7" w:tplc="040A0019" w:tentative="1">
+      <w:start w:val="1"/>
+      <w:numFmt w:val="lowerLetter"/>
+      <w:lvlText w:val="%8."/>
+      <w:lvlJc w:val="left"/>
+      <w:pPr>
+        <w:ind w:left="5760" w:hanging="360"/>
+      </w:pPr>
+    </w:lvl>
+    <w:lvl w:ilvl="8" w:tplc="040A001B" w:tentative="1">
+      <w:start w:val="1"/>
+      <w:numFmt w:val="lowerRoman"/>
+      <w:lvlText w:val="%9."/>
+      <w:lvlJc w:val="right"/>
+      <w:pPr>
+        <w:ind w:left="6480" w:hanging="180"/>
+      </w:pPr>
+    </w:lvl>
+  </w:abstractNum>
+  <w:abstractNum w:abstractNumId="5">
     <w:nsid w:val="37A864FB"/>
     <w:multiLevelType w:val="hybridMultilevel"/>
     <w:tmpl w:val="935EE5F0"/>
@@ -1899,7 +2085,7 @@
       </w:pPr>
     </w:lvl>
   </w:abstractNum>
-  <w:abstractNum w:abstractNumId="5">
+  <w:abstractNum w:abstractNumId="6">
     <w:nsid w:val="61D326DA"/>
     <w:multiLevelType w:val="hybridMultilevel"/>
     <w:tmpl w:val="5F74722C"/>
@@ -1985,7 +2171,7 @@
       </w:pPr>
     </w:lvl>
   </w:abstractNum>
-  <w:abstractNum w:abstractNumId="6">
+  <w:abstractNum w:abstractNumId="7">
     <w:nsid w:val="697505D0"/>
     <w:multiLevelType w:val="hybridMultilevel"/>
     <w:tmpl w:val="33F6C668"/>
@@ -2071,7 +2257,7 @@
       </w:pPr>
     </w:lvl>
   </w:abstractNum>
-  <w:abstractNum w:abstractNumId="7">
+  <w:abstractNum w:abstractNumId="8">
     <w:nsid w:val="6D941A3B"/>
     <w:multiLevelType w:val="hybridMultilevel"/>
     <w:tmpl w:val="0A48BAC4"/>
@@ -2157,7 +2343,7 @@
       </w:pPr>
     </w:lvl>
   </w:abstractNum>
-  <w:abstractNum w:abstractNumId="8">
+  <w:abstractNum w:abstractNumId="9">
     <w:nsid w:val="70570F58"/>
     <w:multiLevelType w:val="hybridMultilevel"/>
     <w:tmpl w:val="C92C21AA"/>
@@ -2243,7 +2429,93 @@
       </w:pPr>
     </w:lvl>
   </w:abstractNum>
-  <w:abstractNum w:abstractNumId="9">
+  <w:abstractNum w:abstractNumId="10">
+    <w:nsid w:val="7B0E282A"/>
+    <w:multiLevelType w:val="hybridMultilevel"/>
+    <w:tmpl w:val="244CBC16"/>
+    <w:lvl w:ilvl="0" w:tplc="040A000F">
+      <w:start w:val="1"/>
+      <w:numFmt w:val="decimal"/>
+      <w:lvlText w:val="%1."/>
+      <w:lvlJc w:val="left"/>
+      <w:pPr>
+        <w:ind w:left="720" w:hanging="360"/>
+      </w:pPr>
+    </w:lvl>
+    <w:lvl w:ilvl="1" w:tplc="040A0019" w:tentative="1">
+      <w:start w:val="1"/>
+      <w:numFmt w:val="lowerLetter"/>
+      <w:lvlText w:val="%2."/>
+      <w:lvlJc w:val="left"/>
+      <w:pPr>
+        <w:ind w:left="1440" w:hanging="360"/>
+      </w:pPr>
+    </w:lvl>
+    <w:lvl w:ilvl="2" w:tplc="040A001B" w:tentative="1">
+      <w:start w:val="1"/>
+      <w:numFmt w:val="lowerRoman"/>
+      <w:lvlText w:val="%3."/>
+      <w:lvlJc w:val="right"/>
+      <w:pPr>
+        <w:ind w:left="2160" w:hanging="180"/>
+      </w:pPr>
+    </w:lvl>
+    <w:lvl w:ilvl="3" w:tplc="040A000F" w:tentative="1">
+      <w:start w:val="1"/>
+      <w:numFmt w:val="decimal"/>
+      <w:lvlText w:val="%4."/>
+      <w:lvlJc w:val="left"/>
+      <w:pPr>
+        <w:ind w:left="2880" w:hanging="360"/>
+      </w:pPr>
+    </w:lvl>
+    <w:lvl w:ilvl="4" w:tplc="040A0019" w:tentative="1">
+      <w:start w:val="1"/>
+      <w:numFmt w:val="lowerLetter"/>
+      <w:lvlText w:val="%5."/>
+      <w:lvlJc w:val="left"/>
+      <w:pPr>
+        <w:ind w:left="3600" w:hanging="360"/>
+      </w:pPr>
+    </w:lvl>
+    <w:lvl w:ilvl="5" w:tplc="040A001B" w:tentative="1">
+      <w:start w:val="1"/>
+      <w:numFmt w:val="lowerRoman"/>
+      <w:lvlText w:val="%6."/>
+      <w:lvlJc w:val="right"/>
+      <w:pPr>
+        <w:ind w:left="4320" w:hanging="180"/>
+      </w:pPr>
+    </w:lvl>
+    <w:lvl w:ilvl="6" w:tplc="040A000F" w:tentative="1">
+      <w:start w:val="1"/>
+      <w:numFmt w:val="decimal"/>
+      <w:lvlText w:val="%7."/>
+      <w:lvlJc w:val="left"/>
+      <w:pPr>
+        <w:ind w:left="5040" w:hanging="360"/>
+      </w:pPr>
+    </w:lvl>
+    <w:lvl w:ilvl="7" w:tplc="040A0019" w:tentative="1">
+      <w:start w:val="1"/>
+      <w:numFmt w:val="lowerLetter"/>
+      <w:lvlText w:val="%8."/>
+      <w:lvlJc w:val="left"/>
+      <w:pPr>
+        <w:ind w:left="5760" w:hanging="360"/>
+      </w:pPr>
+    </w:lvl>
+    <w:lvl w:ilvl="8" w:tplc="040A001B" w:tentative="1">
+      <w:start w:val="1"/>
+      <w:numFmt w:val="lowerRoman"/>
+      <w:lvlText w:val="%9."/>
+      <w:lvlJc w:val="right"/>
+      <w:pPr>
+        <w:ind w:left="6480" w:hanging="180"/>
+      </w:pPr>
+    </w:lvl>
+  </w:abstractNum>
+  <w:abstractNum w:abstractNumId="11">
     <w:nsid w:val="7C9A6290"/>
     <w:multiLevelType w:val="hybridMultilevel"/>
     <w:tmpl w:val="EA401EF4"/>
@@ -2333,31 +2605,37 @@
     <w:abstractNumId w:val="2"/>
   </w:num>
   <w:num w:numId="2">
-    <w:abstractNumId w:val="4"/>
+    <w:abstractNumId w:val="5"/>
   </w:num>
   <w:num w:numId="3">
-    <w:abstractNumId w:val="8"/>
+    <w:abstractNumId w:val="9"/>
   </w:num>
   <w:num w:numId="4">
     <w:abstractNumId w:val="1"/>
   </w:num>
   <w:num w:numId="5">
-    <w:abstractNumId w:val="7"/>
+    <w:abstractNumId w:val="8"/>
   </w:num>
   <w:num w:numId="6">
-    <w:abstractNumId w:val="5"/>
+    <w:abstractNumId w:val="6"/>
   </w:num>
   <w:num w:numId="7">
     <w:abstractNumId w:val="0"/>
   </w:num>
   <w:num w:numId="8">
-    <w:abstractNumId w:val="9"/>
+    <w:abstractNumId w:val="11"/>
   </w:num>
   <w:num w:numId="9">
     <w:abstractNumId w:val="3"/>
   </w:num>
   <w:num w:numId="10">
-    <w:abstractNumId w:val="6"/>
+    <w:abstractNumId w:val="7"/>
+  </w:num>
+  <w:num w:numId="11">
+    <w:abstractNumId w:val="10"/>
+  </w:num>
+  <w:num w:numId="12">
+    <w:abstractNumId w:val="4"/>
   </w:num>
 </w:numbering>
 </file>

--- a/sigset/documentos/Caso de uso.docx
+++ b/sigset/documentos/Caso de uso.docx
@@ -32,7 +32,7 @@
                     </pic:cNvPicPr>
                   </pic:nvPicPr>
                   <pic:blipFill>
-                    <a:blip r:embed="rId6"/>
+                    <a:blip r:embed="rId8"/>
                     <a:srcRect/>
                     <a:stretch>
                       <a:fillRect/>
@@ -318,15 +318,7 @@
               <w:spacing w:after="0" w:line="240" w:lineRule="auto"/>
             </w:pPr>
             <w:r>
-              <w:t xml:space="preserve"> El sistema solicitará verificar si existe el cliente a través </w:t>
-            </w:r>
-            <w:proofErr w:type="gramStart"/>
-            <w:r>
-              <w:t>del</w:t>
-            </w:r>
-            <w:proofErr w:type="gramEnd"/>
-            <w:r>
-              <w:t xml:space="preserve"> Rut.</w:t>
+              <w:t xml:space="preserve"> El sistema solicitará verificar si existe el cliente a través del Rut.</w:t>
             </w:r>
           </w:p>
           <w:p>
@@ -497,15 +489,7 @@
               <w:spacing w:after="0" w:line="240" w:lineRule="auto"/>
             </w:pPr>
             <w:r>
-              <w:t xml:space="preserve">La orden de trabajo queda disponible para la asignación de técnico </w:t>
-            </w:r>
-            <w:proofErr w:type="gramStart"/>
-            <w:r>
-              <w:t>( carga</w:t>
-            </w:r>
-            <w:proofErr w:type="gramEnd"/>
-            <w:r>
-              <w:t xml:space="preserve"> de trabajo) ya sea automática a través del sistema o manual por medio del administrativo.</w:t>
+              <w:t>La orden de trabajo queda disponible para la asignación de técnico ( carga de trabajo) ya sea automática a través del sistema o manual por medio del administrativo.</w:t>
             </w:r>
           </w:p>
         </w:tc>
@@ -1038,15 +1022,7 @@
               <w:spacing w:after="0" w:line="240" w:lineRule="auto"/>
             </w:pPr>
             <w:r>
-              <w:t xml:space="preserve">El técnico verifica el link de </w:t>
-            </w:r>
-            <w:proofErr w:type="gramStart"/>
-            <w:r>
-              <w:t>ordenes</w:t>
-            </w:r>
-            <w:proofErr w:type="gramEnd"/>
-            <w:r>
-              <w:t xml:space="preserve"> </w:t>
+              <w:t xml:space="preserve">El técnico verifica el link de ordenes </w:t>
             </w:r>
             <w:r>
               <w:t>asignadas,</w:t>
@@ -1336,15 +1312,7 @@
               <w:spacing w:after="0" w:line="240" w:lineRule="auto"/>
             </w:pPr>
             <w:r>
-              <w:t xml:space="preserve">Una vez que el estado del </w:t>
-            </w:r>
-            <w:proofErr w:type="gramStart"/>
-            <w:r>
-              <w:t>articulo</w:t>
-            </w:r>
-            <w:proofErr w:type="gramEnd"/>
-            <w:r>
-              <w:t xml:space="preserve"> sea reparado o listo para retirar, el articulo queda listo para entregar al cliente.</w:t>
+              <w:t>Una vez que el estado del articulo sea reparado o listo para retirar, el articulo queda listo para entregar al cliente.</w:t>
             </w:r>
           </w:p>
         </w:tc>
@@ -1468,15 +1436,7 @@
               <w:spacing w:after="0" w:line="240" w:lineRule="auto"/>
             </w:pPr>
             <w:r>
-              <w:t xml:space="preserve">Una vez encontrada la orden se realiza la entrega del </w:t>
-            </w:r>
-            <w:proofErr w:type="gramStart"/>
-            <w:r>
-              <w:t>articulo</w:t>
-            </w:r>
-            <w:proofErr w:type="gramEnd"/>
-            <w:r>
-              <w:t xml:space="preserve"> físico al cliente.</w:t>
+              <w:t>Una vez encontrada la orden se realiza la entrega del articulo físico al cliente.</w:t>
             </w:r>
           </w:p>
         </w:tc>
@@ -1556,6 +1516,335 @@
         </w:tc>
       </w:tr>
     </w:tbl>
+    <w:p>
+      <w:pPr>
+        <w:rPr>
+          <w:noProof/>
+          <w:lang w:eastAsia="es-ES_tradnl"/>
+        </w:rPr>
+      </w:pPr>
+      <w:r>
+        <w:rPr>
+          <w:noProof/>
+          <w:lang w:eastAsia="es-ES_tradnl"/>
+        </w:rPr>
+        <w:lastRenderedPageBreak/>
+        <w:t>Casos de uso : Administrador de sistema.</w:t>
+      </w:r>
+    </w:p>
+    <w:p>
+      <w:r>
+        <w:rPr>
+          <w:noProof/>
+          <w:lang w:eastAsia="es-ES_tradnl"/>
+        </w:rPr>
+        <w:drawing>
+          <wp:inline distT="0" distB="0" distL="0" distR="0">
+            <wp:extent cx="5400675" cy="3895725"/>
+            <wp:effectExtent l="0" t="0" r="0" b="0"/>
+            <wp:docPr id="1" name="Imagen 1" descr="C:\Documents and Settings\Administrador\Escritorio\Casos de uso\Caso de uso2.png"/>
+            <wp:cNvGraphicFramePr>
+              <a:graphicFrameLocks xmlns:a="http://schemas.openxmlformats.org/drawingml/2006/main" noChangeAspect="1"/>
+            </wp:cNvGraphicFramePr>
+            <a:graphic xmlns:a="http://schemas.openxmlformats.org/drawingml/2006/main">
+              <a:graphicData uri="http://schemas.openxmlformats.org/drawingml/2006/picture">
+                <pic:pic xmlns:pic="http://schemas.openxmlformats.org/drawingml/2006/picture">
+                  <pic:nvPicPr>
+                    <pic:cNvPr id="0" name="Picture 1" descr="C:\Documents and Settings\Administrador\Escritorio\Casos de uso\Caso de uso2.png"/>
+                    <pic:cNvPicPr>
+                      <a:picLocks noChangeAspect="1" noChangeArrowheads="1"/>
+                    </pic:cNvPicPr>
+                  </pic:nvPicPr>
+                  <pic:blipFill>
+                    <a:blip r:embed="rId9"/>
+                    <a:srcRect/>
+                    <a:stretch>
+                      <a:fillRect/>
+                    </a:stretch>
+                  </pic:blipFill>
+                  <pic:spPr bwMode="auto">
+                    <a:xfrm>
+                      <a:off x="0" y="0"/>
+                      <a:ext cx="5400675" cy="3895725"/>
+                    </a:xfrm>
+                    <a:prstGeom prst="rect">
+                      <a:avLst/>
+                    </a:prstGeom>
+                    <a:noFill/>
+                    <a:ln w="9525">
+                      <a:noFill/>
+                      <a:miter lim="800000"/>
+                      <a:headEnd/>
+                      <a:tailEnd/>
+                    </a:ln>
+                  </pic:spPr>
+                </pic:pic>
+              </a:graphicData>
+            </a:graphic>
+          </wp:inline>
+        </w:drawing>
+      </w:r>
+    </w:p>
+    <w:p>
+      <w:pPr>
+        <w:tabs>
+          <w:tab w:val="left" w:pos="5460"/>
+        </w:tabs>
+      </w:pPr>
+      <w:r>
+        <w:tab/>
+      </w:r>
+    </w:p>
+    <w:tbl>
+      <w:tblPr>
+        <w:tblW w:w="0" w:type="auto"/>
+        <w:tblBorders>
+          <w:top w:val="single" w:sz="4" w:space="0" w:color="000000"/>
+          <w:left w:val="single" w:sz="4" w:space="0" w:color="000000"/>
+          <w:bottom w:val="single" w:sz="4" w:space="0" w:color="000000"/>
+          <w:right w:val="single" w:sz="4" w:space="0" w:color="000000"/>
+          <w:insideH w:val="single" w:sz="4" w:space="0" w:color="000000"/>
+          <w:insideV w:val="single" w:sz="4" w:space="0" w:color="000000"/>
+        </w:tblBorders>
+        <w:tblLook w:val="04A0"/>
+      </w:tblPr>
+      <w:tblGrid>
+        <w:gridCol w:w="2093"/>
+        <w:gridCol w:w="6551"/>
+      </w:tblGrid>
+      <w:tr>
+        <w:tc>
+          <w:tcPr>
+            <w:tcW w:w="2093" w:type="dxa"/>
+          </w:tcPr>
+          <w:p>
+            <w:pPr>
+              <w:spacing w:after="0" w:line="240" w:lineRule="auto"/>
+            </w:pPr>
+            <w:r>
+              <w:t>Nombre:</w:t>
+            </w:r>
+          </w:p>
+        </w:tc>
+        <w:tc>
+          <w:tcPr>
+            <w:tcW w:w="6551" w:type="dxa"/>
+          </w:tcPr>
+          <w:p>
+            <w:pPr>
+              <w:spacing w:after="0" w:line="240" w:lineRule="auto"/>
+            </w:pPr>
+          </w:p>
+        </w:tc>
+      </w:tr>
+      <w:tr>
+        <w:tc>
+          <w:tcPr>
+            <w:tcW w:w="2093" w:type="dxa"/>
+          </w:tcPr>
+          <w:p>
+            <w:pPr>
+              <w:spacing w:after="0" w:line="240" w:lineRule="auto"/>
+            </w:pPr>
+            <w:r>
+              <w:t>Autor:</w:t>
+            </w:r>
+          </w:p>
+        </w:tc>
+        <w:tc>
+          <w:tcPr>
+            <w:tcW w:w="6551" w:type="dxa"/>
+          </w:tcPr>
+          <w:p>
+            <w:pPr>
+              <w:spacing w:after="0" w:line="240" w:lineRule="auto"/>
+            </w:pPr>
+          </w:p>
+        </w:tc>
+      </w:tr>
+      <w:tr>
+        <w:tc>
+          <w:tcPr>
+            <w:tcW w:w="2093" w:type="dxa"/>
+          </w:tcPr>
+          <w:p>
+            <w:pPr>
+              <w:spacing w:after="0" w:line="240" w:lineRule="auto"/>
+            </w:pPr>
+            <w:r>
+              <w:t>Fecha:</w:t>
+            </w:r>
+          </w:p>
+        </w:tc>
+        <w:tc>
+          <w:tcPr>
+            <w:tcW w:w="6551" w:type="dxa"/>
+          </w:tcPr>
+          <w:p>
+            <w:pPr>
+              <w:spacing w:after="0" w:line="240" w:lineRule="auto"/>
+            </w:pPr>
+          </w:p>
+        </w:tc>
+      </w:tr>
+      <w:tr>
+        <w:tc>
+          <w:tcPr>
+            <w:tcW w:w="2093" w:type="dxa"/>
+          </w:tcPr>
+          <w:p>
+            <w:pPr>
+              <w:spacing w:after="0" w:line="240" w:lineRule="auto"/>
+            </w:pPr>
+            <w:r>
+              <w:t>Descripción:</w:t>
+            </w:r>
+          </w:p>
+        </w:tc>
+        <w:tc>
+          <w:tcPr>
+            <w:tcW w:w="6551" w:type="dxa"/>
+          </w:tcPr>
+          <w:p>
+            <w:pPr>
+              <w:spacing w:after="0" w:line="240" w:lineRule="auto"/>
+            </w:pPr>
+          </w:p>
+        </w:tc>
+      </w:tr>
+      <w:tr>
+        <w:tc>
+          <w:tcPr>
+            <w:tcW w:w="2093" w:type="dxa"/>
+          </w:tcPr>
+          <w:p>
+            <w:pPr>
+              <w:spacing w:after="0" w:line="240" w:lineRule="auto"/>
+            </w:pPr>
+            <w:r>
+              <w:t>Actores:</w:t>
+            </w:r>
+          </w:p>
+        </w:tc>
+        <w:tc>
+          <w:tcPr>
+            <w:tcW w:w="6551" w:type="dxa"/>
+          </w:tcPr>
+          <w:p>
+            <w:pPr>
+              <w:spacing w:after="0" w:line="240" w:lineRule="auto"/>
+            </w:pPr>
+          </w:p>
+        </w:tc>
+      </w:tr>
+      <w:tr>
+        <w:tc>
+          <w:tcPr>
+            <w:tcW w:w="2093" w:type="dxa"/>
+          </w:tcPr>
+          <w:p>
+            <w:pPr>
+              <w:spacing w:after="0" w:line="240" w:lineRule="auto"/>
+            </w:pPr>
+            <w:r>
+              <w:t>Precondiciones:</w:t>
+            </w:r>
+          </w:p>
+        </w:tc>
+        <w:tc>
+          <w:tcPr>
+            <w:tcW w:w="6551" w:type="dxa"/>
+          </w:tcPr>
+          <w:p>
+            <w:pPr>
+              <w:spacing w:after="0" w:line="240" w:lineRule="auto"/>
+            </w:pPr>
+          </w:p>
+        </w:tc>
+      </w:tr>
+      <w:tr>
+        <w:tc>
+          <w:tcPr>
+            <w:tcW w:w="2093" w:type="dxa"/>
+          </w:tcPr>
+          <w:p>
+            <w:pPr>
+              <w:spacing w:after="0" w:line="240" w:lineRule="auto"/>
+            </w:pPr>
+            <w:r>
+              <w:t>Flujo Normal:</w:t>
+            </w:r>
+          </w:p>
+        </w:tc>
+        <w:tc>
+          <w:tcPr>
+            <w:tcW w:w="6551" w:type="dxa"/>
+          </w:tcPr>
+          <w:p>
+            <w:pPr>
+              <w:spacing w:after="0" w:line="240" w:lineRule="auto"/>
+            </w:pPr>
+          </w:p>
+        </w:tc>
+      </w:tr>
+      <w:tr>
+        <w:tc>
+          <w:tcPr>
+            <w:tcW w:w="2093" w:type="dxa"/>
+          </w:tcPr>
+          <w:p>
+            <w:pPr>
+              <w:spacing w:after="0" w:line="240" w:lineRule="auto"/>
+            </w:pPr>
+            <w:r>
+              <w:t>Flujo Alternativo:</w:t>
+            </w:r>
+          </w:p>
+        </w:tc>
+        <w:tc>
+          <w:tcPr>
+            <w:tcW w:w="6551" w:type="dxa"/>
+          </w:tcPr>
+          <w:p>
+            <w:pPr>
+              <w:spacing w:after="0" w:line="240" w:lineRule="auto"/>
+            </w:pPr>
+          </w:p>
+        </w:tc>
+      </w:tr>
+      <w:tr>
+        <w:tc>
+          <w:tcPr>
+            <w:tcW w:w="2093" w:type="dxa"/>
+          </w:tcPr>
+          <w:p>
+            <w:pPr>
+              <w:spacing w:after="0" w:line="240" w:lineRule="auto"/>
+            </w:pPr>
+            <w:r>
+              <w:t>Pos condiciones:</w:t>
+            </w:r>
+          </w:p>
+        </w:tc>
+        <w:tc>
+          <w:tcPr>
+            <w:tcW w:w="6551" w:type="dxa"/>
+          </w:tcPr>
+          <w:p>
+            <w:pPr>
+              <w:spacing w:after="0" w:line="240" w:lineRule="auto"/>
+            </w:pPr>
+          </w:p>
+        </w:tc>
+      </w:tr>
+    </w:tbl>
+    <w:p>
+      <w:pPr>
+        <w:tabs>
+          <w:tab w:val="left" w:pos="5460"/>
+        </w:tabs>
+      </w:pPr>
+    </w:p>
     <w:p/>
     <w:sectPr>
       <w:pgSz w:w="11906" w:h="16838"/>
@@ -1565,6 +1854,56 @@
     </w:sectPr>
   </w:body>
 </w:document>
+</file>
+
+<file path=word/endnotes.xml><?xml version="1.0" encoding="utf-8"?>
+<w:endnotes xmlns:ve="http://schemas.openxmlformats.org/markup-compatibility/2006" xmlns:o="urn:schemas-microsoft-com:office:office" xmlns:r="http://schemas.openxmlformats.org/officeDocument/2006/relationships" xmlns:m="http://schemas.openxmlformats.org/officeDocument/2006/math" xmlns:v="urn:schemas-microsoft-com:vml" xmlns:wp="http://schemas.openxmlformats.org/drawingml/2006/wordprocessingDrawing" xmlns:w10="urn:schemas-microsoft-com:office:word" xmlns:w="http://schemas.openxmlformats.org/wordprocessingml/2006/main" xmlns:wne="http://schemas.microsoft.com/office/word/2006/wordml">
+  <w:endnote w:type="separator" w:id="0">
+    <w:p>
+      <w:pPr>
+        <w:spacing w:after="0" w:line="240" w:lineRule="auto"/>
+      </w:pPr>
+      <w:r>
+        <w:separator/>
+      </w:r>
+    </w:p>
+  </w:endnote>
+  <w:endnote w:type="continuationSeparator" w:id="1">
+    <w:p>
+      <w:pPr>
+        <w:spacing w:after="0" w:line="240" w:lineRule="auto"/>
+      </w:pPr>
+      <w:r>
+        <w:continuationSeparator/>
+      </w:r>
+    </w:p>
+  </w:endnote>
+</w:endnotes>
+</file>
+
+<file path=word/footnotes.xml><?xml version="1.0" encoding="utf-8"?>
+<w:footnotes xmlns:ve="http://schemas.openxmlformats.org/markup-compatibility/2006" xmlns:o="urn:schemas-microsoft-com:office:office" xmlns:r="http://schemas.openxmlformats.org/officeDocument/2006/relationships" xmlns:m="http://schemas.openxmlformats.org/officeDocument/2006/math" xmlns:v="urn:schemas-microsoft-com:vml" xmlns:wp="http://schemas.openxmlformats.org/drawingml/2006/wordprocessingDrawing" xmlns:w10="urn:schemas-microsoft-com:office:word" xmlns:w="http://schemas.openxmlformats.org/wordprocessingml/2006/main" xmlns:wne="http://schemas.microsoft.com/office/word/2006/wordml">
+  <w:footnote w:type="separator" w:id="0">
+    <w:p>
+      <w:pPr>
+        <w:spacing w:after="0" w:line="240" w:lineRule="auto"/>
+      </w:pPr>
+      <w:r>
+        <w:separator/>
+      </w:r>
+    </w:p>
+  </w:footnote>
+  <w:footnote w:type="continuationSeparator" w:id="1">
+    <w:p>
+      <w:pPr>
+        <w:spacing w:after="0" w:line="240" w:lineRule="auto"/>
+      </w:pPr>
+      <w:r>
+        <w:continuationSeparator/>
+      </w:r>
+    </w:p>
+  </w:footnote>
+</w:footnotes>
 </file>
 
 <file path=word/numbering.xml><?xml version="1.0" encoding="utf-8"?>
@@ -2869,6 +3208,54 @@
       <w:ind w:left="720"/>
       <w:contextualSpacing/>
     </w:pPr>
+  </w:style>
+  <w:style w:type="paragraph" w:styleId="Encabezado">
+    <w:name w:val="header"/>
+    <w:basedOn w:val="Normal"/>
+    <w:link w:val="EncabezadoCar"/>
+    <w:uiPriority w:val="99"/>
+    <w:semiHidden/>
+    <w:unhideWhenUsed/>
+    <w:rsid w:val="005638BD"/>
+    <w:pPr>
+      <w:tabs>
+        <w:tab w:val="center" w:pos="4252"/>
+        <w:tab w:val="right" w:pos="8504"/>
+      </w:tabs>
+      <w:spacing w:after="0" w:line="240" w:lineRule="auto"/>
+    </w:pPr>
+  </w:style>
+  <w:style w:type="character" w:customStyle="1" w:styleId="EncabezadoCar">
+    <w:name w:val="Encabezado Car"/>
+    <w:basedOn w:val="Fuentedeprrafopredeter"/>
+    <w:link w:val="Encabezado"/>
+    <w:uiPriority w:val="99"/>
+    <w:semiHidden/>
+    <w:rsid w:val="005638BD"/>
+  </w:style>
+  <w:style w:type="paragraph" w:styleId="Piedepgina">
+    <w:name w:val="footer"/>
+    <w:basedOn w:val="Normal"/>
+    <w:link w:val="PiedepginaCar"/>
+    <w:uiPriority w:val="99"/>
+    <w:semiHidden/>
+    <w:unhideWhenUsed/>
+    <w:rsid w:val="005638BD"/>
+    <w:pPr>
+      <w:tabs>
+        <w:tab w:val="center" w:pos="4252"/>
+        <w:tab w:val="right" w:pos="8504"/>
+      </w:tabs>
+      <w:spacing w:after="0" w:line="240" w:lineRule="auto"/>
+    </w:pPr>
+  </w:style>
+  <w:style w:type="character" w:customStyle="1" w:styleId="PiedepginaCar">
+    <w:name w:val="Pie de página Car"/>
+    <w:basedOn w:val="Fuentedeprrafopredeter"/>
+    <w:link w:val="Piedepgina"/>
+    <w:uiPriority w:val="99"/>
+    <w:semiHidden/>
+    <w:rsid w:val="005638BD"/>
   </w:style>
 </w:styles>
 </file>

--- a/sigset/documentos/Caso de uso.docx
+++ b/sigset/documentos/Caso de uso.docx
@@ -1022,13 +1022,25 @@
               <w:spacing w:after="0" w:line="240" w:lineRule="auto"/>
             </w:pPr>
             <w:r>
-              <w:t xml:space="preserve">El técnico verifica el link de ordenes </w:t>
+              <w:t xml:space="preserve">El técnico verifica el link de </w:t>
+            </w:r>
+            <w:r>
+              <w:t>órdenes</w:t>
+            </w:r>
+            <w:r>
+              <w:t xml:space="preserve"> </w:t>
             </w:r>
             <w:r>
               <w:t>asignadas,</w:t>
             </w:r>
             <w:r>
-              <w:t xml:space="preserve"> las nuevas ordenes asignadas para su revisión.</w:t>
+              <w:t xml:space="preserve"> las nuevas </w:t>
+            </w:r>
+            <w:r>
+              <w:t>órdenes</w:t>
+            </w:r>
+            <w:r>
+              <w:t xml:space="preserve"> asignadas para su revisión.</w:t>
             </w:r>
           </w:p>
           <w:p>
@@ -1312,7 +1324,13 @@
               <w:spacing w:after="0" w:line="240" w:lineRule="auto"/>
             </w:pPr>
             <w:r>
-              <w:t>Una vez que el estado del articulo sea reparado o listo para retirar, el articulo queda listo para entregar al cliente.</w:t>
+              <w:t xml:space="preserve">Una vez que el estado del </w:t>
+            </w:r>
+            <w:r>
+              <w:t>artículo</w:t>
+            </w:r>
+            <w:r>
+              <w:t xml:space="preserve"> sea reparado o listo para retirar, el articulo queda listo para entregar al cliente.</w:t>
             </w:r>
           </w:p>
         </w:tc>
@@ -1592,6 +1610,9 @@
         </w:tabs>
       </w:pPr>
       <w:r>
+        <w:t>Administrar Empleados</w:t>
+      </w:r>
+      <w:r>
         <w:tab/>
       </w:r>
     </w:p>
@@ -1634,6 +1655,9 @@
             <w:pPr>
               <w:spacing w:after="0" w:line="240" w:lineRule="auto"/>
             </w:pPr>
+            <w:r>
+              <w:t>Administrar Empleados.</w:t>
+            </w:r>
           </w:p>
         </w:tc>
       </w:tr>
@@ -1659,6 +1683,9 @@
             <w:pPr>
               <w:spacing w:after="0" w:line="240" w:lineRule="auto"/>
             </w:pPr>
+            <w:r>
+              <w:t>Sebastián Aburto.</w:t>
+            </w:r>
           </w:p>
         </w:tc>
       </w:tr>
@@ -1684,6 +1711,9 @@
             <w:pPr>
               <w:spacing w:after="0" w:line="240" w:lineRule="auto"/>
             </w:pPr>
+            <w:r>
+              <w:t>07/05/2009.</w:t>
+            </w:r>
           </w:p>
         </w:tc>
       </w:tr>
@@ -1709,6 +1739,9 @@
             <w:pPr>
               <w:spacing w:after="0" w:line="240" w:lineRule="auto"/>
             </w:pPr>
+            <w:r>
+              <w:t>Todos los empleados de la empresa se deben almacenar dentro del sistema para tener un mayor control de estos. Además debe permitir modificar y listar los datos de estos.</w:t>
+            </w:r>
           </w:p>
         </w:tc>
       </w:tr>
@@ -1734,6 +1767,9 @@
             <w:pPr>
               <w:spacing w:after="0" w:line="240" w:lineRule="auto"/>
             </w:pPr>
+            <w:r>
+              <w:t>Administrador.</w:t>
+            </w:r>
           </w:p>
         </w:tc>
       </w:tr>
@@ -1759,6 +1795,9 @@
             <w:pPr>
               <w:spacing w:after="0" w:line="240" w:lineRule="auto"/>
             </w:pPr>
+            <w:r>
+              <w:t>Debe existir un empleado de cargo administrador encargado de la mantención y creación de estos datos</w:t>
+            </w:r>
           </w:p>
         </w:tc>
       </w:tr>
@@ -1782,6 +1821,45 @@
           </w:tcPr>
           <w:p>
             <w:pPr>
+              <w:pStyle w:val="Prrafodelista"/>
+              <w:numPr>
+                <w:ilvl w:val="0"/>
+                <w:numId w:val="13"/>
+              </w:numPr>
+              <w:spacing w:after="0" w:line="240" w:lineRule="auto"/>
+            </w:pPr>
+            <w:r>
+              <w:t>El administrador del sistema recibirá una solicitud de crear o modificar  un empleado.</w:t>
+            </w:r>
+          </w:p>
+          <w:p>
+            <w:pPr>
+              <w:pStyle w:val="Prrafodelista"/>
+              <w:numPr>
+                <w:ilvl w:val="0"/>
+                <w:numId w:val="13"/>
+              </w:numPr>
+              <w:spacing w:after="0" w:line="240" w:lineRule="auto"/>
+            </w:pPr>
+            <w:r>
+              <w:t>El administrador de sistema debe verificar los datos que sean correctos.</w:t>
+            </w:r>
+          </w:p>
+          <w:p>
+            <w:pPr>
+              <w:pStyle w:val="Prrafodelista"/>
+              <w:numPr>
+                <w:ilvl w:val="0"/>
+                <w:numId w:val="13"/>
+              </w:numPr>
+              <w:spacing w:after="0" w:line="240" w:lineRule="auto"/>
+            </w:pPr>
+            <w:r>
+              <w:t>Los debe registrar en el sistema asignado el cargo correspondiente para ese nuevo empleado.</w:t>
+            </w:r>
+          </w:p>
+          <w:p>
+            <w:pPr>
               <w:spacing w:after="0" w:line="240" w:lineRule="auto"/>
             </w:pPr>
           </w:p>
@@ -1807,8 +1885,29 @@
           </w:tcPr>
           <w:p>
             <w:pPr>
-              <w:spacing w:after="0" w:line="240" w:lineRule="auto"/>
-            </w:pPr>
+              <w:pStyle w:val="Prrafodelista"/>
+              <w:numPr>
+                <w:ilvl w:val="0"/>
+                <w:numId w:val="14"/>
+              </w:numPr>
+              <w:spacing w:after="0" w:line="240" w:lineRule="auto"/>
+            </w:pPr>
+            <w:r>
+              <w:t>Rut de empleado es inválido para creación o modificación.</w:t>
+            </w:r>
+          </w:p>
+          <w:p>
+            <w:pPr>
+              <w:pStyle w:val="Prrafodelista"/>
+              <w:numPr>
+                <w:ilvl w:val="0"/>
+                <w:numId w:val="14"/>
+              </w:numPr>
+              <w:spacing w:after="0" w:line="240" w:lineRule="auto"/>
+            </w:pPr>
+            <w:r>
+              <w:t>El administrador informa a la persona que entrego la información para ser corregida  e ingresada nuevamente.</w:t>
+            </w:r>
           </w:p>
         </w:tc>
       </w:tr>
@@ -1834,6 +1933,9 @@
             <w:pPr>
               <w:spacing w:after="0" w:line="240" w:lineRule="auto"/>
             </w:pPr>
+            <w:r>
+              <w:t>Empleado Creado en el sistema.</w:t>
+            </w:r>
           </w:p>
         </w:tc>
       </w:tr>
@@ -1845,6 +1947,698 @@
         </w:tabs>
       </w:pPr>
     </w:p>
+    <w:p>
+      <w:pPr>
+        <w:tabs>
+          <w:tab w:val="left" w:pos="5460"/>
+        </w:tabs>
+      </w:pPr>
+    </w:p>
+    <w:p>
+      <w:pPr>
+        <w:tabs>
+          <w:tab w:val="left" w:pos="5460"/>
+        </w:tabs>
+      </w:pPr>
+    </w:p>
+    <w:p>
+      <w:pPr>
+        <w:tabs>
+          <w:tab w:val="left" w:pos="5460"/>
+        </w:tabs>
+      </w:pPr>
+      <w:r>
+        <w:t>Administrar Técnicos.</w:t>
+      </w:r>
+    </w:p>
+    <w:tbl>
+      <w:tblPr>
+        <w:tblW w:w="0" w:type="auto"/>
+        <w:tblBorders>
+          <w:top w:val="single" w:sz="4" w:space="0" w:color="000000"/>
+          <w:left w:val="single" w:sz="4" w:space="0" w:color="000000"/>
+          <w:bottom w:val="single" w:sz="4" w:space="0" w:color="000000"/>
+          <w:right w:val="single" w:sz="4" w:space="0" w:color="000000"/>
+          <w:insideH w:val="single" w:sz="4" w:space="0" w:color="000000"/>
+          <w:insideV w:val="single" w:sz="4" w:space="0" w:color="000000"/>
+        </w:tblBorders>
+        <w:tblLook w:val="04A0"/>
+      </w:tblPr>
+      <w:tblGrid>
+        <w:gridCol w:w="2093"/>
+        <w:gridCol w:w="6551"/>
+      </w:tblGrid>
+      <w:tr>
+        <w:tc>
+          <w:tcPr>
+            <w:tcW w:w="2093" w:type="dxa"/>
+          </w:tcPr>
+          <w:p>
+            <w:pPr>
+              <w:spacing w:after="0" w:line="240" w:lineRule="auto"/>
+            </w:pPr>
+            <w:r>
+              <w:t>Nombre:</w:t>
+            </w:r>
+          </w:p>
+        </w:tc>
+        <w:tc>
+          <w:tcPr>
+            <w:tcW w:w="6551" w:type="dxa"/>
+          </w:tcPr>
+          <w:p>
+            <w:pPr>
+              <w:spacing w:after="0" w:line="240" w:lineRule="auto"/>
+            </w:pPr>
+            <w:r>
+              <w:t xml:space="preserve">Administrar </w:t>
+            </w:r>
+            <w:r>
+              <w:t>Técnicos</w:t>
+            </w:r>
+            <w:r>
+              <w:t>.</w:t>
+            </w:r>
+          </w:p>
+        </w:tc>
+      </w:tr>
+      <w:tr>
+        <w:tc>
+          <w:tcPr>
+            <w:tcW w:w="2093" w:type="dxa"/>
+          </w:tcPr>
+          <w:p>
+            <w:pPr>
+              <w:spacing w:after="0" w:line="240" w:lineRule="auto"/>
+            </w:pPr>
+            <w:r>
+              <w:t>Autor:</w:t>
+            </w:r>
+          </w:p>
+        </w:tc>
+        <w:tc>
+          <w:tcPr>
+            <w:tcW w:w="6551" w:type="dxa"/>
+          </w:tcPr>
+          <w:p>
+            <w:pPr>
+              <w:spacing w:after="0" w:line="240" w:lineRule="auto"/>
+            </w:pPr>
+            <w:r>
+              <w:t>Sebastián Aburto.</w:t>
+            </w:r>
+          </w:p>
+        </w:tc>
+      </w:tr>
+      <w:tr>
+        <w:tc>
+          <w:tcPr>
+            <w:tcW w:w="2093" w:type="dxa"/>
+          </w:tcPr>
+          <w:p>
+            <w:pPr>
+              <w:spacing w:after="0" w:line="240" w:lineRule="auto"/>
+            </w:pPr>
+            <w:r>
+              <w:t>Fecha:</w:t>
+            </w:r>
+          </w:p>
+        </w:tc>
+        <w:tc>
+          <w:tcPr>
+            <w:tcW w:w="6551" w:type="dxa"/>
+          </w:tcPr>
+          <w:p>
+            <w:pPr>
+              <w:spacing w:after="0" w:line="240" w:lineRule="auto"/>
+            </w:pPr>
+            <w:r>
+              <w:t>07/05/2009.</w:t>
+            </w:r>
+          </w:p>
+        </w:tc>
+      </w:tr>
+      <w:tr>
+        <w:tc>
+          <w:tcPr>
+            <w:tcW w:w="2093" w:type="dxa"/>
+          </w:tcPr>
+          <w:p>
+            <w:pPr>
+              <w:spacing w:after="0" w:line="240" w:lineRule="auto"/>
+            </w:pPr>
+            <w:r>
+              <w:t>Descripción:</w:t>
+            </w:r>
+          </w:p>
+        </w:tc>
+        <w:tc>
+          <w:tcPr>
+            <w:tcW w:w="6551" w:type="dxa"/>
+          </w:tcPr>
+          <w:p>
+            <w:r>
+              <w:t xml:space="preserve">Los empleados de tipo cargo Técnico,  serán registrados por tener un trato distinto a los otros empleados ya que estos están  directamente ligados </w:t>
+            </w:r>
+            <w:r>
+              <w:t>a la orden de trabajo, por que reciben comisión por artículos reparados o revisados.</w:t>
+            </w:r>
+          </w:p>
+        </w:tc>
+      </w:tr>
+      <w:tr>
+        <w:tc>
+          <w:tcPr>
+            <w:tcW w:w="2093" w:type="dxa"/>
+          </w:tcPr>
+          <w:p>
+            <w:pPr>
+              <w:spacing w:after="0" w:line="240" w:lineRule="auto"/>
+            </w:pPr>
+            <w:r>
+              <w:t>Actores:</w:t>
+            </w:r>
+          </w:p>
+        </w:tc>
+        <w:tc>
+          <w:tcPr>
+            <w:tcW w:w="6551" w:type="dxa"/>
+          </w:tcPr>
+          <w:p>
+            <w:pPr>
+              <w:spacing w:after="0" w:line="240" w:lineRule="auto"/>
+            </w:pPr>
+            <w:r>
+              <w:t>Administrador de sistema.</w:t>
+            </w:r>
+          </w:p>
+        </w:tc>
+      </w:tr>
+      <w:tr>
+        <w:tc>
+          <w:tcPr>
+            <w:tcW w:w="2093" w:type="dxa"/>
+          </w:tcPr>
+          <w:p>
+            <w:pPr>
+              <w:spacing w:after="0" w:line="240" w:lineRule="auto"/>
+            </w:pPr>
+            <w:r>
+              <w:t>Precondiciones:</w:t>
+            </w:r>
+          </w:p>
+        </w:tc>
+        <w:tc>
+          <w:tcPr>
+            <w:tcW w:w="6551" w:type="dxa"/>
+          </w:tcPr>
+          <w:p>
+            <w:pPr>
+              <w:spacing w:after="0" w:line="240" w:lineRule="auto"/>
+            </w:pPr>
+            <w:r>
+              <w:t>Debe estar registrado como empleado antes de agregar como técnico.</w:t>
+            </w:r>
+          </w:p>
+        </w:tc>
+      </w:tr>
+      <w:tr>
+        <w:tc>
+          <w:tcPr>
+            <w:tcW w:w="2093" w:type="dxa"/>
+          </w:tcPr>
+          <w:p>
+            <w:pPr>
+              <w:spacing w:after="0" w:line="240" w:lineRule="auto"/>
+            </w:pPr>
+            <w:r>
+              <w:t>Flujo Normal:</w:t>
+            </w:r>
+          </w:p>
+        </w:tc>
+        <w:tc>
+          <w:tcPr>
+            <w:tcW w:w="6551" w:type="dxa"/>
+          </w:tcPr>
+          <w:p>
+            <w:pPr>
+              <w:pStyle w:val="Prrafodelista"/>
+              <w:numPr>
+                <w:ilvl w:val="0"/>
+                <w:numId w:val="15"/>
+              </w:numPr>
+              <w:spacing w:after="0" w:line="240" w:lineRule="auto"/>
+            </w:pPr>
+            <w:r>
+              <w:t>El administrador de sistema recibirá la solicitud de ingreso de técnico al sistema.</w:t>
+            </w:r>
+          </w:p>
+          <w:p>
+            <w:pPr>
+              <w:pStyle w:val="Prrafodelista"/>
+              <w:numPr>
+                <w:ilvl w:val="0"/>
+                <w:numId w:val="15"/>
+              </w:numPr>
+              <w:spacing w:after="0" w:line="240" w:lineRule="auto"/>
+            </w:pPr>
+            <w:r>
+              <w:t>El administrador de sistema verificara los datos.</w:t>
+            </w:r>
+          </w:p>
+          <w:p>
+            <w:pPr>
+              <w:pStyle w:val="Prrafodelista"/>
+              <w:numPr>
+                <w:ilvl w:val="0"/>
+                <w:numId w:val="15"/>
+              </w:numPr>
+              <w:spacing w:after="0" w:line="240" w:lineRule="auto"/>
+            </w:pPr>
+            <w:r>
+              <w:t>Ingresar los datos del técnico en el sistema.</w:t>
+            </w:r>
+          </w:p>
+        </w:tc>
+      </w:tr>
+      <w:tr>
+        <w:tc>
+          <w:tcPr>
+            <w:tcW w:w="2093" w:type="dxa"/>
+          </w:tcPr>
+          <w:p>
+            <w:pPr>
+              <w:spacing w:after="0" w:line="240" w:lineRule="auto"/>
+            </w:pPr>
+            <w:r>
+              <w:t>Flujo Alternativo:</w:t>
+            </w:r>
+          </w:p>
+        </w:tc>
+        <w:tc>
+          <w:tcPr>
+            <w:tcW w:w="6551" w:type="dxa"/>
+          </w:tcPr>
+          <w:p>
+            <w:pPr>
+              <w:pStyle w:val="Prrafodelista"/>
+              <w:numPr>
+                <w:ilvl w:val="0"/>
+                <w:numId w:val="16"/>
+              </w:numPr>
+              <w:spacing w:after="0" w:line="240" w:lineRule="auto"/>
+            </w:pPr>
+            <w:r>
+              <w:t>El Técnico no está registrado como empleado.</w:t>
+            </w:r>
+          </w:p>
+          <w:p>
+            <w:pPr>
+              <w:pStyle w:val="Prrafodelista"/>
+              <w:numPr>
+                <w:ilvl w:val="0"/>
+                <w:numId w:val="16"/>
+              </w:numPr>
+              <w:spacing w:after="0" w:line="240" w:lineRule="auto"/>
+            </w:pPr>
+            <w:r>
+              <w:t>El administrador de sistemas  solicitara la verificación de información, y luego de esto procederá a crear empleado para luego crear  el técnico.</w:t>
+            </w:r>
+          </w:p>
+        </w:tc>
+      </w:tr>
+      <w:tr>
+        <w:tc>
+          <w:tcPr>
+            <w:tcW w:w="2093" w:type="dxa"/>
+          </w:tcPr>
+          <w:p>
+            <w:pPr>
+              <w:spacing w:after="0" w:line="240" w:lineRule="auto"/>
+            </w:pPr>
+            <w:r>
+              <w:t>Pos condiciones:</w:t>
+            </w:r>
+          </w:p>
+        </w:tc>
+        <w:tc>
+          <w:tcPr>
+            <w:tcW w:w="6551" w:type="dxa"/>
+          </w:tcPr>
+          <w:p>
+            <w:pPr>
+              <w:spacing w:after="0" w:line="240" w:lineRule="auto"/>
+            </w:pPr>
+          </w:p>
+        </w:tc>
+      </w:tr>
+    </w:tbl>
+    <w:p/>
+    <w:p/>
+    <w:p/>
+    <w:p>
+      <w:r>
+        <w:t>Administrar Usuarios</w:t>
+      </w:r>
+    </w:p>
+    <w:tbl>
+      <w:tblPr>
+        <w:tblW w:w="0" w:type="auto"/>
+        <w:tblBorders>
+          <w:top w:val="single" w:sz="4" w:space="0" w:color="000000"/>
+          <w:left w:val="single" w:sz="4" w:space="0" w:color="000000"/>
+          <w:bottom w:val="single" w:sz="4" w:space="0" w:color="000000"/>
+          <w:right w:val="single" w:sz="4" w:space="0" w:color="000000"/>
+          <w:insideH w:val="single" w:sz="4" w:space="0" w:color="000000"/>
+          <w:insideV w:val="single" w:sz="4" w:space="0" w:color="000000"/>
+        </w:tblBorders>
+        <w:tblLook w:val="04A0"/>
+      </w:tblPr>
+      <w:tblGrid>
+        <w:gridCol w:w="2093"/>
+        <w:gridCol w:w="6551"/>
+      </w:tblGrid>
+      <w:tr>
+        <w:tc>
+          <w:tcPr>
+            <w:tcW w:w="2093" w:type="dxa"/>
+          </w:tcPr>
+          <w:p>
+            <w:pPr>
+              <w:spacing w:after="0" w:line="240" w:lineRule="auto"/>
+            </w:pPr>
+            <w:r>
+              <w:t>Nombre:</w:t>
+            </w:r>
+          </w:p>
+        </w:tc>
+        <w:tc>
+          <w:tcPr>
+            <w:tcW w:w="6551" w:type="dxa"/>
+          </w:tcPr>
+          <w:p>
+            <w:pPr>
+              <w:spacing w:after="0" w:line="240" w:lineRule="auto"/>
+            </w:pPr>
+            <w:r>
+              <w:t xml:space="preserve">Administrar </w:t>
+            </w:r>
+            <w:r>
+              <w:t>Usuarios</w:t>
+            </w:r>
+            <w:r>
+              <w:t>.</w:t>
+            </w:r>
+          </w:p>
+        </w:tc>
+      </w:tr>
+      <w:tr>
+        <w:tc>
+          <w:tcPr>
+            <w:tcW w:w="2093" w:type="dxa"/>
+          </w:tcPr>
+          <w:p>
+            <w:pPr>
+              <w:spacing w:after="0" w:line="240" w:lineRule="auto"/>
+            </w:pPr>
+            <w:r>
+              <w:t>Autor:</w:t>
+            </w:r>
+          </w:p>
+        </w:tc>
+        <w:tc>
+          <w:tcPr>
+            <w:tcW w:w="6551" w:type="dxa"/>
+          </w:tcPr>
+          <w:p>
+            <w:pPr>
+              <w:spacing w:after="0" w:line="240" w:lineRule="auto"/>
+            </w:pPr>
+            <w:r>
+              <w:t>Sebastián Aburto.</w:t>
+            </w:r>
+          </w:p>
+        </w:tc>
+      </w:tr>
+      <w:tr>
+        <w:tc>
+          <w:tcPr>
+            <w:tcW w:w="2093" w:type="dxa"/>
+          </w:tcPr>
+          <w:p>
+            <w:pPr>
+              <w:spacing w:after="0" w:line="240" w:lineRule="auto"/>
+            </w:pPr>
+            <w:r>
+              <w:t>Fecha:</w:t>
+            </w:r>
+          </w:p>
+        </w:tc>
+        <w:tc>
+          <w:tcPr>
+            <w:tcW w:w="6551" w:type="dxa"/>
+          </w:tcPr>
+          <w:p>
+            <w:pPr>
+              <w:spacing w:after="0" w:line="240" w:lineRule="auto"/>
+            </w:pPr>
+            <w:r>
+              <w:t>07/05/2009.</w:t>
+            </w:r>
+          </w:p>
+        </w:tc>
+      </w:tr>
+      <w:tr>
+        <w:tc>
+          <w:tcPr>
+            <w:tcW w:w="2093" w:type="dxa"/>
+          </w:tcPr>
+          <w:p>
+            <w:pPr>
+              <w:spacing w:after="0" w:line="240" w:lineRule="auto"/>
+            </w:pPr>
+            <w:r>
+              <w:t>Descripción:</w:t>
+            </w:r>
+          </w:p>
+        </w:tc>
+        <w:tc>
+          <w:tcPr>
+            <w:tcW w:w="6551" w:type="dxa"/>
+          </w:tcPr>
+          <w:p>
+            <w:r>
+              <w:t>Los usuarios con acceso al sistema deben crearse, para ellos estos deben existir como empleados, además deben especificar un tipo de usuario  para cada uno con permisos distintos, un empleado puede tener más de un usuario dependiendo de su cargo.</w:t>
+            </w:r>
+          </w:p>
+        </w:tc>
+      </w:tr>
+      <w:tr>
+        <w:tc>
+          <w:tcPr>
+            <w:tcW w:w="2093" w:type="dxa"/>
+          </w:tcPr>
+          <w:p>
+            <w:pPr>
+              <w:spacing w:after="0" w:line="240" w:lineRule="auto"/>
+            </w:pPr>
+            <w:r>
+              <w:t>Actores:</w:t>
+            </w:r>
+          </w:p>
+        </w:tc>
+        <w:tc>
+          <w:tcPr>
+            <w:tcW w:w="6551" w:type="dxa"/>
+          </w:tcPr>
+          <w:p>
+            <w:pPr>
+              <w:spacing w:after="0" w:line="240" w:lineRule="auto"/>
+            </w:pPr>
+            <w:r>
+              <w:t>Administrador de sistemas.</w:t>
+            </w:r>
+          </w:p>
+        </w:tc>
+      </w:tr>
+      <w:tr>
+        <w:tc>
+          <w:tcPr>
+            <w:tcW w:w="2093" w:type="dxa"/>
+          </w:tcPr>
+          <w:p>
+            <w:pPr>
+              <w:spacing w:after="0" w:line="240" w:lineRule="auto"/>
+            </w:pPr>
+            <w:r>
+              <w:t>Precondiciones:</w:t>
+            </w:r>
+          </w:p>
+        </w:tc>
+        <w:tc>
+          <w:tcPr>
+            <w:tcW w:w="6551" w:type="dxa"/>
+          </w:tcPr>
+          <w:p>
+            <w:pPr>
+              <w:spacing w:after="0" w:line="240" w:lineRule="auto"/>
+            </w:pPr>
+            <w:r>
+              <w:t xml:space="preserve">Antes de crear un usuario este debe existir como empleado. </w:t>
+            </w:r>
+          </w:p>
+          <w:p>
+            <w:pPr>
+              <w:spacing w:after="0" w:line="240" w:lineRule="auto"/>
+            </w:pPr>
+            <w:r>
+              <w:t>El registro y/o modificación  de usuarios debe ser realizado por el administrador de sistemas.</w:t>
+            </w:r>
+          </w:p>
+        </w:tc>
+      </w:tr>
+      <w:tr>
+        <w:tc>
+          <w:tcPr>
+            <w:tcW w:w="2093" w:type="dxa"/>
+          </w:tcPr>
+          <w:p>
+            <w:pPr>
+              <w:spacing w:after="0" w:line="240" w:lineRule="auto"/>
+            </w:pPr>
+            <w:r>
+              <w:t>Flujo Normal:</w:t>
+            </w:r>
+          </w:p>
+        </w:tc>
+        <w:tc>
+          <w:tcPr>
+            <w:tcW w:w="6551" w:type="dxa"/>
+          </w:tcPr>
+          <w:p>
+            <w:pPr>
+              <w:pStyle w:val="Prrafodelista"/>
+              <w:numPr>
+                <w:ilvl w:val="0"/>
+                <w:numId w:val="17"/>
+              </w:numPr>
+              <w:spacing w:after="0" w:line="240" w:lineRule="auto"/>
+            </w:pPr>
+            <w:r>
+              <w:t>El administrador de sistemas recibirá una solicitud de creación o modificación de un usuario.</w:t>
+            </w:r>
+          </w:p>
+          <w:p>
+            <w:pPr>
+              <w:pStyle w:val="Prrafodelista"/>
+              <w:numPr>
+                <w:ilvl w:val="0"/>
+                <w:numId w:val="17"/>
+              </w:numPr>
+              <w:spacing w:after="0" w:line="240" w:lineRule="auto"/>
+            </w:pPr>
+            <w:r>
+              <w:t>El administrador verificara la información del usuario a crear si existe como empleado.</w:t>
+            </w:r>
+          </w:p>
+          <w:p>
+            <w:pPr>
+              <w:pStyle w:val="Prrafodelista"/>
+              <w:numPr>
+                <w:ilvl w:val="0"/>
+                <w:numId w:val="17"/>
+              </w:numPr>
+              <w:spacing w:after="0" w:line="240" w:lineRule="auto"/>
+            </w:pPr>
+            <w:r>
+              <w:t>Ingresara los datos de usuario solicitados en el sistema.</w:t>
+            </w:r>
+          </w:p>
+        </w:tc>
+      </w:tr>
+      <w:tr>
+        <w:tc>
+          <w:tcPr>
+            <w:tcW w:w="2093" w:type="dxa"/>
+          </w:tcPr>
+          <w:p>
+            <w:pPr>
+              <w:spacing w:after="0" w:line="240" w:lineRule="auto"/>
+            </w:pPr>
+            <w:r>
+              <w:t>Flujo Alternativo:</w:t>
+            </w:r>
+          </w:p>
+        </w:tc>
+        <w:tc>
+          <w:tcPr>
+            <w:tcW w:w="6551" w:type="dxa"/>
+          </w:tcPr>
+          <w:p>
+            <w:pPr>
+              <w:pStyle w:val="Prrafodelista"/>
+              <w:numPr>
+                <w:ilvl w:val="0"/>
+                <w:numId w:val="18"/>
+              </w:numPr>
+              <w:spacing w:after="0" w:line="240" w:lineRule="auto"/>
+            </w:pPr>
+            <w:r>
+              <w:t>Los datos entregados al administrador de sistemas son inválidos</w:t>
+            </w:r>
+          </w:p>
+          <w:p>
+            <w:pPr>
+              <w:pStyle w:val="Prrafodelista"/>
+              <w:numPr>
+                <w:ilvl w:val="0"/>
+                <w:numId w:val="18"/>
+              </w:numPr>
+              <w:spacing w:after="0" w:line="240" w:lineRule="auto"/>
+            </w:pPr>
+            <w:r>
+              <w:t xml:space="preserve">El administrador solicitara la corrección de la información y </w:t>
+            </w:r>
+            <w:r>
+              <w:lastRenderedPageBreak/>
+              <w:t>posteriormente ingresara los datos del usuario.</w:t>
+            </w:r>
+          </w:p>
+          <w:p>
+            <w:pPr>
+              <w:spacing w:after="0" w:line="240" w:lineRule="auto"/>
+              <w:ind w:left="360"/>
+            </w:pPr>
+          </w:p>
+        </w:tc>
+      </w:tr>
+      <w:tr>
+        <w:tc>
+          <w:tcPr>
+            <w:tcW w:w="2093" w:type="dxa"/>
+          </w:tcPr>
+          <w:p>
+            <w:pPr>
+              <w:spacing w:after="0" w:line="240" w:lineRule="auto"/>
+            </w:pPr>
+            <w:r>
+              <w:lastRenderedPageBreak/>
+              <w:t>Pos condiciones:</w:t>
+            </w:r>
+          </w:p>
+        </w:tc>
+        <w:tc>
+          <w:tcPr>
+            <w:tcW w:w="6551" w:type="dxa"/>
+          </w:tcPr>
+          <w:p>
+            <w:pPr>
+              <w:spacing w:after="0" w:line="240" w:lineRule="auto"/>
+            </w:pPr>
+          </w:p>
+        </w:tc>
+      </w:tr>
+    </w:tbl>
     <w:p/>
     <w:sectPr>
       <w:pgSz w:w="11906" w:h="16838"/>
@@ -1995,6 +2789,92 @@
     </w:lvl>
   </w:abstractNum>
   <w:abstractNum w:abstractNumId="1">
+    <w:nsid w:val="06841FB6"/>
+    <w:multiLevelType w:val="hybridMultilevel"/>
+    <w:tmpl w:val="8F52D434"/>
+    <w:lvl w:ilvl="0" w:tplc="040A000F">
+      <w:start w:val="1"/>
+      <w:numFmt w:val="decimal"/>
+      <w:lvlText w:val="%1."/>
+      <w:lvlJc w:val="left"/>
+      <w:pPr>
+        <w:ind w:left="720" w:hanging="360"/>
+      </w:pPr>
+    </w:lvl>
+    <w:lvl w:ilvl="1" w:tplc="040A0019" w:tentative="1">
+      <w:start w:val="1"/>
+      <w:numFmt w:val="lowerLetter"/>
+      <w:lvlText w:val="%2."/>
+      <w:lvlJc w:val="left"/>
+      <w:pPr>
+        <w:ind w:left="1440" w:hanging="360"/>
+      </w:pPr>
+    </w:lvl>
+    <w:lvl w:ilvl="2" w:tplc="040A001B" w:tentative="1">
+      <w:start w:val="1"/>
+      <w:numFmt w:val="lowerRoman"/>
+      <w:lvlText w:val="%3."/>
+      <w:lvlJc w:val="right"/>
+      <w:pPr>
+        <w:ind w:left="2160" w:hanging="180"/>
+      </w:pPr>
+    </w:lvl>
+    <w:lvl w:ilvl="3" w:tplc="040A000F" w:tentative="1">
+      <w:start w:val="1"/>
+      <w:numFmt w:val="decimal"/>
+      <w:lvlText w:val="%4."/>
+      <w:lvlJc w:val="left"/>
+      <w:pPr>
+        <w:ind w:left="2880" w:hanging="360"/>
+      </w:pPr>
+    </w:lvl>
+    <w:lvl w:ilvl="4" w:tplc="040A0019" w:tentative="1">
+      <w:start w:val="1"/>
+      <w:numFmt w:val="lowerLetter"/>
+      <w:lvlText w:val="%5."/>
+      <w:lvlJc w:val="left"/>
+      <w:pPr>
+        <w:ind w:left="3600" w:hanging="360"/>
+      </w:pPr>
+    </w:lvl>
+    <w:lvl w:ilvl="5" w:tplc="040A001B" w:tentative="1">
+      <w:start w:val="1"/>
+      <w:numFmt w:val="lowerRoman"/>
+      <w:lvlText w:val="%6."/>
+      <w:lvlJc w:val="right"/>
+      <w:pPr>
+        <w:ind w:left="4320" w:hanging="180"/>
+      </w:pPr>
+    </w:lvl>
+    <w:lvl w:ilvl="6" w:tplc="040A000F" w:tentative="1">
+      <w:start w:val="1"/>
+      <w:numFmt w:val="decimal"/>
+      <w:lvlText w:val="%7."/>
+      <w:lvlJc w:val="left"/>
+      <w:pPr>
+        <w:ind w:left="5040" w:hanging="360"/>
+      </w:pPr>
+    </w:lvl>
+    <w:lvl w:ilvl="7" w:tplc="040A0019" w:tentative="1">
+      <w:start w:val="1"/>
+      <w:numFmt w:val="lowerLetter"/>
+      <w:lvlText w:val="%8."/>
+      <w:lvlJc w:val="left"/>
+      <w:pPr>
+        <w:ind w:left="5760" w:hanging="360"/>
+      </w:pPr>
+    </w:lvl>
+    <w:lvl w:ilvl="8" w:tplc="040A001B" w:tentative="1">
+      <w:start w:val="1"/>
+      <w:numFmt w:val="lowerRoman"/>
+      <w:lvlText w:val="%9."/>
+      <w:lvlJc w:val="right"/>
+      <w:pPr>
+        <w:ind w:left="6480" w:hanging="180"/>
+      </w:pPr>
+    </w:lvl>
+  </w:abstractNum>
+  <w:abstractNum w:abstractNumId="2">
     <w:nsid w:val="0F420977"/>
     <w:multiLevelType w:val="hybridMultilevel"/>
     <w:tmpl w:val="760C0766"/>
@@ -2080,7 +2960,7 @@
       </w:pPr>
     </w:lvl>
   </w:abstractNum>
-  <w:abstractNum w:abstractNumId="2">
+  <w:abstractNum w:abstractNumId="3">
     <w:nsid w:val="1316730F"/>
     <w:multiLevelType w:val="hybridMultilevel"/>
     <w:tmpl w:val="BE18397A"/>
@@ -2166,7 +3046,179 @@
       </w:pPr>
     </w:lvl>
   </w:abstractNum>
-  <w:abstractNum w:abstractNumId="3">
+  <w:abstractNum w:abstractNumId="4">
+    <w:nsid w:val="1BCE678E"/>
+    <w:multiLevelType w:val="hybridMultilevel"/>
+    <w:tmpl w:val="FB8AA59A"/>
+    <w:lvl w:ilvl="0" w:tplc="040A000F">
+      <w:start w:val="1"/>
+      <w:numFmt w:val="decimal"/>
+      <w:lvlText w:val="%1."/>
+      <w:lvlJc w:val="left"/>
+      <w:pPr>
+        <w:ind w:left="720" w:hanging="360"/>
+      </w:pPr>
+    </w:lvl>
+    <w:lvl w:ilvl="1" w:tplc="040A0019" w:tentative="1">
+      <w:start w:val="1"/>
+      <w:numFmt w:val="lowerLetter"/>
+      <w:lvlText w:val="%2."/>
+      <w:lvlJc w:val="left"/>
+      <w:pPr>
+        <w:ind w:left="1440" w:hanging="360"/>
+      </w:pPr>
+    </w:lvl>
+    <w:lvl w:ilvl="2" w:tplc="040A001B" w:tentative="1">
+      <w:start w:val="1"/>
+      <w:numFmt w:val="lowerRoman"/>
+      <w:lvlText w:val="%3."/>
+      <w:lvlJc w:val="right"/>
+      <w:pPr>
+        <w:ind w:left="2160" w:hanging="180"/>
+      </w:pPr>
+    </w:lvl>
+    <w:lvl w:ilvl="3" w:tplc="040A000F" w:tentative="1">
+      <w:start w:val="1"/>
+      <w:numFmt w:val="decimal"/>
+      <w:lvlText w:val="%4."/>
+      <w:lvlJc w:val="left"/>
+      <w:pPr>
+        <w:ind w:left="2880" w:hanging="360"/>
+      </w:pPr>
+    </w:lvl>
+    <w:lvl w:ilvl="4" w:tplc="040A0019" w:tentative="1">
+      <w:start w:val="1"/>
+      <w:numFmt w:val="lowerLetter"/>
+      <w:lvlText w:val="%5."/>
+      <w:lvlJc w:val="left"/>
+      <w:pPr>
+        <w:ind w:left="3600" w:hanging="360"/>
+      </w:pPr>
+    </w:lvl>
+    <w:lvl w:ilvl="5" w:tplc="040A001B" w:tentative="1">
+      <w:start w:val="1"/>
+      <w:numFmt w:val="lowerRoman"/>
+      <w:lvlText w:val="%6."/>
+      <w:lvlJc w:val="right"/>
+      <w:pPr>
+        <w:ind w:left="4320" w:hanging="180"/>
+      </w:pPr>
+    </w:lvl>
+    <w:lvl w:ilvl="6" w:tplc="040A000F" w:tentative="1">
+      <w:start w:val="1"/>
+      <w:numFmt w:val="decimal"/>
+      <w:lvlText w:val="%7."/>
+      <w:lvlJc w:val="left"/>
+      <w:pPr>
+        <w:ind w:left="5040" w:hanging="360"/>
+      </w:pPr>
+    </w:lvl>
+    <w:lvl w:ilvl="7" w:tplc="040A0019" w:tentative="1">
+      <w:start w:val="1"/>
+      <w:numFmt w:val="lowerLetter"/>
+      <w:lvlText w:val="%8."/>
+      <w:lvlJc w:val="left"/>
+      <w:pPr>
+        <w:ind w:left="5760" w:hanging="360"/>
+      </w:pPr>
+    </w:lvl>
+    <w:lvl w:ilvl="8" w:tplc="040A001B" w:tentative="1">
+      <w:start w:val="1"/>
+      <w:numFmt w:val="lowerRoman"/>
+      <w:lvlText w:val="%9."/>
+      <w:lvlJc w:val="right"/>
+      <w:pPr>
+        <w:ind w:left="6480" w:hanging="180"/>
+      </w:pPr>
+    </w:lvl>
+  </w:abstractNum>
+  <w:abstractNum w:abstractNumId="5">
+    <w:nsid w:val="1C732936"/>
+    <w:multiLevelType w:val="hybridMultilevel"/>
+    <w:tmpl w:val="89F4FA8A"/>
+    <w:lvl w:ilvl="0" w:tplc="040A000F">
+      <w:start w:val="1"/>
+      <w:numFmt w:val="decimal"/>
+      <w:lvlText w:val="%1."/>
+      <w:lvlJc w:val="left"/>
+      <w:pPr>
+        <w:ind w:left="720" w:hanging="360"/>
+      </w:pPr>
+    </w:lvl>
+    <w:lvl w:ilvl="1" w:tplc="040A0019" w:tentative="1">
+      <w:start w:val="1"/>
+      <w:numFmt w:val="lowerLetter"/>
+      <w:lvlText w:val="%2."/>
+      <w:lvlJc w:val="left"/>
+      <w:pPr>
+        <w:ind w:left="1440" w:hanging="360"/>
+      </w:pPr>
+    </w:lvl>
+    <w:lvl w:ilvl="2" w:tplc="040A001B" w:tentative="1">
+      <w:start w:val="1"/>
+      <w:numFmt w:val="lowerRoman"/>
+      <w:lvlText w:val="%3."/>
+      <w:lvlJc w:val="right"/>
+      <w:pPr>
+        <w:ind w:left="2160" w:hanging="180"/>
+      </w:pPr>
+    </w:lvl>
+    <w:lvl w:ilvl="3" w:tplc="040A000F" w:tentative="1">
+      <w:start w:val="1"/>
+      <w:numFmt w:val="decimal"/>
+      <w:lvlText w:val="%4."/>
+      <w:lvlJc w:val="left"/>
+      <w:pPr>
+        <w:ind w:left="2880" w:hanging="360"/>
+      </w:pPr>
+    </w:lvl>
+    <w:lvl w:ilvl="4" w:tplc="040A0019" w:tentative="1">
+      <w:start w:val="1"/>
+      <w:numFmt w:val="lowerLetter"/>
+      <w:lvlText w:val="%5."/>
+      <w:lvlJc w:val="left"/>
+      <w:pPr>
+        <w:ind w:left="3600" w:hanging="360"/>
+      </w:pPr>
+    </w:lvl>
+    <w:lvl w:ilvl="5" w:tplc="040A001B" w:tentative="1">
+      <w:start w:val="1"/>
+      <w:numFmt w:val="lowerRoman"/>
+      <w:lvlText w:val="%6."/>
+      <w:lvlJc w:val="right"/>
+      <w:pPr>
+        <w:ind w:left="4320" w:hanging="180"/>
+      </w:pPr>
+    </w:lvl>
+    <w:lvl w:ilvl="6" w:tplc="040A000F" w:tentative="1">
+      <w:start w:val="1"/>
+      <w:numFmt w:val="decimal"/>
+      <w:lvlText w:val="%7."/>
+      <w:lvlJc w:val="left"/>
+      <w:pPr>
+        <w:ind w:left="5040" w:hanging="360"/>
+      </w:pPr>
+    </w:lvl>
+    <w:lvl w:ilvl="7" w:tplc="040A0019" w:tentative="1">
+      <w:start w:val="1"/>
+      <w:numFmt w:val="lowerLetter"/>
+      <w:lvlText w:val="%8."/>
+      <w:lvlJc w:val="left"/>
+      <w:pPr>
+        <w:ind w:left="5760" w:hanging="360"/>
+      </w:pPr>
+    </w:lvl>
+    <w:lvl w:ilvl="8" w:tplc="040A001B" w:tentative="1">
+      <w:start w:val="1"/>
+      <w:numFmt w:val="lowerRoman"/>
+      <w:lvlText w:val="%9."/>
+      <w:lvlJc w:val="right"/>
+      <w:pPr>
+        <w:ind w:left="6480" w:hanging="180"/>
+      </w:pPr>
+    </w:lvl>
+  </w:abstractNum>
+  <w:abstractNum w:abstractNumId="6">
     <w:nsid w:val="1F8737E1"/>
     <w:multiLevelType w:val="hybridMultilevel"/>
     <w:tmpl w:val="0310E03C"/>
@@ -2252,7 +3304,7 @@
       </w:pPr>
     </w:lvl>
   </w:abstractNum>
-  <w:abstractNum w:abstractNumId="4">
+  <w:abstractNum w:abstractNumId="7">
     <w:nsid w:val="27A76303"/>
     <w:multiLevelType w:val="hybridMultilevel"/>
     <w:tmpl w:val="54883D0E"/>
@@ -2338,7 +3390,7 @@
       </w:pPr>
     </w:lvl>
   </w:abstractNum>
-  <w:abstractNum w:abstractNumId="5">
+  <w:abstractNum w:abstractNumId="8">
     <w:nsid w:val="37A864FB"/>
     <w:multiLevelType w:val="hybridMultilevel"/>
     <w:tmpl w:val="935EE5F0"/>
@@ -2424,7 +3476,93 @@
       </w:pPr>
     </w:lvl>
   </w:abstractNum>
-  <w:abstractNum w:abstractNumId="6">
+  <w:abstractNum w:abstractNumId="9">
+    <w:nsid w:val="5B3B3B61"/>
+    <w:multiLevelType w:val="hybridMultilevel"/>
+    <w:tmpl w:val="66AAE98C"/>
+    <w:lvl w:ilvl="0" w:tplc="040A000F">
+      <w:start w:val="1"/>
+      <w:numFmt w:val="decimal"/>
+      <w:lvlText w:val="%1."/>
+      <w:lvlJc w:val="left"/>
+      <w:pPr>
+        <w:ind w:left="720" w:hanging="360"/>
+      </w:pPr>
+    </w:lvl>
+    <w:lvl w:ilvl="1" w:tplc="040A0019" w:tentative="1">
+      <w:start w:val="1"/>
+      <w:numFmt w:val="lowerLetter"/>
+      <w:lvlText w:val="%2."/>
+      <w:lvlJc w:val="left"/>
+      <w:pPr>
+        <w:ind w:left="1440" w:hanging="360"/>
+      </w:pPr>
+    </w:lvl>
+    <w:lvl w:ilvl="2" w:tplc="040A001B" w:tentative="1">
+      <w:start w:val="1"/>
+      <w:numFmt w:val="lowerRoman"/>
+      <w:lvlText w:val="%3."/>
+      <w:lvlJc w:val="right"/>
+      <w:pPr>
+        <w:ind w:left="2160" w:hanging="180"/>
+      </w:pPr>
+    </w:lvl>
+    <w:lvl w:ilvl="3" w:tplc="040A000F" w:tentative="1">
+      <w:start w:val="1"/>
+      <w:numFmt w:val="decimal"/>
+      <w:lvlText w:val="%4."/>
+      <w:lvlJc w:val="left"/>
+      <w:pPr>
+        <w:ind w:left="2880" w:hanging="360"/>
+      </w:pPr>
+    </w:lvl>
+    <w:lvl w:ilvl="4" w:tplc="040A0019" w:tentative="1">
+      <w:start w:val="1"/>
+      <w:numFmt w:val="lowerLetter"/>
+      <w:lvlText w:val="%5."/>
+      <w:lvlJc w:val="left"/>
+      <w:pPr>
+        <w:ind w:left="3600" w:hanging="360"/>
+      </w:pPr>
+    </w:lvl>
+    <w:lvl w:ilvl="5" w:tplc="040A001B" w:tentative="1">
+      <w:start w:val="1"/>
+      <w:numFmt w:val="lowerRoman"/>
+      <w:lvlText w:val="%6."/>
+      <w:lvlJc w:val="right"/>
+      <w:pPr>
+        <w:ind w:left="4320" w:hanging="180"/>
+      </w:pPr>
+    </w:lvl>
+    <w:lvl w:ilvl="6" w:tplc="040A000F" w:tentative="1">
+      <w:start w:val="1"/>
+      <w:numFmt w:val="decimal"/>
+      <w:lvlText w:val="%7."/>
+      <w:lvlJc w:val="left"/>
+      <w:pPr>
+        <w:ind w:left="5040" w:hanging="360"/>
+      </w:pPr>
+    </w:lvl>
+    <w:lvl w:ilvl="7" w:tplc="040A0019" w:tentative="1">
+      <w:start w:val="1"/>
+      <w:numFmt w:val="lowerLetter"/>
+      <w:lvlText w:val="%8."/>
+      <w:lvlJc w:val="left"/>
+      <w:pPr>
+        <w:ind w:left="5760" w:hanging="360"/>
+      </w:pPr>
+    </w:lvl>
+    <w:lvl w:ilvl="8" w:tplc="040A001B" w:tentative="1">
+      <w:start w:val="1"/>
+      <w:numFmt w:val="lowerRoman"/>
+      <w:lvlText w:val="%9."/>
+      <w:lvlJc w:val="right"/>
+      <w:pPr>
+        <w:ind w:left="6480" w:hanging="180"/>
+      </w:pPr>
+    </w:lvl>
+  </w:abstractNum>
+  <w:abstractNum w:abstractNumId="10">
     <w:nsid w:val="61D326DA"/>
     <w:multiLevelType w:val="hybridMultilevel"/>
     <w:tmpl w:val="5F74722C"/>
@@ -2510,7 +3648,93 @@
       </w:pPr>
     </w:lvl>
   </w:abstractNum>
-  <w:abstractNum w:abstractNumId="7">
+  <w:abstractNum w:abstractNumId="11">
+    <w:nsid w:val="64C473CF"/>
+    <w:multiLevelType w:val="hybridMultilevel"/>
+    <w:tmpl w:val="3F1EB3A6"/>
+    <w:lvl w:ilvl="0" w:tplc="040A000F">
+      <w:start w:val="1"/>
+      <w:numFmt w:val="decimal"/>
+      <w:lvlText w:val="%1."/>
+      <w:lvlJc w:val="left"/>
+      <w:pPr>
+        <w:ind w:left="720" w:hanging="360"/>
+      </w:pPr>
+    </w:lvl>
+    <w:lvl w:ilvl="1" w:tplc="040A0019" w:tentative="1">
+      <w:start w:val="1"/>
+      <w:numFmt w:val="lowerLetter"/>
+      <w:lvlText w:val="%2."/>
+      <w:lvlJc w:val="left"/>
+      <w:pPr>
+        <w:ind w:left="1440" w:hanging="360"/>
+      </w:pPr>
+    </w:lvl>
+    <w:lvl w:ilvl="2" w:tplc="040A001B" w:tentative="1">
+      <w:start w:val="1"/>
+      <w:numFmt w:val="lowerRoman"/>
+      <w:lvlText w:val="%3."/>
+      <w:lvlJc w:val="right"/>
+      <w:pPr>
+        <w:ind w:left="2160" w:hanging="180"/>
+      </w:pPr>
+    </w:lvl>
+    <w:lvl w:ilvl="3" w:tplc="040A000F" w:tentative="1">
+      <w:start w:val="1"/>
+      <w:numFmt w:val="decimal"/>
+      <w:lvlText w:val="%4."/>
+      <w:lvlJc w:val="left"/>
+      <w:pPr>
+        <w:ind w:left="2880" w:hanging="360"/>
+      </w:pPr>
+    </w:lvl>
+    <w:lvl w:ilvl="4" w:tplc="040A0019" w:tentative="1">
+      <w:start w:val="1"/>
+      <w:numFmt w:val="lowerLetter"/>
+      <w:lvlText w:val="%5."/>
+      <w:lvlJc w:val="left"/>
+      <w:pPr>
+        <w:ind w:left="3600" w:hanging="360"/>
+      </w:pPr>
+    </w:lvl>
+    <w:lvl w:ilvl="5" w:tplc="040A001B" w:tentative="1">
+      <w:start w:val="1"/>
+      <w:numFmt w:val="lowerRoman"/>
+      <w:lvlText w:val="%6."/>
+      <w:lvlJc w:val="right"/>
+      <w:pPr>
+        <w:ind w:left="4320" w:hanging="180"/>
+      </w:pPr>
+    </w:lvl>
+    <w:lvl w:ilvl="6" w:tplc="040A000F" w:tentative="1">
+      <w:start w:val="1"/>
+      <w:numFmt w:val="decimal"/>
+      <w:lvlText w:val="%7."/>
+      <w:lvlJc w:val="left"/>
+      <w:pPr>
+        <w:ind w:left="5040" w:hanging="360"/>
+      </w:pPr>
+    </w:lvl>
+    <w:lvl w:ilvl="7" w:tplc="040A0019" w:tentative="1">
+      <w:start w:val="1"/>
+      <w:numFmt w:val="lowerLetter"/>
+      <w:lvlText w:val="%8."/>
+      <w:lvlJc w:val="left"/>
+      <w:pPr>
+        <w:ind w:left="5760" w:hanging="360"/>
+      </w:pPr>
+    </w:lvl>
+    <w:lvl w:ilvl="8" w:tplc="040A001B" w:tentative="1">
+      <w:start w:val="1"/>
+      <w:numFmt w:val="lowerRoman"/>
+      <w:lvlText w:val="%9."/>
+      <w:lvlJc w:val="right"/>
+      <w:pPr>
+        <w:ind w:left="6480" w:hanging="180"/>
+      </w:pPr>
+    </w:lvl>
+  </w:abstractNum>
+  <w:abstractNum w:abstractNumId="12">
     <w:nsid w:val="697505D0"/>
     <w:multiLevelType w:val="hybridMultilevel"/>
     <w:tmpl w:val="33F6C668"/>
@@ -2596,7 +3820,7 @@
       </w:pPr>
     </w:lvl>
   </w:abstractNum>
-  <w:abstractNum w:abstractNumId="8">
+  <w:abstractNum w:abstractNumId="13">
     <w:nsid w:val="6D941A3B"/>
     <w:multiLevelType w:val="hybridMultilevel"/>
     <w:tmpl w:val="0A48BAC4"/>
@@ -2682,7 +3906,7 @@
       </w:pPr>
     </w:lvl>
   </w:abstractNum>
-  <w:abstractNum w:abstractNumId="9">
+  <w:abstractNum w:abstractNumId="14">
     <w:nsid w:val="70570F58"/>
     <w:multiLevelType w:val="hybridMultilevel"/>
     <w:tmpl w:val="C92C21AA"/>
@@ -2768,7 +3992,7 @@
       </w:pPr>
     </w:lvl>
   </w:abstractNum>
-  <w:abstractNum w:abstractNumId="10">
+  <w:abstractNum w:abstractNumId="15">
     <w:nsid w:val="7B0E282A"/>
     <w:multiLevelType w:val="hybridMultilevel"/>
     <w:tmpl w:val="244CBC16"/>
@@ -2854,7 +4078,93 @@
       </w:pPr>
     </w:lvl>
   </w:abstractNum>
-  <w:abstractNum w:abstractNumId="11">
+  <w:abstractNum w:abstractNumId="16">
+    <w:nsid w:val="7C6F7F7C"/>
+    <w:multiLevelType w:val="hybridMultilevel"/>
+    <w:tmpl w:val="09DE038E"/>
+    <w:lvl w:ilvl="0" w:tplc="040A000F">
+      <w:start w:val="1"/>
+      <w:numFmt w:val="decimal"/>
+      <w:lvlText w:val="%1."/>
+      <w:lvlJc w:val="left"/>
+      <w:pPr>
+        <w:ind w:left="720" w:hanging="360"/>
+      </w:pPr>
+    </w:lvl>
+    <w:lvl w:ilvl="1" w:tplc="040A0019" w:tentative="1">
+      <w:start w:val="1"/>
+      <w:numFmt w:val="lowerLetter"/>
+      <w:lvlText w:val="%2."/>
+      <w:lvlJc w:val="left"/>
+      <w:pPr>
+        <w:ind w:left="1440" w:hanging="360"/>
+      </w:pPr>
+    </w:lvl>
+    <w:lvl w:ilvl="2" w:tplc="040A001B" w:tentative="1">
+      <w:start w:val="1"/>
+      <w:numFmt w:val="lowerRoman"/>
+      <w:lvlText w:val="%3."/>
+      <w:lvlJc w:val="right"/>
+      <w:pPr>
+        <w:ind w:left="2160" w:hanging="180"/>
+      </w:pPr>
+    </w:lvl>
+    <w:lvl w:ilvl="3" w:tplc="040A000F" w:tentative="1">
+      <w:start w:val="1"/>
+      <w:numFmt w:val="decimal"/>
+      <w:lvlText w:val="%4."/>
+      <w:lvlJc w:val="left"/>
+      <w:pPr>
+        <w:ind w:left="2880" w:hanging="360"/>
+      </w:pPr>
+    </w:lvl>
+    <w:lvl w:ilvl="4" w:tplc="040A0019" w:tentative="1">
+      <w:start w:val="1"/>
+      <w:numFmt w:val="lowerLetter"/>
+      <w:lvlText w:val="%5."/>
+      <w:lvlJc w:val="left"/>
+      <w:pPr>
+        <w:ind w:left="3600" w:hanging="360"/>
+      </w:pPr>
+    </w:lvl>
+    <w:lvl w:ilvl="5" w:tplc="040A001B" w:tentative="1">
+      <w:start w:val="1"/>
+      <w:numFmt w:val="lowerRoman"/>
+      <w:lvlText w:val="%6."/>
+      <w:lvlJc w:val="right"/>
+      <w:pPr>
+        <w:ind w:left="4320" w:hanging="180"/>
+      </w:pPr>
+    </w:lvl>
+    <w:lvl w:ilvl="6" w:tplc="040A000F" w:tentative="1">
+      <w:start w:val="1"/>
+      <w:numFmt w:val="decimal"/>
+      <w:lvlText w:val="%7."/>
+      <w:lvlJc w:val="left"/>
+      <w:pPr>
+        <w:ind w:left="5040" w:hanging="360"/>
+      </w:pPr>
+    </w:lvl>
+    <w:lvl w:ilvl="7" w:tplc="040A0019" w:tentative="1">
+      <w:start w:val="1"/>
+      <w:numFmt w:val="lowerLetter"/>
+      <w:lvlText w:val="%8."/>
+      <w:lvlJc w:val="left"/>
+      <w:pPr>
+        <w:ind w:left="5760" w:hanging="360"/>
+      </w:pPr>
+    </w:lvl>
+    <w:lvl w:ilvl="8" w:tplc="040A001B" w:tentative="1">
+      <w:start w:val="1"/>
+      <w:numFmt w:val="lowerRoman"/>
+      <w:lvlText w:val="%9."/>
+      <w:lvlJc w:val="right"/>
+      <w:pPr>
+        <w:ind w:left="6480" w:hanging="180"/>
+      </w:pPr>
+    </w:lvl>
+  </w:abstractNum>
+  <w:abstractNum w:abstractNumId="17">
     <w:nsid w:val="7C9A6290"/>
     <w:multiLevelType w:val="hybridMultilevel"/>
     <w:tmpl w:val="EA401EF4"/>
@@ -2941,40 +4251,58 @@
     </w:lvl>
   </w:abstractNum>
   <w:num w:numId="1">
+    <w:abstractNumId w:val="3"/>
+  </w:num>
+  <w:num w:numId="2">
+    <w:abstractNumId w:val="8"/>
+  </w:num>
+  <w:num w:numId="3">
+    <w:abstractNumId w:val="14"/>
+  </w:num>
+  <w:num w:numId="4">
     <w:abstractNumId w:val="2"/>
   </w:num>
-  <w:num w:numId="2">
-    <w:abstractNumId w:val="5"/>
-  </w:num>
-  <w:num w:numId="3">
-    <w:abstractNumId w:val="9"/>
-  </w:num>
-  <w:num w:numId="4">
-    <w:abstractNumId w:val="1"/>
-  </w:num>
   <w:num w:numId="5">
-    <w:abstractNumId w:val="8"/>
+    <w:abstractNumId w:val="13"/>
   </w:num>
   <w:num w:numId="6">
-    <w:abstractNumId w:val="6"/>
+    <w:abstractNumId w:val="10"/>
   </w:num>
   <w:num w:numId="7">
     <w:abstractNumId w:val="0"/>
   </w:num>
   <w:num w:numId="8">
+    <w:abstractNumId w:val="17"/>
+  </w:num>
+  <w:num w:numId="9">
+    <w:abstractNumId w:val="6"/>
+  </w:num>
+  <w:num w:numId="10">
+    <w:abstractNumId w:val="12"/>
+  </w:num>
+  <w:num w:numId="11">
+    <w:abstractNumId w:val="15"/>
+  </w:num>
+  <w:num w:numId="12">
+    <w:abstractNumId w:val="7"/>
+  </w:num>
+  <w:num w:numId="13">
     <w:abstractNumId w:val="11"/>
   </w:num>
-  <w:num w:numId="9">
-    <w:abstractNumId w:val="3"/>
+  <w:num w:numId="14">
+    <w:abstractNumId w:val="16"/>
   </w:num>
-  <w:num w:numId="10">
-    <w:abstractNumId w:val="7"/>
+  <w:num w:numId="15">
+    <w:abstractNumId w:val="4"/>
   </w:num>
-  <w:num w:numId="11">
-    <w:abstractNumId w:val="10"/>
+  <w:num w:numId="16">
+    <w:abstractNumId w:val="1"/>
   </w:num>
-  <w:num w:numId="12">
-    <w:abstractNumId w:val="4"/>
+  <w:num w:numId="17">
+    <w:abstractNumId w:val="9"/>
+  </w:num>
+  <w:num w:numId="18">
+    <w:abstractNumId w:val="5"/>
   </w:num>
 </w:numbering>
 </file>
@@ -3256,6 +4584,45 @@
     <w:uiPriority w:val="99"/>
     <w:semiHidden/>
     <w:rsid w:val="005638BD"/>
+  </w:style>
+  <w:style w:type="paragraph" w:styleId="Ttulo">
+    <w:name w:val="Title"/>
+    <w:basedOn w:val="Normal"/>
+    <w:next w:val="Normal"/>
+    <w:link w:val="TtuloCar"/>
+    <w:uiPriority w:val="10"/>
+    <w:qFormat/>
+    <w:rsid w:val="00A45FC3"/>
+    <w:pPr>
+      <w:pBdr>
+        <w:bottom w:val="single" w:sz="8" w:space="4" w:color="4F81BD" w:themeColor="accent1"/>
+      </w:pBdr>
+      <w:spacing w:after="300" w:line="240" w:lineRule="auto"/>
+      <w:contextualSpacing/>
+    </w:pPr>
+    <w:rPr>
+      <w:rFonts w:asciiTheme="majorHAnsi" w:eastAsiaTheme="majorEastAsia" w:hAnsiTheme="majorHAnsi" w:cstheme="majorBidi"/>
+      <w:color w:val="17365D" w:themeColor="text2" w:themeShade="BF"/>
+      <w:spacing w:val="5"/>
+      <w:kern w:val="28"/>
+      <w:sz w:val="52"/>
+      <w:szCs w:val="52"/>
+    </w:rPr>
+  </w:style>
+  <w:style w:type="character" w:customStyle="1" w:styleId="TtuloCar">
+    <w:name w:val="Título Car"/>
+    <w:basedOn w:val="Fuentedeprrafopredeter"/>
+    <w:link w:val="Ttulo"/>
+    <w:uiPriority w:val="10"/>
+    <w:rsid w:val="00A45FC3"/>
+    <w:rPr>
+      <w:rFonts w:asciiTheme="majorHAnsi" w:eastAsiaTheme="majorEastAsia" w:hAnsiTheme="majorHAnsi" w:cstheme="majorBidi"/>
+      <w:color w:val="17365D" w:themeColor="text2" w:themeShade="BF"/>
+      <w:spacing w:val="5"/>
+      <w:kern w:val="28"/>
+      <w:sz w:val="52"/>
+      <w:szCs w:val="52"/>
+    </w:rPr>
   </w:style>
 </w:styles>
 </file>

--- a/sigset/documentos/Caso de uso.docx
+++ b/sigset/documentos/Caso de uso.docx
@@ -3,12 +3,27 @@
 <w:document xmlns:ve="http://schemas.openxmlformats.org/markup-compatibility/2006" xmlns:o="urn:schemas-microsoft-com:office:office" xmlns:r="http://schemas.openxmlformats.org/officeDocument/2006/relationships" xmlns:m="http://schemas.openxmlformats.org/officeDocument/2006/math" xmlns:v="urn:schemas-microsoft-com:vml" xmlns:wp="http://schemas.openxmlformats.org/drawingml/2006/wordprocessingDrawing" xmlns:w10="urn:schemas-microsoft-com:office:word" xmlns:w="http://schemas.openxmlformats.org/wordprocessingml/2006/main" xmlns:wne="http://schemas.microsoft.com/office/word/2006/wordml">
   <w:body>
     <w:p>
+      <w:pPr>
+        <w:pStyle w:val="Ttulo"/>
+      </w:pPr>
       <w:r>
-        <w:t>Caso de uso: Flujo Servicio Técnico.</w:t>
+        <w:t>Flujo Servicio Técnico.</w:t>
       </w:r>
     </w:p>
     <w:p/>
     <w:p>
+      <w:pPr>
+        <w:rPr>
+          <w:u w:val="single"/>
+        </w:rPr>
+      </w:pPr>
+    </w:p>
+    <w:p>
+      <w:pPr>
+        <w:rPr>
+          <w:u w:val="single"/>
+        </w:rPr>
+      </w:pPr>
       <w:r>
         <w:rPr>
           <w:noProof/>
@@ -61,1144 +76,13 @@
         </w:drawing>
       </w:r>
     </w:p>
-    <w:p/>
-    <w:tbl>
-      <w:tblPr>
-        <w:tblW w:w="0" w:type="auto"/>
-        <w:tblBorders>
-          <w:top w:val="single" w:sz="4" w:space="0" w:color="000000"/>
-          <w:left w:val="single" w:sz="4" w:space="0" w:color="000000"/>
-          <w:bottom w:val="single" w:sz="4" w:space="0" w:color="000000"/>
-          <w:right w:val="single" w:sz="4" w:space="0" w:color="000000"/>
-          <w:insideH w:val="single" w:sz="4" w:space="0" w:color="000000"/>
-          <w:insideV w:val="single" w:sz="4" w:space="0" w:color="000000"/>
-        </w:tblBorders>
-        <w:tblLook w:val="04A0"/>
-      </w:tblPr>
-      <w:tblGrid>
-        <w:gridCol w:w="2093"/>
-        <w:gridCol w:w="6551"/>
-      </w:tblGrid>
-      <w:tr>
-        <w:tc>
-          <w:tcPr>
-            <w:tcW w:w="2093" w:type="dxa"/>
-          </w:tcPr>
-          <w:p>
-            <w:pPr>
-              <w:spacing w:after="0" w:line="240" w:lineRule="auto"/>
-            </w:pPr>
-            <w:r>
-              <w:t>Nombre:</w:t>
-            </w:r>
-          </w:p>
-        </w:tc>
-        <w:tc>
-          <w:tcPr>
-            <w:tcW w:w="6551" w:type="dxa"/>
-          </w:tcPr>
-          <w:p>
-            <w:pPr>
-              <w:spacing w:after="0" w:line="240" w:lineRule="auto"/>
-            </w:pPr>
-            <w:r>
-              <w:t>Ingresa Orden de Trabajo.</w:t>
-            </w:r>
-          </w:p>
-        </w:tc>
-      </w:tr>
-      <w:tr>
-        <w:tc>
-          <w:tcPr>
-            <w:tcW w:w="2093" w:type="dxa"/>
-          </w:tcPr>
-          <w:p>
-            <w:pPr>
-              <w:spacing w:after="0" w:line="240" w:lineRule="auto"/>
-            </w:pPr>
-            <w:r>
-              <w:t>Autor:</w:t>
-            </w:r>
-          </w:p>
-        </w:tc>
-        <w:tc>
-          <w:tcPr>
-            <w:tcW w:w="6551" w:type="dxa"/>
-          </w:tcPr>
-          <w:p>
-            <w:pPr>
-              <w:spacing w:after="0" w:line="240" w:lineRule="auto"/>
-            </w:pPr>
-            <w:r>
-              <w:t>Rumina Morales.</w:t>
-            </w:r>
-          </w:p>
-        </w:tc>
-      </w:tr>
-      <w:tr>
-        <w:tc>
-          <w:tcPr>
-            <w:tcW w:w="2093" w:type="dxa"/>
-          </w:tcPr>
-          <w:p>
-            <w:pPr>
-              <w:spacing w:after="0" w:line="240" w:lineRule="auto"/>
-            </w:pPr>
-            <w:r>
-              <w:t>Fecha:</w:t>
-            </w:r>
-          </w:p>
-        </w:tc>
-        <w:tc>
-          <w:tcPr>
-            <w:tcW w:w="6551" w:type="dxa"/>
-          </w:tcPr>
-          <w:p>
-            <w:pPr>
-              <w:spacing w:after="0" w:line="240" w:lineRule="auto"/>
-            </w:pPr>
-            <w:r>
-              <w:t>07/05/2009</w:t>
-            </w:r>
-          </w:p>
-        </w:tc>
-      </w:tr>
-      <w:tr>
-        <w:tc>
-          <w:tcPr>
-            <w:tcW w:w="2093" w:type="dxa"/>
-          </w:tcPr>
-          <w:p>
-            <w:pPr>
-              <w:spacing w:after="0" w:line="240" w:lineRule="auto"/>
-            </w:pPr>
-            <w:r>
-              <w:t>Descripción:</w:t>
-            </w:r>
-          </w:p>
-        </w:tc>
-        <w:tc>
-          <w:tcPr>
-            <w:tcW w:w="6551" w:type="dxa"/>
-          </w:tcPr>
-          <w:p>
-            <w:pPr>
-              <w:spacing w:after="0" w:line="240" w:lineRule="auto"/>
-            </w:pPr>
-            <w:r>
-              <w:t>Ingreso de artículo al servicio técnico.</w:t>
-            </w:r>
-          </w:p>
-        </w:tc>
-      </w:tr>
-      <w:tr>
-        <w:tc>
-          <w:tcPr>
-            <w:tcW w:w="2093" w:type="dxa"/>
-          </w:tcPr>
-          <w:p>
-            <w:pPr>
-              <w:spacing w:after="0" w:line="240" w:lineRule="auto"/>
-            </w:pPr>
-            <w:r>
-              <w:t>Actores:</w:t>
-            </w:r>
-          </w:p>
-        </w:tc>
-        <w:tc>
-          <w:tcPr>
-            <w:tcW w:w="6551" w:type="dxa"/>
-          </w:tcPr>
-          <w:p>
-            <w:pPr>
-              <w:spacing w:after="0" w:line="240" w:lineRule="auto"/>
-            </w:pPr>
-            <w:r>
-              <w:t>Recepcionista.</w:t>
-            </w:r>
-          </w:p>
-        </w:tc>
-      </w:tr>
-      <w:tr>
-        <w:tc>
-          <w:tcPr>
-            <w:tcW w:w="2093" w:type="dxa"/>
-          </w:tcPr>
-          <w:p>
-            <w:pPr>
-              <w:spacing w:after="0" w:line="240" w:lineRule="auto"/>
-            </w:pPr>
-            <w:r>
-              <w:t>Precondiciones:</w:t>
-            </w:r>
-          </w:p>
-        </w:tc>
-        <w:tc>
-          <w:tcPr>
-            <w:tcW w:w="6551" w:type="dxa"/>
-          </w:tcPr>
-          <w:p>
-            <w:pPr>
-              <w:spacing w:after="0" w:line="240" w:lineRule="auto"/>
-            </w:pPr>
-            <w:r>
-              <w:t xml:space="preserve">El cliente debe llevar su artículo defectuoso para ser revisado en el servicio técnico. </w:t>
-            </w:r>
-          </w:p>
-          <w:p>
-            <w:pPr>
-              <w:spacing w:after="0" w:line="240" w:lineRule="auto"/>
-            </w:pPr>
-            <w:r>
-              <w:t>El recepcionista debe estar logueado al sistema con su usuario y contraseña.</w:t>
-            </w:r>
-          </w:p>
-        </w:tc>
-      </w:tr>
-      <w:tr>
-        <w:tc>
-          <w:tcPr>
-            <w:tcW w:w="2093" w:type="dxa"/>
-          </w:tcPr>
-          <w:p>
-            <w:pPr>
-              <w:spacing w:after="0" w:line="240" w:lineRule="auto"/>
-            </w:pPr>
-            <w:r>
-              <w:t>Flujo Normal:</w:t>
-            </w:r>
-          </w:p>
-        </w:tc>
-        <w:tc>
-          <w:tcPr>
-            <w:tcW w:w="6551" w:type="dxa"/>
-          </w:tcPr>
-          <w:p>
-            <w:pPr>
-              <w:pStyle w:val="Prrafodelista"/>
-              <w:numPr>
-                <w:ilvl w:val="0"/>
-                <w:numId w:val="1"/>
-              </w:numPr>
-              <w:spacing w:after="0" w:line="240" w:lineRule="auto"/>
-            </w:pPr>
-            <w:r>
-              <w:t xml:space="preserve"> El recepcionista recibe el articulo </w:t>
-            </w:r>
-          </w:p>
-          <w:p>
-            <w:pPr>
-              <w:pStyle w:val="Prrafodelista"/>
-              <w:numPr>
-                <w:ilvl w:val="0"/>
-                <w:numId w:val="1"/>
-              </w:numPr>
-              <w:spacing w:after="0" w:line="240" w:lineRule="auto"/>
-            </w:pPr>
-            <w:r>
-              <w:t xml:space="preserve"> </w:t>
-            </w:r>
-            <w:r>
-              <w:t>A</w:t>
-            </w:r>
-            <w:r>
-              <w:t>ccede en el link de crear orden dentro del sistema</w:t>
-            </w:r>
-            <w:r>
-              <w:t>.</w:t>
-            </w:r>
-          </w:p>
-          <w:p>
-            <w:pPr>
-              <w:pStyle w:val="Prrafodelista"/>
-              <w:numPr>
-                <w:ilvl w:val="0"/>
-                <w:numId w:val="1"/>
-              </w:numPr>
-              <w:spacing w:after="0" w:line="240" w:lineRule="auto"/>
-            </w:pPr>
-            <w:r>
-              <w:t xml:space="preserve"> El sistema solicitará verificar si existe el cliente a través del Rut.</w:t>
-            </w:r>
-          </w:p>
-          <w:p>
-            <w:pPr>
-              <w:pStyle w:val="Prrafodelista"/>
-              <w:numPr>
-                <w:ilvl w:val="0"/>
-                <w:numId w:val="1"/>
-              </w:numPr>
-              <w:spacing w:after="0" w:line="240" w:lineRule="auto"/>
-            </w:pPr>
-            <w:r>
-              <w:t xml:space="preserve"> El sistema solicitará verificar si existe el artículo.</w:t>
-            </w:r>
-          </w:p>
-          <w:p>
-            <w:pPr>
-              <w:pStyle w:val="Prrafodelista"/>
-              <w:numPr>
-                <w:ilvl w:val="0"/>
-                <w:numId w:val="1"/>
-              </w:numPr>
-              <w:spacing w:after="0" w:line="240" w:lineRule="auto"/>
-            </w:pPr>
-            <w:r>
-              <w:t xml:space="preserve"> Se ingresan datos de la orden de trabajo, en donde se especifican detalles como falla, fecha de entrega, serie del artículo, condiciones de artículo y tipo de orden.</w:t>
-            </w:r>
-          </w:p>
-          <w:p>
-            <w:pPr>
-              <w:pStyle w:val="Prrafodelista"/>
-              <w:numPr>
-                <w:ilvl w:val="0"/>
-                <w:numId w:val="1"/>
-              </w:numPr>
-              <w:spacing w:after="0" w:line="240" w:lineRule="auto"/>
-            </w:pPr>
-            <w:r>
-              <w:t>Se entrega copia de contrato de recepción al cliente, y una copia para el servicio.</w:t>
-            </w:r>
-          </w:p>
-        </w:tc>
-      </w:tr>
-      <w:tr>
-        <w:tc>
-          <w:tcPr>
-            <w:tcW w:w="2093" w:type="dxa"/>
-          </w:tcPr>
-          <w:p>
-            <w:pPr>
-              <w:spacing w:after="0" w:line="240" w:lineRule="auto"/>
-            </w:pPr>
-            <w:r>
-              <w:lastRenderedPageBreak/>
-              <w:t>Flujo Alternativo:</w:t>
-            </w:r>
-          </w:p>
-        </w:tc>
-        <w:tc>
-          <w:tcPr>
-            <w:tcW w:w="6551" w:type="dxa"/>
-          </w:tcPr>
-          <w:p>
-            <w:pPr>
-              <w:pStyle w:val="Prrafodelista"/>
-              <w:numPr>
-                <w:ilvl w:val="0"/>
-                <w:numId w:val="2"/>
-              </w:numPr>
-              <w:spacing w:after="0" w:line="240" w:lineRule="auto"/>
-            </w:pPr>
-            <w:r>
-              <w:t>El recepcionista recibe el artículo.</w:t>
-            </w:r>
-          </w:p>
-          <w:p>
-            <w:pPr>
-              <w:pStyle w:val="Prrafodelista"/>
-              <w:numPr>
-                <w:ilvl w:val="0"/>
-                <w:numId w:val="2"/>
-              </w:numPr>
-              <w:spacing w:after="0" w:line="240" w:lineRule="auto"/>
-            </w:pPr>
-            <w:r>
-              <w:t>Accede en el link de crear orden de trabajo dentro del sistema.</w:t>
-            </w:r>
-          </w:p>
-          <w:p>
-            <w:pPr>
-              <w:pStyle w:val="Prrafodelista"/>
-              <w:numPr>
-                <w:ilvl w:val="0"/>
-                <w:numId w:val="2"/>
-              </w:numPr>
-              <w:spacing w:after="0" w:line="240" w:lineRule="auto"/>
-            </w:pPr>
-            <w:r>
-              <w:t>El sistema solicitará verificar si existe el cliente si este no existe el sistema solicitara crear el cliente.</w:t>
-            </w:r>
-          </w:p>
-          <w:p>
-            <w:pPr>
-              <w:pStyle w:val="Prrafodelista"/>
-              <w:numPr>
-                <w:ilvl w:val="0"/>
-                <w:numId w:val="2"/>
-              </w:numPr>
-              <w:spacing w:after="0" w:line="240" w:lineRule="auto"/>
-            </w:pPr>
-            <w:r>
-              <w:t>El sistema solicitará verificar si existe el articulo si este no existe solicitara su creación</w:t>
-            </w:r>
-          </w:p>
-          <w:p>
-            <w:pPr>
-              <w:pStyle w:val="Prrafodelista"/>
-              <w:numPr>
-                <w:ilvl w:val="0"/>
-                <w:numId w:val="2"/>
-              </w:numPr>
-              <w:spacing w:after="0" w:line="240" w:lineRule="auto"/>
-            </w:pPr>
-            <w:r>
-              <w:t>Una vez creados el cliente y artículo, el sistema solicitará ingresar el detalle de la orden de trabajo, donde se especifican detalles como falla, fecha de entrega, serie del artículo, condiciones del artículo y tipo de orden.</w:t>
-            </w:r>
-          </w:p>
-          <w:p>
-            <w:pPr>
-              <w:pStyle w:val="Prrafodelista"/>
-              <w:numPr>
-                <w:ilvl w:val="0"/>
-                <w:numId w:val="2"/>
-              </w:numPr>
-              <w:spacing w:after="0" w:line="240" w:lineRule="auto"/>
-            </w:pPr>
-            <w:r>
-              <w:t>Se entrega copia de contrato de recepción al cliente y una copia para el servicio.</w:t>
-            </w:r>
-          </w:p>
-          <w:p>
-            <w:pPr>
-              <w:spacing w:after="0" w:line="240" w:lineRule="auto"/>
-            </w:pPr>
-          </w:p>
-        </w:tc>
-      </w:tr>
-      <w:tr>
-        <w:tc>
-          <w:tcPr>
-            <w:tcW w:w="2093" w:type="dxa"/>
-          </w:tcPr>
-          <w:p>
-            <w:pPr>
-              <w:spacing w:after="0" w:line="240" w:lineRule="auto"/>
-            </w:pPr>
-            <w:r>
-              <w:t>Pos condiciones:</w:t>
-            </w:r>
-          </w:p>
-        </w:tc>
-        <w:tc>
-          <w:tcPr>
-            <w:tcW w:w="6551" w:type="dxa"/>
-          </w:tcPr>
-          <w:p>
-            <w:pPr>
-              <w:spacing w:after="0" w:line="240" w:lineRule="auto"/>
-            </w:pPr>
-            <w:r>
-              <w:t>La orden de trabajo queda disponible para la asignación de técnico ( carga de trabajo) ya sea automática a través del sistema o manual por medio del administrativo.</w:t>
-            </w:r>
-          </w:p>
-        </w:tc>
-      </w:tr>
-    </w:tbl>
-    <w:p/>
-    <w:p/>
-    <w:tbl>
-      <w:tblPr>
-        <w:tblW w:w="0" w:type="auto"/>
-        <w:tblBorders>
-          <w:top w:val="single" w:sz="4" w:space="0" w:color="000000"/>
-          <w:left w:val="single" w:sz="4" w:space="0" w:color="000000"/>
-          <w:bottom w:val="single" w:sz="4" w:space="0" w:color="000000"/>
-          <w:right w:val="single" w:sz="4" w:space="0" w:color="000000"/>
-          <w:insideH w:val="single" w:sz="4" w:space="0" w:color="000000"/>
-          <w:insideV w:val="single" w:sz="4" w:space="0" w:color="000000"/>
-        </w:tblBorders>
-        <w:tblLook w:val="04A0"/>
-      </w:tblPr>
-      <w:tblGrid>
-        <w:gridCol w:w="2093"/>
-        <w:gridCol w:w="6551"/>
-      </w:tblGrid>
-      <w:tr>
-        <w:tc>
-          <w:tcPr>
-            <w:tcW w:w="2093" w:type="dxa"/>
-          </w:tcPr>
-          <w:p>
-            <w:pPr>
-              <w:spacing w:after="0" w:line="240" w:lineRule="auto"/>
-            </w:pPr>
-            <w:r>
-              <w:t>Nombre:</w:t>
-            </w:r>
-          </w:p>
-        </w:tc>
-        <w:tc>
-          <w:tcPr>
-            <w:tcW w:w="6551" w:type="dxa"/>
-          </w:tcPr>
-          <w:p>
-            <w:pPr>
-              <w:spacing w:after="0" w:line="240" w:lineRule="auto"/>
-            </w:pPr>
-            <w:r>
-              <w:t>Asignación.</w:t>
-            </w:r>
-          </w:p>
-        </w:tc>
-      </w:tr>
-      <w:tr>
-        <w:tc>
-          <w:tcPr>
-            <w:tcW w:w="2093" w:type="dxa"/>
-          </w:tcPr>
-          <w:p>
-            <w:pPr>
-              <w:spacing w:after="0" w:line="240" w:lineRule="auto"/>
-            </w:pPr>
-            <w:r>
-              <w:t>Autor:</w:t>
-            </w:r>
-          </w:p>
-        </w:tc>
-        <w:tc>
-          <w:tcPr>
-            <w:tcW w:w="6551" w:type="dxa"/>
-          </w:tcPr>
-          <w:p>
-            <w:pPr>
-              <w:spacing w:after="0" w:line="240" w:lineRule="auto"/>
-            </w:pPr>
-            <w:r>
-              <w:t>Rumina Morales.</w:t>
-            </w:r>
-          </w:p>
-        </w:tc>
-      </w:tr>
-      <w:tr>
-        <w:tc>
-          <w:tcPr>
-            <w:tcW w:w="2093" w:type="dxa"/>
-          </w:tcPr>
-          <w:p>
-            <w:pPr>
-              <w:spacing w:after="0" w:line="240" w:lineRule="auto"/>
-            </w:pPr>
-            <w:r>
-              <w:t>Fecha:</w:t>
-            </w:r>
-          </w:p>
-        </w:tc>
-        <w:tc>
-          <w:tcPr>
-            <w:tcW w:w="6551" w:type="dxa"/>
-          </w:tcPr>
-          <w:p>
-            <w:pPr>
-              <w:spacing w:after="0" w:line="240" w:lineRule="auto"/>
-            </w:pPr>
-            <w:r>
-              <w:t>07/05/2009.</w:t>
-            </w:r>
-          </w:p>
-        </w:tc>
-      </w:tr>
-      <w:tr>
-        <w:tc>
-          <w:tcPr>
-            <w:tcW w:w="2093" w:type="dxa"/>
-          </w:tcPr>
-          <w:p>
-            <w:pPr>
-              <w:spacing w:after="0" w:line="240" w:lineRule="auto"/>
-            </w:pPr>
-            <w:r>
-              <w:t>Descripción:</w:t>
-            </w:r>
-          </w:p>
-        </w:tc>
-        <w:tc>
-          <w:tcPr>
-            <w:tcW w:w="6551" w:type="dxa"/>
-          </w:tcPr>
-          <w:p>
-            <w:pPr>
-              <w:spacing w:after="0" w:line="240" w:lineRule="auto"/>
-            </w:pPr>
-            <w:r>
-              <w:t>Se realiza la asignación de  trabajo a los técnicos disponibles, esta carga puede ser automática o manual.</w:t>
-            </w:r>
-          </w:p>
-        </w:tc>
-      </w:tr>
-      <w:tr>
-        <w:tc>
-          <w:tcPr>
-            <w:tcW w:w="2093" w:type="dxa"/>
-          </w:tcPr>
-          <w:p>
-            <w:pPr>
-              <w:spacing w:after="0" w:line="240" w:lineRule="auto"/>
-            </w:pPr>
-            <w:r>
-              <w:t>Actores:</w:t>
-            </w:r>
-          </w:p>
-        </w:tc>
-        <w:tc>
-          <w:tcPr>
-            <w:tcW w:w="6551" w:type="dxa"/>
-          </w:tcPr>
-          <w:p>
-            <w:pPr>
-              <w:spacing w:after="0" w:line="240" w:lineRule="auto"/>
-            </w:pPr>
-            <w:r>
-              <w:t>Recepcionista, Administrativo.</w:t>
-            </w:r>
-          </w:p>
-        </w:tc>
-      </w:tr>
-      <w:tr>
-        <w:tc>
-          <w:tcPr>
-            <w:tcW w:w="2093" w:type="dxa"/>
-          </w:tcPr>
-          <w:p>
-            <w:pPr>
-              <w:spacing w:after="0" w:line="240" w:lineRule="auto"/>
-            </w:pPr>
-            <w:r>
-              <w:t>Precondiciones:</w:t>
-            </w:r>
-          </w:p>
-        </w:tc>
-        <w:tc>
-          <w:tcPr>
-            <w:tcW w:w="6551" w:type="dxa"/>
-          </w:tcPr>
-          <w:p>
-            <w:pPr>
-              <w:spacing w:after="0" w:line="240" w:lineRule="auto"/>
-            </w:pPr>
-            <w:r>
-              <w:t>Debe existir una orden de trabajo ingresada en el sistema sin técnico asignado y en estado ingresado.</w:t>
-            </w:r>
-          </w:p>
-        </w:tc>
-      </w:tr>
-      <w:tr>
-        <w:tc>
-          <w:tcPr>
-            <w:tcW w:w="2093" w:type="dxa"/>
-          </w:tcPr>
-          <w:p>
-            <w:pPr>
-              <w:spacing w:after="0" w:line="240" w:lineRule="auto"/>
-            </w:pPr>
-            <w:r>
-              <w:t>Flujo Normal:</w:t>
-            </w:r>
-          </w:p>
-        </w:tc>
-        <w:tc>
-          <w:tcPr>
-            <w:tcW w:w="6551" w:type="dxa"/>
-          </w:tcPr>
-          <w:p>
-            <w:pPr>
-              <w:pStyle w:val="Prrafodelista"/>
-              <w:numPr>
-                <w:ilvl w:val="0"/>
-                <w:numId w:val="3"/>
-              </w:numPr>
-              <w:spacing w:after="0" w:line="240" w:lineRule="auto"/>
-            </w:pPr>
-            <w:r>
-              <w:t>Luego que el recepcionista genera la orden de trabajo, el sistema automáticamente realiza una búsqueda de los técnicos disponibles para la revisión del artículo, y lo asigna automáticamente.</w:t>
-            </w:r>
-          </w:p>
-          <w:p>
-            <w:pPr>
-              <w:pStyle w:val="Prrafodelista"/>
-              <w:numPr>
-                <w:ilvl w:val="0"/>
-                <w:numId w:val="3"/>
-              </w:numPr>
-              <w:spacing w:after="0" w:line="240" w:lineRule="auto"/>
-            </w:pPr>
-            <w:r>
-              <w:t>El sistema enviara esa orden de trabajo al técnico asignado.</w:t>
-            </w:r>
-          </w:p>
-        </w:tc>
-      </w:tr>
-      <w:tr>
-        <w:tc>
-          <w:tcPr>
-            <w:tcW w:w="2093" w:type="dxa"/>
-          </w:tcPr>
-          <w:p>
-            <w:pPr>
-              <w:spacing w:after="0" w:line="240" w:lineRule="auto"/>
-            </w:pPr>
-            <w:r>
-              <w:t>Flujo Alternativo:</w:t>
-            </w:r>
-          </w:p>
-        </w:tc>
-        <w:tc>
-          <w:tcPr>
-            <w:tcW w:w="6551" w:type="dxa"/>
-          </w:tcPr>
-          <w:p>
-            <w:pPr>
-              <w:pStyle w:val="Prrafodelista"/>
-              <w:numPr>
-                <w:ilvl w:val="0"/>
-                <w:numId w:val="4"/>
-              </w:numPr>
-              <w:spacing w:after="0" w:line="240" w:lineRule="auto"/>
-            </w:pPr>
-            <w:r>
-              <w:t>Luego que el recepcionista genera la orden de trabajo, el sistema debería  asignar automáticamente la orden a algún técnico disponible. En el caso de que no exista técnico disponible la orden seguirá en estado Ingresado y se visualizara en el ambiente del administrativo.</w:t>
-            </w:r>
-          </w:p>
-          <w:p>
-            <w:pPr>
-              <w:pStyle w:val="Prrafodelista"/>
-              <w:numPr>
-                <w:ilvl w:val="0"/>
-                <w:numId w:val="4"/>
-              </w:numPr>
-              <w:spacing w:after="0" w:line="240" w:lineRule="auto"/>
-            </w:pPr>
-            <w:r>
-              <w:t>El administrativo verificara  los técnicos disponibles para la revisión de ese artículo y lo asignara.</w:t>
-            </w:r>
-          </w:p>
-        </w:tc>
-      </w:tr>
-      <w:tr>
-        <w:tc>
-          <w:tcPr>
-            <w:tcW w:w="2093" w:type="dxa"/>
-          </w:tcPr>
-          <w:p>
-            <w:pPr>
-              <w:spacing w:after="0" w:line="240" w:lineRule="auto"/>
-            </w:pPr>
-            <w:r>
-              <w:t>Pos condiciones:</w:t>
-            </w:r>
-          </w:p>
-        </w:tc>
-        <w:tc>
-          <w:tcPr>
-            <w:tcW w:w="6551" w:type="dxa"/>
-          </w:tcPr>
-          <w:p>
-            <w:pPr>
-              <w:spacing w:after="0" w:line="240" w:lineRule="auto"/>
-            </w:pPr>
-            <w:r>
-              <w:t>El técnico vera en su ambiente la orden asignada y como pendiente  para revisión.</w:t>
-            </w:r>
-          </w:p>
-        </w:tc>
-      </w:tr>
-    </w:tbl>
-    <w:p/>
-    <w:p/>
-    <w:p/>
-    <w:p/>
-    <w:p/>
-    <w:tbl>
-      <w:tblPr>
-        <w:tblW w:w="0" w:type="auto"/>
-        <w:tblBorders>
-          <w:top w:val="single" w:sz="4" w:space="0" w:color="000000"/>
-          <w:left w:val="single" w:sz="4" w:space="0" w:color="000000"/>
-          <w:bottom w:val="single" w:sz="4" w:space="0" w:color="000000"/>
-          <w:right w:val="single" w:sz="4" w:space="0" w:color="000000"/>
-          <w:insideH w:val="single" w:sz="4" w:space="0" w:color="000000"/>
-          <w:insideV w:val="single" w:sz="4" w:space="0" w:color="000000"/>
-        </w:tblBorders>
-        <w:tblLook w:val="04A0"/>
-      </w:tblPr>
-      <w:tblGrid>
-        <w:gridCol w:w="2093"/>
-        <w:gridCol w:w="6551"/>
-      </w:tblGrid>
-      <w:tr>
-        <w:tc>
-          <w:tcPr>
-            <w:tcW w:w="2093" w:type="dxa"/>
-          </w:tcPr>
-          <w:p>
-            <w:pPr>
-              <w:spacing w:after="0" w:line="240" w:lineRule="auto"/>
-            </w:pPr>
-            <w:r>
-              <w:lastRenderedPageBreak/>
-              <w:t>Nombre:</w:t>
-            </w:r>
-          </w:p>
-        </w:tc>
-        <w:tc>
-          <w:tcPr>
-            <w:tcW w:w="6551" w:type="dxa"/>
-          </w:tcPr>
-          <w:p>
-            <w:pPr>
-              <w:spacing w:after="0" w:line="240" w:lineRule="auto"/>
-            </w:pPr>
-            <w:r>
-              <w:t>Revisión/Reparación.</w:t>
-            </w:r>
-          </w:p>
-        </w:tc>
-      </w:tr>
-      <w:tr>
-        <w:tc>
-          <w:tcPr>
-            <w:tcW w:w="2093" w:type="dxa"/>
-          </w:tcPr>
-          <w:p>
-            <w:pPr>
-              <w:spacing w:after="0" w:line="240" w:lineRule="auto"/>
-            </w:pPr>
-            <w:r>
-              <w:t>Autor:</w:t>
-            </w:r>
-          </w:p>
-        </w:tc>
-        <w:tc>
-          <w:tcPr>
-            <w:tcW w:w="6551" w:type="dxa"/>
-          </w:tcPr>
-          <w:p>
-            <w:pPr>
-              <w:spacing w:after="0" w:line="240" w:lineRule="auto"/>
-            </w:pPr>
-            <w:r>
-              <w:t>Rumina Morales.</w:t>
-            </w:r>
-          </w:p>
-        </w:tc>
-      </w:tr>
-      <w:tr>
-        <w:tc>
-          <w:tcPr>
-            <w:tcW w:w="2093" w:type="dxa"/>
-          </w:tcPr>
-          <w:p>
-            <w:pPr>
-              <w:spacing w:after="0" w:line="240" w:lineRule="auto"/>
-            </w:pPr>
-            <w:r>
-              <w:t>Fecha:</w:t>
-            </w:r>
-          </w:p>
-        </w:tc>
-        <w:tc>
-          <w:tcPr>
-            <w:tcW w:w="6551" w:type="dxa"/>
-          </w:tcPr>
-          <w:p>
-            <w:pPr>
-              <w:spacing w:after="0" w:line="240" w:lineRule="auto"/>
-            </w:pPr>
-            <w:r>
-              <w:t>07/05/2009.</w:t>
-            </w:r>
-          </w:p>
-        </w:tc>
-      </w:tr>
-      <w:tr>
-        <w:tc>
-          <w:tcPr>
-            <w:tcW w:w="2093" w:type="dxa"/>
-          </w:tcPr>
-          <w:p>
-            <w:pPr>
-              <w:spacing w:after="0" w:line="240" w:lineRule="auto"/>
-            </w:pPr>
-            <w:r>
-              <w:t>Descripción:</w:t>
-            </w:r>
-          </w:p>
-        </w:tc>
-        <w:tc>
-          <w:tcPr>
-            <w:tcW w:w="6551" w:type="dxa"/>
-          </w:tcPr>
-          <w:p>
-            <w:pPr>
-              <w:spacing w:after="0" w:line="240" w:lineRule="auto"/>
-            </w:pPr>
-            <w:r>
-              <w:t>El técnico verá reflejada en el listado de ordenes asignada una nueva orden para revisión.</w:t>
-            </w:r>
-          </w:p>
-        </w:tc>
-      </w:tr>
-      <w:tr>
-        <w:tc>
-          <w:tcPr>
-            <w:tcW w:w="2093" w:type="dxa"/>
-          </w:tcPr>
-          <w:p>
-            <w:pPr>
-              <w:spacing w:after="0" w:line="240" w:lineRule="auto"/>
-            </w:pPr>
-            <w:r>
-              <w:t>Actores:</w:t>
-            </w:r>
-          </w:p>
-        </w:tc>
-        <w:tc>
-          <w:tcPr>
-            <w:tcW w:w="6551" w:type="dxa"/>
-          </w:tcPr>
-          <w:p>
-            <w:pPr>
-              <w:spacing w:after="0" w:line="240" w:lineRule="auto"/>
-            </w:pPr>
-            <w:r>
-              <w:t>Técnico.</w:t>
-            </w:r>
-          </w:p>
-        </w:tc>
-      </w:tr>
-      <w:tr>
-        <w:tc>
-          <w:tcPr>
-            <w:tcW w:w="2093" w:type="dxa"/>
-          </w:tcPr>
-          <w:p>
-            <w:pPr>
-              <w:spacing w:after="0" w:line="240" w:lineRule="auto"/>
-            </w:pPr>
-            <w:r>
-              <w:t>Precondiciones:</w:t>
-            </w:r>
-          </w:p>
-        </w:tc>
-        <w:tc>
-          <w:tcPr>
-            <w:tcW w:w="6551" w:type="dxa"/>
-          </w:tcPr>
-          <w:p>
-            <w:pPr>
-              <w:spacing w:after="0" w:line="240" w:lineRule="auto"/>
-            </w:pPr>
-            <w:r>
-              <w:t>Debe tener ordenes asignadas en estado asignado para revisar.</w:t>
-            </w:r>
-          </w:p>
-        </w:tc>
-      </w:tr>
-      <w:tr>
-        <w:tc>
-          <w:tcPr>
-            <w:tcW w:w="2093" w:type="dxa"/>
-          </w:tcPr>
-          <w:p>
-            <w:pPr>
-              <w:spacing w:after="0" w:line="240" w:lineRule="auto"/>
-            </w:pPr>
-            <w:r>
-              <w:t>Flujo Normal:</w:t>
-            </w:r>
-          </w:p>
-        </w:tc>
-        <w:tc>
-          <w:tcPr>
-            <w:tcW w:w="6551" w:type="dxa"/>
-          </w:tcPr>
-          <w:p>
-            <w:pPr>
-              <w:pStyle w:val="Prrafodelista"/>
-              <w:numPr>
-                <w:ilvl w:val="0"/>
-                <w:numId w:val="6"/>
-              </w:numPr>
-              <w:spacing w:after="0" w:line="240" w:lineRule="auto"/>
-            </w:pPr>
-            <w:r>
-              <w:t xml:space="preserve">El técnico verifica el link de </w:t>
-            </w:r>
-            <w:r>
-              <w:t>órdenes</w:t>
-            </w:r>
-            <w:r>
-              <w:t xml:space="preserve"> </w:t>
-            </w:r>
-            <w:r>
-              <w:t>asignadas,</w:t>
-            </w:r>
-            <w:r>
-              <w:t xml:space="preserve"> las nuevas </w:t>
-            </w:r>
-            <w:r>
-              <w:t>órdenes</w:t>
-            </w:r>
-            <w:r>
-              <w:t xml:space="preserve"> asignadas para su revisión.</w:t>
-            </w:r>
-          </w:p>
-          <w:p>
-            <w:pPr>
-              <w:pStyle w:val="Prrafodelista"/>
-              <w:numPr>
-                <w:ilvl w:val="0"/>
-                <w:numId w:val="6"/>
-              </w:numPr>
-              <w:spacing w:after="0" w:line="240" w:lineRule="auto"/>
-            </w:pPr>
-            <w:r>
-              <w:t>Selecciona una orden y busca el producto</w:t>
-            </w:r>
-            <w:r>
-              <w:t xml:space="preserve"> físico</w:t>
-            </w:r>
-            <w:r>
-              <w:t xml:space="preserve"> para revisión o reparación.</w:t>
-            </w:r>
-          </w:p>
-          <w:p>
-            <w:pPr>
-              <w:pStyle w:val="Prrafodelista"/>
-              <w:numPr>
-                <w:ilvl w:val="0"/>
-                <w:numId w:val="6"/>
-              </w:numPr>
-              <w:spacing w:after="0" w:line="240" w:lineRule="auto"/>
-            </w:pPr>
-            <w:r>
-              <w:t>El técnico luego de revisar o reparar ingresara el detalle en la orden de trabajo. Este detalle se agregara al historial de detalle de la orden de trabajo.</w:t>
-            </w:r>
-          </w:p>
-        </w:tc>
-      </w:tr>
-      <w:tr>
-        <w:tc>
-          <w:tcPr>
-            <w:tcW w:w="2093" w:type="dxa"/>
-          </w:tcPr>
-          <w:p>
-            <w:pPr>
-              <w:spacing w:after="0" w:line="240" w:lineRule="auto"/>
-            </w:pPr>
-            <w:r>
-              <w:t>Flujo Alternativo:</w:t>
-            </w:r>
-          </w:p>
-        </w:tc>
-        <w:tc>
-          <w:tcPr>
-            <w:tcW w:w="6551" w:type="dxa"/>
-          </w:tcPr>
-          <w:p>
-            <w:pPr>
-              <w:pStyle w:val="Prrafodelista"/>
-              <w:numPr>
-                <w:ilvl w:val="0"/>
-                <w:numId w:val="10"/>
-              </w:numPr>
-              <w:spacing w:after="0" w:line="240" w:lineRule="auto"/>
-              <w:rPr>
-                <w:u w:val="single"/>
-              </w:rPr>
-            </w:pPr>
-            <w:r>
-              <w:t>El técnico verifica el link de ordenes asignadas, las ordenes asignadas para su revisión.</w:t>
-            </w:r>
-          </w:p>
-          <w:p>
-            <w:pPr>
-              <w:pStyle w:val="Prrafodelista"/>
-              <w:numPr>
-                <w:ilvl w:val="0"/>
-                <w:numId w:val="10"/>
-              </w:numPr>
-              <w:spacing w:after="0" w:line="240" w:lineRule="auto"/>
-              <w:rPr>
-                <w:u w:val="single"/>
-              </w:rPr>
-            </w:pPr>
-            <w:r>
-              <w:t>Selecciona una orden y busca el producto físico para su revisión  o reparación.</w:t>
-            </w:r>
-          </w:p>
-          <w:p>
-            <w:pPr>
-              <w:pStyle w:val="Prrafodelista"/>
-              <w:numPr>
-                <w:ilvl w:val="0"/>
-                <w:numId w:val="10"/>
-              </w:numPr>
-              <w:spacing w:after="0" w:line="240" w:lineRule="auto"/>
-              <w:rPr>
-                <w:u w:val="single"/>
-              </w:rPr>
-            </w:pPr>
-            <w:r>
-              <w:t>El técnico luego de revisar o reparar ingresara el detalle en la orden de trabajo. Este detalle se agregará al historial de detalle de la orden de trabajo.</w:t>
-            </w:r>
-          </w:p>
-          <w:p>
-            <w:pPr>
-              <w:pStyle w:val="Prrafodelista"/>
-              <w:numPr>
-                <w:ilvl w:val="0"/>
-                <w:numId w:val="10"/>
-              </w:numPr>
-              <w:spacing w:after="0" w:line="240" w:lineRule="auto"/>
-              <w:rPr>
-                <w:u w:val="single"/>
-              </w:rPr>
-            </w:pPr>
-            <w:r>
-              <w:t>Si el nuevo estado de la orden de trabajo es pendiente o revisado significa que el artículo seguirá aun en el servicio, para una segunda parte en el proceso de revisión, donde se debe agregar nuevamente otro detalle. Este proceso se repetirá hasta que el artículo quede en estado reparado o listo para entrega.</w:t>
-            </w:r>
-          </w:p>
-        </w:tc>
-      </w:tr>
-      <w:tr>
-        <w:tc>
-          <w:tcPr>
-            <w:tcW w:w="2093" w:type="dxa"/>
-          </w:tcPr>
-          <w:p>
-            <w:pPr>
-              <w:spacing w:after="0" w:line="240" w:lineRule="auto"/>
-            </w:pPr>
-            <w:r>
-              <w:t>Pos condiciones:</w:t>
-            </w:r>
-          </w:p>
-        </w:tc>
-        <w:tc>
-          <w:tcPr>
-            <w:tcW w:w="6551" w:type="dxa"/>
-          </w:tcPr>
-          <w:p>
-            <w:pPr>
-              <w:spacing w:after="0" w:line="240" w:lineRule="auto"/>
-            </w:pPr>
-            <w:r>
-              <w:t xml:space="preserve">La orden de trabajo debe quedar en estado </w:t>
-            </w:r>
-            <w:r>
-              <w:t>revisada, reparado o pendiente, y además debe contener un detalle de lo realizado.</w:t>
-            </w:r>
-          </w:p>
-        </w:tc>
-      </w:tr>
-    </w:tbl>
     <w:p>
       <w:pPr>
-        <w:rPr>
-          <w:u w:val="single"/>
-        </w:rPr>
-      </w:pPr>
+        <w:pStyle w:val="Ttulo1"/>
+      </w:pPr>
+      <w:r>
+        <w:t>1.1.- Ingresa Orden de Trabajo.</w:t>
+      </w:r>
     </w:p>
     <w:tbl>
       <w:tblPr>
@@ -1240,6 +124,1185 @@
               <w:spacing w:after="0" w:line="240" w:lineRule="auto"/>
             </w:pPr>
             <w:r>
+              <w:t xml:space="preserve">1.1.- </w:t>
+            </w:r>
+            <w:r>
+              <w:t>Ingresa Orden de Trabajo.</w:t>
+            </w:r>
+          </w:p>
+        </w:tc>
+      </w:tr>
+      <w:tr>
+        <w:tc>
+          <w:tcPr>
+            <w:tcW w:w="2093" w:type="dxa"/>
+          </w:tcPr>
+          <w:p>
+            <w:pPr>
+              <w:spacing w:after="0" w:line="240" w:lineRule="auto"/>
+            </w:pPr>
+            <w:r>
+              <w:t>Autor:</w:t>
+            </w:r>
+          </w:p>
+        </w:tc>
+        <w:tc>
+          <w:tcPr>
+            <w:tcW w:w="6551" w:type="dxa"/>
+          </w:tcPr>
+          <w:p>
+            <w:pPr>
+              <w:spacing w:after="0" w:line="240" w:lineRule="auto"/>
+            </w:pPr>
+            <w:r>
+              <w:t>Rumina Morales.</w:t>
+            </w:r>
+          </w:p>
+        </w:tc>
+      </w:tr>
+      <w:tr>
+        <w:tc>
+          <w:tcPr>
+            <w:tcW w:w="2093" w:type="dxa"/>
+          </w:tcPr>
+          <w:p>
+            <w:pPr>
+              <w:spacing w:after="0" w:line="240" w:lineRule="auto"/>
+            </w:pPr>
+            <w:r>
+              <w:t>Fecha:</w:t>
+            </w:r>
+          </w:p>
+        </w:tc>
+        <w:tc>
+          <w:tcPr>
+            <w:tcW w:w="6551" w:type="dxa"/>
+          </w:tcPr>
+          <w:p>
+            <w:pPr>
+              <w:spacing w:after="0" w:line="240" w:lineRule="auto"/>
+            </w:pPr>
+            <w:r>
+              <w:t>07/05/2009</w:t>
+            </w:r>
+          </w:p>
+        </w:tc>
+      </w:tr>
+      <w:tr>
+        <w:tc>
+          <w:tcPr>
+            <w:tcW w:w="2093" w:type="dxa"/>
+          </w:tcPr>
+          <w:p>
+            <w:pPr>
+              <w:spacing w:after="0" w:line="240" w:lineRule="auto"/>
+            </w:pPr>
+            <w:r>
+              <w:t>Descripción:</w:t>
+            </w:r>
+          </w:p>
+        </w:tc>
+        <w:tc>
+          <w:tcPr>
+            <w:tcW w:w="6551" w:type="dxa"/>
+          </w:tcPr>
+          <w:p>
+            <w:pPr>
+              <w:spacing w:after="0" w:line="240" w:lineRule="auto"/>
+            </w:pPr>
+            <w:r>
+              <w:t>Ingreso de artículo al servicio técnico.</w:t>
+            </w:r>
+          </w:p>
+        </w:tc>
+      </w:tr>
+      <w:tr>
+        <w:tc>
+          <w:tcPr>
+            <w:tcW w:w="2093" w:type="dxa"/>
+          </w:tcPr>
+          <w:p>
+            <w:pPr>
+              <w:spacing w:after="0" w:line="240" w:lineRule="auto"/>
+            </w:pPr>
+            <w:r>
+              <w:t>Actores:</w:t>
+            </w:r>
+          </w:p>
+        </w:tc>
+        <w:tc>
+          <w:tcPr>
+            <w:tcW w:w="6551" w:type="dxa"/>
+          </w:tcPr>
+          <w:p>
+            <w:pPr>
+              <w:spacing w:after="0" w:line="240" w:lineRule="auto"/>
+            </w:pPr>
+            <w:r>
+              <w:t>Recepcionista.</w:t>
+            </w:r>
+          </w:p>
+        </w:tc>
+      </w:tr>
+      <w:tr>
+        <w:tc>
+          <w:tcPr>
+            <w:tcW w:w="2093" w:type="dxa"/>
+          </w:tcPr>
+          <w:p>
+            <w:pPr>
+              <w:spacing w:after="0" w:line="240" w:lineRule="auto"/>
+            </w:pPr>
+            <w:r>
+              <w:t>Precondiciones:</w:t>
+            </w:r>
+          </w:p>
+        </w:tc>
+        <w:tc>
+          <w:tcPr>
+            <w:tcW w:w="6551" w:type="dxa"/>
+          </w:tcPr>
+          <w:p>
+            <w:pPr>
+              <w:spacing w:after="0" w:line="240" w:lineRule="auto"/>
+            </w:pPr>
+            <w:r>
+              <w:t xml:space="preserve">El cliente debe llevar su artículo defectuoso para ser revisado en el servicio técnico. </w:t>
+            </w:r>
+          </w:p>
+          <w:p>
+            <w:pPr>
+              <w:spacing w:after="0" w:line="240" w:lineRule="auto"/>
+            </w:pPr>
+            <w:r>
+              <w:t>El recepcionista debe estar logueado al sistema con su usuario y contraseña.</w:t>
+            </w:r>
+          </w:p>
+        </w:tc>
+      </w:tr>
+      <w:tr>
+        <w:tc>
+          <w:tcPr>
+            <w:tcW w:w="2093" w:type="dxa"/>
+          </w:tcPr>
+          <w:p>
+            <w:pPr>
+              <w:spacing w:after="0" w:line="240" w:lineRule="auto"/>
+            </w:pPr>
+            <w:r>
+              <w:t>Flujo Normal:</w:t>
+            </w:r>
+          </w:p>
+        </w:tc>
+        <w:tc>
+          <w:tcPr>
+            <w:tcW w:w="6551" w:type="dxa"/>
+          </w:tcPr>
+          <w:p>
+            <w:pPr>
+              <w:pStyle w:val="Prrafodelista"/>
+              <w:numPr>
+                <w:ilvl w:val="0"/>
+                <w:numId w:val="1"/>
+              </w:numPr>
+              <w:spacing w:after="0" w:line="240" w:lineRule="auto"/>
+            </w:pPr>
+            <w:r>
+              <w:t xml:space="preserve"> El recepcionista recibe el articulo </w:t>
+            </w:r>
+          </w:p>
+          <w:p>
+            <w:pPr>
+              <w:pStyle w:val="Prrafodelista"/>
+              <w:numPr>
+                <w:ilvl w:val="0"/>
+                <w:numId w:val="1"/>
+              </w:numPr>
+              <w:spacing w:after="0" w:line="240" w:lineRule="auto"/>
+            </w:pPr>
+            <w:r>
+              <w:t xml:space="preserve"> </w:t>
+            </w:r>
+            <w:r>
+              <w:t>A</w:t>
+            </w:r>
+            <w:r>
+              <w:t>ccede en el link de crear orden dentro del sistema</w:t>
+            </w:r>
+            <w:r>
+              <w:t>.</w:t>
+            </w:r>
+          </w:p>
+          <w:p>
+            <w:pPr>
+              <w:pStyle w:val="Prrafodelista"/>
+              <w:numPr>
+                <w:ilvl w:val="0"/>
+                <w:numId w:val="1"/>
+              </w:numPr>
+              <w:spacing w:after="0" w:line="240" w:lineRule="auto"/>
+            </w:pPr>
+            <w:r>
+              <w:lastRenderedPageBreak/>
+              <w:t xml:space="preserve"> El sistema solicitará verificar si existe el cliente a través del Rut.</w:t>
+            </w:r>
+          </w:p>
+          <w:p>
+            <w:pPr>
+              <w:pStyle w:val="Prrafodelista"/>
+              <w:numPr>
+                <w:ilvl w:val="0"/>
+                <w:numId w:val="1"/>
+              </w:numPr>
+              <w:spacing w:after="0" w:line="240" w:lineRule="auto"/>
+            </w:pPr>
+            <w:r>
+              <w:t xml:space="preserve"> El sistema solicitará verificar si existe el artículo.</w:t>
+            </w:r>
+          </w:p>
+          <w:p>
+            <w:pPr>
+              <w:pStyle w:val="Prrafodelista"/>
+              <w:numPr>
+                <w:ilvl w:val="0"/>
+                <w:numId w:val="1"/>
+              </w:numPr>
+              <w:spacing w:after="0" w:line="240" w:lineRule="auto"/>
+            </w:pPr>
+            <w:r>
+              <w:t xml:space="preserve"> Se ingresan datos de la orden de trabajo, en donde se especifican detalles como falla, fecha de entrega, serie del artículo, condiciones de artículo y tipo de orden.</w:t>
+            </w:r>
+          </w:p>
+          <w:p>
+            <w:pPr>
+              <w:pStyle w:val="Prrafodelista"/>
+              <w:numPr>
+                <w:ilvl w:val="0"/>
+                <w:numId w:val="1"/>
+              </w:numPr>
+              <w:spacing w:after="0" w:line="240" w:lineRule="auto"/>
+            </w:pPr>
+            <w:r>
+              <w:t>Se entrega copia de contrato de recepción al cliente, y una copia para el servicio.</w:t>
+            </w:r>
+          </w:p>
+        </w:tc>
+      </w:tr>
+      <w:tr>
+        <w:tc>
+          <w:tcPr>
+            <w:tcW w:w="2093" w:type="dxa"/>
+          </w:tcPr>
+          <w:p>
+            <w:pPr>
+              <w:spacing w:after="0" w:line="240" w:lineRule="auto"/>
+            </w:pPr>
+            <w:r>
+              <w:lastRenderedPageBreak/>
+              <w:t>Flujo Alternativo:</w:t>
+            </w:r>
+          </w:p>
+        </w:tc>
+        <w:tc>
+          <w:tcPr>
+            <w:tcW w:w="6551" w:type="dxa"/>
+          </w:tcPr>
+          <w:p>
+            <w:pPr>
+              <w:pStyle w:val="Prrafodelista"/>
+              <w:numPr>
+                <w:ilvl w:val="0"/>
+                <w:numId w:val="2"/>
+              </w:numPr>
+              <w:spacing w:after="0" w:line="240" w:lineRule="auto"/>
+            </w:pPr>
+            <w:r>
+              <w:t>El recepcionista recibe el artículo.</w:t>
+            </w:r>
+          </w:p>
+          <w:p>
+            <w:pPr>
+              <w:pStyle w:val="Prrafodelista"/>
+              <w:numPr>
+                <w:ilvl w:val="0"/>
+                <w:numId w:val="2"/>
+              </w:numPr>
+              <w:spacing w:after="0" w:line="240" w:lineRule="auto"/>
+            </w:pPr>
+            <w:r>
+              <w:t>Accede en el link de crear orden de trabajo dentro del sistema.</w:t>
+            </w:r>
+          </w:p>
+          <w:p>
+            <w:pPr>
+              <w:pStyle w:val="Prrafodelista"/>
+              <w:numPr>
+                <w:ilvl w:val="0"/>
+                <w:numId w:val="2"/>
+              </w:numPr>
+              <w:spacing w:after="0" w:line="240" w:lineRule="auto"/>
+            </w:pPr>
+            <w:r>
+              <w:t>El sistema solicitará verificar si existe el cliente si este no existe el sistema solicitara crear el cliente.</w:t>
+            </w:r>
+          </w:p>
+          <w:p>
+            <w:pPr>
+              <w:pStyle w:val="Prrafodelista"/>
+              <w:numPr>
+                <w:ilvl w:val="0"/>
+                <w:numId w:val="2"/>
+              </w:numPr>
+              <w:spacing w:after="0" w:line="240" w:lineRule="auto"/>
+            </w:pPr>
+            <w:r>
+              <w:t>El sistema solicitará verificar si existe el articulo si este no existe solicitara su creación</w:t>
+            </w:r>
+          </w:p>
+          <w:p>
+            <w:pPr>
+              <w:pStyle w:val="Prrafodelista"/>
+              <w:numPr>
+                <w:ilvl w:val="0"/>
+                <w:numId w:val="2"/>
+              </w:numPr>
+              <w:spacing w:after="0" w:line="240" w:lineRule="auto"/>
+            </w:pPr>
+            <w:r>
+              <w:t>Una vez creados el cliente y artículo, el sistema solicitará ingresar el detalle de la orden de trabajo, donde se especifican detalles como falla, fecha de entrega, serie del artículo, condiciones del artículo y tipo de orden.</w:t>
+            </w:r>
+          </w:p>
+          <w:p>
+            <w:pPr>
+              <w:pStyle w:val="Prrafodelista"/>
+              <w:numPr>
+                <w:ilvl w:val="0"/>
+                <w:numId w:val="2"/>
+              </w:numPr>
+              <w:spacing w:after="0" w:line="240" w:lineRule="auto"/>
+            </w:pPr>
+            <w:r>
+              <w:t>Se entrega copia de contrato de recepción al cliente y una copia para el servicio.</w:t>
+            </w:r>
+          </w:p>
+          <w:p>
+            <w:pPr>
+              <w:spacing w:after="0" w:line="240" w:lineRule="auto"/>
+            </w:pPr>
+          </w:p>
+        </w:tc>
+      </w:tr>
+      <w:tr>
+        <w:tc>
+          <w:tcPr>
+            <w:tcW w:w="2093" w:type="dxa"/>
+          </w:tcPr>
+          <w:p>
+            <w:pPr>
+              <w:spacing w:after="0" w:line="240" w:lineRule="auto"/>
+            </w:pPr>
+            <w:r>
+              <w:t>Pos condiciones:</w:t>
+            </w:r>
+          </w:p>
+        </w:tc>
+        <w:tc>
+          <w:tcPr>
+            <w:tcW w:w="6551" w:type="dxa"/>
+          </w:tcPr>
+          <w:p>
+            <w:pPr>
+              <w:spacing w:after="0" w:line="240" w:lineRule="auto"/>
+            </w:pPr>
+            <w:r>
+              <w:t>La orden de trabajo queda disponible para la asignación de técnico ( carga de trabajo) ya sea automática a través del sistema o manual por medio del administrativo.</w:t>
+            </w:r>
+          </w:p>
+        </w:tc>
+      </w:tr>
+    </w:tbl>
+    <w:p>
+      <w:pPr>
+        <w:pStyle w:val="Ttulo1"/>
+      </w:pPr>
+      <w:r>
+        <w:t>1.2.- Asignación.</w:t>
+      </w:r>
+    </w:p>
+    <w:tbl>
+      <w:tblPr>
+        <w:tblW w:w="0" w:type="auto"/>
+        <w:tblBorders>
+          <w:top w:val="single" w:sz="4" w:space="0" w:color="000000"/>
+          <w:left w:val="single" w:sz="4" w:space="0" w:color="000000"/>
+          <w:bottom w:val="single" w:sz="4" w:space="0" w:color="000000"/>
+          <w:right w:val="single" w:sz="4" w:space="0" w:color="000000"/>
+          <w:insideH w:val="single" w:sz="4" w:space="0" w:color="000000"/>
+          <w:insideV w:val="single" w:sz="4" w:space="0" w:color="000000"/>
+        </w:tblBorders>
+        <w:tblLook w:val="04A0"/>
+      </w:tblPr>
+      <w:tblGrid>
+        <w:gridCol w:w="2093"/>
+        <w:gridCol w:w="6551"/>
+      </w:tblGrid>
+      <w:tr>
+        <w:tc>
+          <w:tcPr>
+            <w:tcW w:w="2093" w:type="dxa"/>
+          </w:tcPr>
+          <w:p>
+            <w:pPr>
+              <w:spacing w:after="0" w:line="240" w:lineRule="auto"/>
+            </w:pPr>
+            <w:r>
+              <w:t>Nombre:</w:t>
+            </w:r>
+          </w:p>
+        </w:tc>
+        <w:tc>
+          <w:tcPr>
+            <w:tcW w:w="6551" w:type="dxa"/>
+          </w:tcPr>
+          <w:p>
+            <w:pPr>
+              <w:spacing w:after="0" w:line="240" w:lineRule="auto"/>
+            </w:pPr>
+            <w:r>
+              <w:t xml:space="preserve">1.2.- </w:t>
+            </w:r>
+            <w:r>
+              <w:t>Asignación.</w:t>
+            </w:r>
+          </w:p>
+        </w:tc>
+      </w:tr>
+      <w:tr>
+        <w:tc>
+          <w:tcPr>
+            <w:tcW w:w="2093" w:type="dxa"/>
+          </w:tcPr>
+          <w:p>
+            <w:pPr>
+              <w:spacing w:after="0" w:line="240" w:lineRule="auto"/>
+            </w:pPr>
+            <w:r>
+              <w:t>Autor:</w:t>
+            </w:r>
+          </w:p>
+        </w:tc>
+        <w:tc>
+          <w:tcPr>
+            <w:tcW w:w="6551" w:type="dxa"/>
+          </w:tcPr>
+          <w:p>
+            <w:pPr>
+              <w:spacing w:after="0" w:line="240" w:lineRule="auto"/>
+            </w:pPr>
+            <w:r>
+              <w:t>Rumina Morales.</w:t>
+            </w:r>
+          </w:p>
+        </w:tc>
+      </w:tr>
+      <w:tr>
+        <w:tc>
+          <w:tcPr>
+            <w:tcW w:w="2093" w:type="dxa"/>
+          </w:tcPr>
+          <w:p>
+            <w:pPr>
+              <w:spacing w:after="0" w:line="240" w:lineRule="auto"/>
+            </w:pPr>
+            <w:r>
+              <w:t>Fecha:</w:t>
+            </w:r>
+          </w:p>
+        </w:tc>
+        <w:tc>
+          <w:tcPr>
+            <w:tcW w:w="6551" w:type="dxa"/>
+          </w:tcPr>
+          <w:p>
+            <w:pPr>
+              <w:spacing w:after="0" w:line="240" w:lineRule="auto"/>
+            </w:pPr>
+            <w:r>
+              <w:t>07/05/2009.</w:t>
+            </w:r>
+          </w:p>
+        </w:tc>
+      </w:tr>
+      <w:tr>
+        <w:tc>
+          <w:tcPr>
+            <w:tcW w:w="2093" w:type="dxa"/>
+          </w:tcPr>
+          <w:p>
+            <w:pPr>
+              <w:spacing w:after="0" w:line="240" w:lineRule="auto"/>
+            </w:pPr>
+            <w:r>
+              <w:t>Descripción:</w:t>
+            </w:r>
+          </w:p>
+        </w:tc>
+        <w:tc>
+          <w:tcPr>
+            <w:tcW w:w="6551" w:type="dxa"/>
+          </w:tcPr>
+          <w:p>
+            <w:pPr>
+              <w:spacing w:after="0" w:line="240" w:lineRule="auto"/>
+            </w:pPr>
+            <w:r>
+              <w:t>Se realiza la asignación de  trabajo a los técnicos disponibles, esta carga puede ser automática o manual.</w:t>
+            </w:r>
+          </w:p>
+        </w:tc>
+      </w:tr>
+      <w:tr>
+        <w:tc>
+          <w:tcPr>
+            <w:tcW w:w="2093" w:type="dxa"/>
+          </w:tcPr>
+          <w:p>
+            <w:pPr>
+              <w:spacing w:after="0" w:line="240" w:lineRule="auto"/>
+            </w:pPr>
+            <w:r>
+              <w:t>Actores:</w:t>
+            </w:r>
+          </w:p>
+        </w:tc>
+        <w:tc>
+          <w:tcPr>
+            <w:tcW w:w="6551" w:type="dxa"/>
+          </w:tcPr>
+          <w:p>
+            <w:pPr>
+              <w:spacing w:after="0" w:line="240" w:lineRule="auto"/>
+            </w:pPr>
+            <w:r>
+              <w:t>Recepcionista, Administrativo.</w:t>
+            </w:r>
+          </w:p>
+        </w:tc>
+      </w:tr>
+      <w:tr>
+        <w:tc>
+          <w:tcPr>
+            <w:tcW w:w="2093" w:type="dxa"/>
+          </w:tcPr>
+          <w:p>
+            <w:pPr>
+              <w:spacing w:after="0" w:line="240" w:lineRule="auto"/>
+            </w:pPr>
+            <w:r>
+              <w:t>Precondiciones:</w:t>
+            </w:r>
+          </w:p>
+        </w:tc>
+        <w:tc>
+          <w:tcPr>
+            <w:tcW w:w="6551" w:type="dxa"/>
+          </w:tcPr>
+          <w:p>
+            <w:pPr>
+              <w:spacing w:after="0" w:line="240" w:lineRule="auto"/>
+            </w:pPr>
+            <w:r>
+              <w:t>Debe existir una orden de trabajo ingresada en el sistema sin técnico asignado y en estado ingresado.</w:t>
+            </w:r>
+          </w:p>
+        </w:tc>
+      </w:tr>
+      <w:tr>
+        <w:tc>
+          <w:tcPr>
+            <w:tcW w:w="2093" w:type="dxa"/>
+          </w:tcPr>
+          <w:p>
+            <w:pPr>
+              <w:spacing w:after="0" w:line="240" w:lineRule="auto"/>
+            </w:pPr>
+            <w:r>
+              <w:t>Flujo Normal:</w:t>
+            </w:r>
+          </w:p>
+        </w:tc>
+        <w:tc>
+          <w:tcPr>
+            <w:tcW w:w="6551" w:type="dxa"/>
+          </w:tcPr>
+          <w:p>
+            <w:pPr>
+              <w:pStyle w:val="Prrafodelista"/>
+              <w:numPr>
+                <w:ilvl w:val="0"/>
+                <w:numId w:val="3"/>
+              </w:numPr>
+              <w:spacing w:after="0" w:line="240" w:lineRule="auto"/>
+            </w:pPr>
+            <w:r>
+              <w:t>Luego que el recepcionista genera la orden de trabajo, el sistema automáticamente realiza una búsqueda de los técnicos disponibles para la revisión del artículo, y lo asigna automáticamente.</w:t>
+            </w:r>
+          </w:p>
+          <w:p>
+            <w:pPr>
+              <w:pStyle w:val="Prrafodelista"/>
+              <w:numPr>
+                <w:ilvl w:val="0"/>
+                <w:numId w:val="3"/>
+              </w:numPr>
+              <w:spacing w:after="0" w:line="240" w:lineRule="auto"/>
+            </w:pPr>
+            <w:r>
+              <w:t>El sistema enviara esa orden de trabajo al técnico asignado.</w:t>
+            </w:r>
+          </w:p>
+        </w:tc>
+      </w:tr>
+      <w:tr>
+        <w:tc>
+          <w:tcPr>
+            <w:tcW w:w="2093" w:type="dxa"/>
+          </w:tcPr>
+          <w:p>
+            <w:pPr>
+              <w:spacing w:after="0" w:line="240" w:lineRule="auto"/>
+            </w:pPr>
+            <w:r>
+              <w:t>Flujo Alternativo:</w:t>
+            </w:r>
+          </w:p>
+        </w:tc>
+        <w:tc>
+          <w:tcPr>
+            <w:tcW w:w="6551" w:type="dxa"/>
+          </w:tcPr>
+          <w:p>
+            <w:pPr>
+              <w:pStyle w:val="Prrafodelista"/>
+              <w:numPr>
+                <w:ilvl w:val="0"/>
+                <w:numId w:val="4"/>
+              </w:numPr>
+              <w:spacing w:after="0" w:line="240" w:lineRule="auto"/>
+            </w:pPr>
+            <w:r>
+              <w:t>Luego que el recepcionista genera la orden de trabajo, el sistema debería  asignar automáticamente la orden a algún técnico disponible. En el caso de que no exista técnico disponible la orden seguirá en estado Ingresado y se visualizara en el ambiente del administrativo.</w:t>
+            </w:r>
+          </w:p>
+          <w:p>
+            <w:pPr>
+              <w:pStyle w:val="Prrafodelista"/>
+              <w:numPr>
+                <w:ilvl w:val="0"/>
+                <w:numId w:val="4"/>
+              </w:numPr>
+              <w:spacing w:after="0" w:line="240" w:lineRule="auto"/>
+            </w:pPr>
+            <w:r>
+              <w:t xml:space="preserve">El administrativo verificara  los técnicos disponibles para la </w:t>
+            </w:r>
+            <w:r>
+              <w:lastRenderedPageBreak/>
+              <w:t>revisión de ese artículo y lo asignara.</w:t>
+            </w:r>
+          </w:p>
+        </w:tc>
+      </w:tr>
+      <w:tr>
+        <w:tc>
+          <w:tcPr>
+            <w:tcW w:w="2093" w:type="dxa"/>
+          </w:tcPr>
+          <w:p>
+            <w:pPr>
+              <w:spacing w:after="0" w:line="240" w:lineRule="auto"/>
+            </w:pPr>
+            <w:r>
+              <w:lastRenderedPageBreak/>
+              <w:t>Pos condiciones:</w:t>
+            </w:r>
+          </w:p>
+        </w:tc>
+        <w:tc>
+          <w:tcPr>
+            <w:tcW w:w="6551" w:type="dxa"/>
+          </w:tcPr>
+          <w:p>
+            <w:pPr>
+              <w:spacing w:after="0" w:line="240" w:lineRule="auto"/>
+            </w:pPr>
+            <w:r>
+              <w:t>El técnico vera en su ambiente la orden asignada y como pendiente  para revisión.</w:t>
+            </w:r>
+          </w:p>
+        </w:tc>
+      </w:tr>
+    </w:tbl>
+    <w:p/>
+    <w:p/>
+    <w:p/>
+    <w:p>
+      <w:pPr>
+        <w:pStyle w:val="Ttulo1"/>
+      </w:pPr>
+      <w:r>
+        <w:t>1.3.- Revisión/Reparación.</w:t>
+      </w:r>
+    </w:p>
+    <w:tbl>
+      <w:tblPr>
+        <w:tblW w:w="0" w:type="auto"/>
+        <w:tblBorders>
+          <w:top w:val="single" w:sz="4" w:space="0" w:color="000000"/>
+          <w:left w:val="single" w:sz="4" w:space="0" w:color="000000"/>
+          <w:bottom w:val="single" w:sz="4" w:space="0" w:color="000000"/>
+          <w:right w:val="single" w:sz="4" w:space="0" w:color="000000"/>
+          <w:insideH w:val="single" w:sz="4" w:space="0" w:color="000000"/>
+          <w:insideV w:val="single" w:sz="4" w:space="0" w:color="000000"/>
+        </w:tblBorders>
+        <w:tblLook w:val="04A0"/>
+      </w:tblPr>
+      <w:tblGrid>
+        <w:gridCol w:w="2093"/>
+        <w:gridCol w:w="6551"/>
+      </w:tblGrid>
+      <w:tr>
+        <w:tc>
+          <w:tcPr>
+            <w:tcW w:w="2093" w:type="dxa"/>
+          </w:tcPr>
+          <w:p>
+            <w:pPr>
+              <w:spacing w:after="0" w:line="240" w:lineRule="auto"/>
+            </w:pPr>
+            <w:r>
+              <w:t>Nombre:</w:t>
+            </w:r>
+          </w:p>
+        </w:tc>
+        <w:tc>
+          <w:tcPr>
+            <w:tcW w:w="6551" w:type="dxa"/>
+          </w:tcPr>
+          <w:p>
+            <w:pPr>
+              <w:spacing w:after="0" w:line="240" w:lineRule="auto"/>
+            </w:pPr>
+            <w:r>
+              <w:t xml:space="preserve">1.3.- </w:t>
+            </w:r>
+            <w:r>
+              <w:t>Revisión/Reparación.</w:t>
+            </w:r>
+          </w:p>
+        </w:tc>
+      </w:tr>
+      <w:tr>
+        <w:tc>
+          <w:tcPr>
+            <w:tcW w:w="2093" w:type="dxa"/>
+          </w:tcPr>
+          <w:p>
+            <w:pPr>
+              <w:spacing w:after="0" w:line="240" w:lineRule="auto"/>
+            </w:pPr>
+            <w:r>
+              <w:t>Autor:</w:t>
+            </w:r>
+          </w:p>
+        </w:tc>
+        <w:tc>
+          <w:tcPr>
+            <w:tcW w:w="6551" w:type="dxa"/>
+          </w:tcPr>
+          <w:p>
+            <w:pPr>
+              <w:spacing w:after="0" w:line="240" w:lineRule="auto"/>
+            </w:pPr>
+            <w:r>
+              <w:t>Rumina Morales.</w:t>
+            </w:r>
+          </w:p>
+        </w:tc>
+      </w:tr>
+      <w:tr>
+        <w:tc>
+          <w:tcPr>
+            <w:tcW w:w="2093" w:type="dxa"/>
+          </w:tcPr>
+          <w:p>
+            <w:pPr>
+              <w:spacing w:after="0" w:line="240" w:lineRule="auto"/>
+            </w:pPr>
+            <w:r>
+              <w:t>Fecha:</w:t>
+            </w:r>
+          </w:p>
+        </w:tc>
+        <w:tc>
+          <w:tcPr>
+            <w:tcW w:w="6551" w:type="dxa"/>
+          </w:tcPr>
+          <w:p>
+            <w:pPr>
+              <w:spacing w:after="0" w:line="240" w:lineRule="auto"/>
+            </w:pPr>
+            <w:r>
+              <w:t>07/05/2009.</w:t>
+            </w:r>
+          </w:p>
+        </w:tc>
+      </w:tr>
+      <w:tr>
+        <w:tc>
+          <w:tcPr>
+            <w:tcW w:w="2093" w:type="dxa"/>
+          </w:tcPr>
+          <w:p>
+            <w:pPr>
+              <w:spacing w:after="0" w:line="240" w:lineRule="auto"/>
+            </w:pPr>
+            <w:r>
+              <w:t>Descripción:</w:t>
+            </w:r>
+          </w:p>
+        </w:tc>
+        <w:tc>
+          <w:tcPr>
+            <w:tcW w:w="6551" w:type="dxa"/>
+          </w:tcPr>
+          <w:p>
+            <w:pPr>
+              <w:spacing w:after="0" w:line="240" w:lineRule="auto"/>
+            </w:pPr>
+            <w:r>
+              <w:t>El técnico verá reflejada en el listado de ordenes asignada una nueva orden para revisión.</w:t>
+            </w:r>
+          </w:p>
+        </w:tc>
+      </w:tr>
+      <w:tr>
+        <w:tc>
+          <w:tcPr>
+            <w:tcW w:w="2093" w:type="dxa"/>
+          </w:tcPr>
+          <w:p>
+            <w:pPr>
+              <w:spacing w:after="0" w:line="240" w:lineRule="auto"/>
+            </w:pPr>
+            <w:r>
+              <w:t>Actores:</w:t>
+            </w:r>
+          </w:p>
+        </w:tc>
+        <w:tc>
+          <w:tcPr>
+            <w:tcW w:w="6551" w:type="dxa"/>
+          </w:tcPr>
+          <w:p>
+            <w:pPr>
+              <w:spacing w:after="0" w:line="240" w:lineRule="auto"/>
+            </w:pPr>
+            <w:r>
+              <w:t>Técnico.</w:t>
+            </w:r>
+          </w:p>
+        </w:tc>
+      </w:tr>
+      <w:tr>
+        <w:tc>
+          <w:tcPr>
+            <w:tcW w:w="2093" w:type="dxa"/>
+          </w:tcPr>
+          <w:p>
+            <w:pPr>
+              <w:spacing w:after="0" w:line="240" w:lineRule="auto"/>
+            </w:pPr>
+            <w:r>
+              <w:t>Precondiciones:</w:t>
+            </w:r>
+          </w:p>
+        </w:tc>
+        <w:tc>
+          <w:tcPr>
+            <w:tcW w:w="6551" w:type="dxa"/>
+          </w:tcPr>
+          <w:p>
+            <w:pPr>
+              <w:spacing w:after="0" w:line="240" w:lineRule="auto"/>
+            </w:pPr>
+            <w:r>
+              <w:t>Debe tener ordenes asignadas en estado asignado para revisar.</w:t>
+            </w:r>
+          </w:p>
+        </w:tc>
+      </w:tr>
+      <w:tr>
+        <w:tc>
+          <w:tcPr>
+            <w:tcW w:w="2093" w:type="dxa"/>
+          </w:tcPr>
+          <w:p>
+            <w:pPr>
+              <w:spacing w:after="0" w:line="240" w:lineRule="auto"/>
+            </w:pPr>
+            <w:r>
+              <w:t>Flujo Normal:</w:t>
+            </w:r>
+          </w:p>
+        </w:tc>
+        <w:tc>
+          <w:tcPr>
+            <w:tcW w:w="6551" w:type="dxa"/>
+          </w:tcPr>
+          <w:p>
+            <w:pPr>
+              <w:pStyle w:val="Prrafodelista"/>
+              <w:numPr>
+                <w:ilvl w:val="0"/>
+                <w:numId w:val="6"/>
+              </w:numPr>
+              <w:spacing w:after="0" w:line="240" w:lineRule="auto"/>
+            </w:pPr>
+            <w:r>
+              <w:t xml:space="preserve">El técnico verifica el link de </w:t>
+            </w:r>
+            <w:r>
+              <w:t>órdenes</w:t>
+            </w:r>
+            <w:r>
+              <w:t xml:space="preserve"> </w:t>
+            </w:r>
+            <w:r>
+              <w:t>asignadas,</w:t>
+            </w:r>
+            <w:r>
+              <w:t xml:space="preserve"> las nuevas </w:t>
+            </w:r>
+            <w:r>
+              <w:t>órdenes</w:t>
+            </w:r>
+            <w:r>
+              <w:t xml:space="preserve"> asignadas para su revisión.</w:t>
+            </w:r>
+          </w:p>
+          <w:p>
+            <w:pPr>
+              <w:pStyle w:val="Prrafodelista"/>
+              <w:numPr>
+                <w:ilvl w:val="0"/>
+                <w:numId w:val="6"/>
+              </w:numPr>
+              <w:spacing w:after="0" w:line="240" w:lineRule="auto"/>
+            </w:pPr>
+            <w:r>
+              <w:t>Selecciona una orden y busca el producto</w:t>
+            </w:r>
+            <w:r>
+              <w:t xml:space="preserve"> físico</w:t>
+            </w:r>
+            <w:r>
+              <w:t xml:space="preserve"> para revisión o reparación.</w:t>
+            </w:r>
+          </w:p>
+          <w:p>
+            <w:pPr>
+              <w:pStyle w:val="Prrafodelista"/>
+              <w:numPr>
+                <w:ilvl w:val="0"/>
+                <w:numId w:val="6"/>
+              </w:numPr>
+              <w:spacing w:after="0" w:line="240" w:lineRule="auto"/>
+            </w:pPr>
+            <w:r>
+              <w:t>El técnico luego de revisar o reparar ingresara el detalle en la orden de trabajo. Este detalle se agregara al historial de detalle de la orden de trabajo.</w:t>
+            </w:r>
+          </w:p>
+        </w:tc>
+      </w:tr>
+      <w:tr>
+        <w:tc>
+          <w:tcPr>
+            <w:tcW w:w="2093" w:type="dxa"/>
+          </w:tcPr>
+          <w:p>
+            <w:pPr>
+              <w:spacing w:after="0" w:line="240" w:lineRule="auto"/>
+            </w:pPr>
+            <w:r>
+              <w:t>Flujo Alternativo:</w:t>
+            </w:r>
+          </w:p>
+        </w:tc>
+        <w:tc>
+          <w:tcPr>
+            <w:tcW w:w="6551" w:type="dxa"/>
+          </w:tcPr>
+          <w:p>
+            <w:pPr>
+              <w:pStyle w:val="Prrafodelista"/>
+              <w:numPr>
+                <w:ilvl w:val="0"/>
+                <w:numId w:val="10"/>
+              </w:numPr>
+              <w:spacing w:after="0" w:line="240" w:lineRule="auto"/>
+              <w:rPr>
+                <w:u w:val="single"/>
+              </w:rPr>
+            </w:pPr>
+            <w:r>
+              <w:t>El técnico verifica el link de ordenes asignadas, las ordenes asignadas para su revisión.</w:t>
+            </w:r>
+          </w:p>
+          <w:p>
+            <w:pPr>
+              <w:pStyle w:val="Prrafodelista"/>
+              <w:numPr>
+                <w:ilvl w:val="0"/>
+                <w:numId w:val="10"/>
+              </w:numPr>
+              <w:spacing w:after="0" w:line="240" w:lineRule="auto"/>
+              <w:rPr>
+                <w:u w:val="single"/>
+              </w:rPr>
+            </w:pPr>
+            <w:r>
+              <w:t>Selecciona una orden y busca el producto físico para su revisión  o reparación.</w:t>
+            </w:r>
+          </w:p>
+          <w:p>
+            <w:pPr>
+              <w:pStyle w:val="Prrafodelista"/>
+              <w:numPr>
+                <w:ilvl w:val="0"/>
+                <w:numId w:val="10"/>
+              </w:numPr>
+              <w:spacing w:after="0" w:line="240" w:lineRule="auto"/>
+              <w:rPr>
+                <w:u w:val="single"/>
+              </w:rPr>
+            </w:pPr>
+            <w:r>
+              <w:t>El técnico luego de revisar o reparar ingresara el detalle en la orden de trabajo. Este detalle se agregará al historial de detalle de la orden de trabajo.</w:t>
+            </w:r>
+          </w:p>
+          <w:p>
+            <w:pPr>
+              <w:pStyle w:val="Prrafodelista"/>
+              <w:numPr>
+                <w:ilvl w:val="0"/>
+                <w:numId w:val="10"/>
+              </w:numPr>
+              <w:spacing w:after="0" w:line="240" w:lineRule="auto"/>
+              <w:rPr>
+                <w:u w:val="single"/>
+              </w:rPr>
+            </w:pPr>
+            <w:r>
+              <w:t>Si el nuevo estado de la orden de trabajo es pendiente o revisado significa que el artículo seguirá aun en el servicio, para una segunda parte en el proceso de revisión, donde se debe agregar nuevamente otro detalle. Este proceso se repetirá hasta que el artículo quede en estado reparado o listo para entrega.</w:t>
+            </w:r>
+          </w:p>
+        </w:tc>
+      </w:tr>
+      <w:tr>
+        <w:tc>
+          <w:tcPr>
+            <w:tcW w:w="2093" w:type="dxa"/>
+          </w:tcPr>
+          <w:p>
+            <w:pPr>
+              <w:spacing w:after="0" w:line="240" w:lineRule="auto"/>
+            </w:pPr>
+            <w:r>
+              <w:t>Pos condiciones:</w:t>
+            </w:r>
+          </w:p>
+        </w:tc>
+        <w:tc>
+          <w:tcPr>
+            <w:tcW w:w="6551" w:type="dxa"/>
+          </w:tcPr>
+          <w:p>
+            <w:pPr>
+              <w:spacing w:after="0" w:line="240" w:lineRule="auto"/>
+            </w:pPr>
+            <w:r>
+              <w:t xml:space="preserve">La orden de trabajo debe quedar en estado </w:t>
+            </w:r>
+            <w:r>
+              <w:t>revisada, reparado o pendiente, y además debe contener un detalle de lo realizado.</w:t>
+            </w:r>
+          </w:p>
+        </w:tc>
+      </w:tr>
+    </w:tbl>
+    <w:p>
+      <w:pPr>
+        <w:pStyle w:val="Ttulo1"/>
+      </w:pPr>
+    </w:p>
+    <w:p/>
+    <w:p/>
+    <w:p>
+      <w:pPr>
+        <w:pStyle w:val="Ttulo1"/>
+        <w:rPr>
+          <w:u w:val="single"/>
+        </w:rPr>
+      </w:pPr>
+      <w:r>
+        <w:lastRenderedPageBreak/>
+        <w:t>1.4.- Entrega.</w:t>
+      </w:r>
+    </w:p>
+    <w:tbl>
+      <w:tblPr>
+        <w:tblW w:w="0" w:type="auto"/>
+        <w:tblBorders>
+          <w:top w:val="single" w:sz="4" w:space="0" w:color="000000"/>
+          <w:left w:val="single" w:sz="4" w:space="0" w:color="000000"/>
+          <w:bottom w:val="single" w:sz="4" w:space="0" w:color="000000"/>
+          <w:right w:val="single" w:sz="4" w:space="0" w:color="000000"/>
+          <w:insideH w:val="single" w:sz="4" w:space="0" w:color="000000"/>
+          <w:insideV w:val="single" w:sz="4" w:space="0" w:color="000000"/>
+        </w:tblBorders>
+        <w:tblLook w:val="04A0"/>
+      </w:tblPr>
+      <w:tblGrid>
+        <w:gridCol w:w="2093"/>
+        <w:gridCol w:w="6551"/>
+      </w:tblGrid>
+      <w:tr>
+        <w:tc>
+          <w:tcPr>
+            <w:tcW w:w="2093" w:type="dxa"/>
+          </w:tcPr>
+          <w:p>
+            <w:pPr>
+              <w:spacing w:after="0" w:line="240" w:lineRule="auto"/>
+            </w:pPr>
+            <w:r>
+              <w:t>Nombre:</w:t>
+            </w:r>
+          </w:p>
+        </w:tc>
+        <w:tc>
+          <w:tcPr>
+            <w:tcW w:w="6551" w:type="dxa"/>
+          </w:tcPr>
+          <w:p>
+            <w:pPr>
+              <w:spacing w:after="0" w:line="240" w:lineRule="auto"/>
+            </w:pPr>
+            <w:r>
+              <w:t xml:space="preserve">1.4.- </w:t>
+            </w:r>
+            <w:r>
               <w:t>Entrega.</w:t>
             </w:r>
           </w:p>
@@ -1536,81 +1599,40 @@
     </w:tbl>
     <w:p>
       <w:pPr>
-        <w:rPr>
-          <w:noProof/>
-          <w:lang w:eastAsia="es-ES_tradnl"/>
-        </w:rPr>
+        <w:pStyle w:val="Ttulo1"/>
+      </w:pPr>
+    </w:p>
+    <w:p>
+      <w:pPr>
+        <w:pStyle w:val="Ttulo1"/>
+      </w:pPr>
+    </w:p>
+    <w:p/>
+    <w:p/>
+    <w:p/>
+    <w:p/>
+    <w:p/>
+    <w:p/>
+    <w:p/>
+    <w:p/>
+    <w:p/>
+    <w:p/>
+    <w:p/>
+    <w:p/>
+    <w:p>
+      <w:pPr>
+        <w:pStyle w:val="Ttulo"/>
       </w:pPr>
       <w:r>
-        <w:rPr>
-          <w:noProof/>
-          <w:lang w:eastAsia="es-ES_tradnl"/>
-        </w:rPr>
-        <w:lastRenderedPageBreak/>
-        <w:t>Casos de uso : Administrador de sistema.</w:t>
+        <w:t>Administrador de sistemas</w:t>
       </w:r>
     </w:p>
     <w:p>
+      <w:pPr>
+        <w:pStyle w:val="Ttulo1"/>
+      </w:pPr>
       <w:r>
-        <w:rPr>
-          <w:noProof/>
-          <w:lang w:eastAsia="es-ES_tradnl"/>
-        </w:rPr>
-        <w:drawing>
-          <wp:inline distT="0" distB="0" distL="0" distR="0">
-            <wp:extent cx="5400675" cy="3895725"/>
-            <wp:effectExtent l="0" t="0" r="0" b="0"/>
-            <wp:docPr id="1" name="Imagen 1" descr="C:\Documents and Settings\Administrador\Escritorio\Casos de uso\Caso de uso2.png"/>
-            <wp:cNvGraphicFramePr>
-              <a:graphicFrameLocks xmlns:a="http://schemas.openxmlformats.org/drawingml/2006/main" noChangeAspect="1"/>
-            </wp:cNvGraphicFramePr>
-            <a:graphic xmlns:a="http://schemas.openxmlformats.org/drawingml/2006/main">
-              <a:graphicData uri="http://schemas.openxmlformats.org/drawingml/2006/picture">
-                <pic:pic xmlns:pic="http://schemas.openxmlformats.org/drawingml/2006/picture">
-                  <pic:nvPicPr>
-                    <pic:cNvPr id="0" name="Picture 1" descr="C:\Documents and Settings\Administrador\Escritorio\Casos de uso\Caso de uso2.png"/>
-                    <pic:cNvPicPr>
-                      <a:picLocks noChangeAspect="1" noChangeArrowheads="1"/>
-                    </pic:cNvPicPr>
-                  </pic:nvPicPr>
-                  <pic:blipFill>
-                    <a:blip r:embed="rId9"/>
-                    <a:srcRect/>
-                    <a:stretch>
-                      <a:fillRect/>
-                    </a:stretch>
-                  </pic:blipFill>
-                  <pic:spPr bwMode="auto">
-                    <a:xfrm>
-                      <a:off x="0" y="0"/>
-                      <a:ext cx="5400675" cy="3895725"/>
-                    </a:xfrm>
-                    <a:prstGeom prst="rect">
-                      <a:avLst/>
-                    </a:prstGeom>
-                    <a:noFill/>
-                    <a:ln w="9525">
-                      <a:noFill/>
-                      <a:miter lim="800000"/>
-                      <a:headEnd/>
-                      <a:tailEnd/>
-                    </a:ln>
-                  </pic:spPr>
-                </pic:pic>
-              </a:graphicData>
-            </a:graphic>
-          </wp:inline>
-        </w:drawing>
-      </w:r>
-    </w:p>
-    <w:p>
-      <w:pPr>
-        <w:tabs>
-          <w:tab w:val="left" w:pos="5460"/>
-        </w:tabs>
-      </w:pPr>
-      <w:r>
-        <w:t>Administrar Empleados</w:t>
+        <w:t>2.1.- Administrar Empleados.</w:t>
       </w:r>
       <w:r>
         <w:tab/>
@@ -1656,6 +1678,9 @@
               <w:spacing w:after="0" w:line="240" w:lineRule="auto"/>
             </w:pPr>
             <w:r>
+              <w:t xml:space="preserve">2.1.- </w:t>
+            </w:r>
+            <w:r>
               <w:t>Administrar Empleados.</w:t>
             </w:r>
           </w:p>
@@ -1949,26 +1974,10 @@
     </w:p>
     <w:p>
       <w:pPr>
-        <w:tabs>
-          <w:tab w:val="left" w:pos="5460"/>
-        </w:tabs>
-      </w:pPr>
-    </w:p>
-    <w:p>
-      <w:pPr>
-        <w:tabs>
-          <w:tab w:val="left" w:pos="5460"/>
-        </w:tabs>
-      </w:pPr>
-    </w:p>
-    <w:p>
-      <w:pPr>
-        <w:tabs>
-          <w:tab w:val="left" w:pos="5460"/>
-        </w:tabs>
+        <w:pStyle w:val="Ttulo1"/>
       </w:pPr>
       <w:r>
-        <w:t>Administrar Técnicos.</w:t>
+        <w:t>2.2.- Administrar Técnicos.</w:t>
       </w:r>
     </w:p>
     <w:tbl>
@@ -2011,13 +2020,10 @@
               <w:spacing w:after="0" w:line="240" w:lineRule="auto"/>
             </w:pPr>
             <w:r>
-              <w:t xml:space="preserve">Administrar </w:t>
-            </w:r>
-            <w:r>
-              <w:t>Técnicos</w:t>
-            </w:r>
-            <w:r>
-              <w:t>.</w:t>
+              <w:t xml:space="preserve">2.2.- </w:t>
+            </w:r>
+            <w:r>
+              <w:t>Administrar Técnicos.</w:t>
             </w:r>
           </w:p>
         </w:tc>
@@ -2262,6 +2268,7 @@
               <w:spacing w:after="0" w:line="240" w:lineRule="auto"/>
             </w:pPr>
             <w:r>
+              <w:lastRenderedPageBreak/>
               <w:t>El administrador de sistemas  solicitara la verificación de información, y luego de esto procederá a crear empleado para luego crear  el técnico.</w:t>
             </w:r>
           </w:p>
@@ -2277,6 +2284,7 @@
               <w:spacing w:after="0" w:line="240" w:lineRule="auto"/>
             </w:pPr>
             <w:r>
+              <w:lastRenderedPageBreak/>
               <w:t>Pos condiciones:</w:t>
             </w:r>
           </w:p>
@@ -2293,14 +2301,15 @@
         </w:tc>
       </w:tr>
     </w:tbl>
-    <w:p/>
-    <w:p/>
-    <w:p/>
     <w:p>
+      <w:pPr>
+        <w:pStyle w:val="Ttulo1"/>
+      </w:pPr>
       <w:r>
-        <w:t>Administrar Usuarios</w:t>
+        <w:t>2.3.- Administrar Usuarios.</w:t>
       </w:r>
     </w:p>
+    <w:p/>
     <w:tbl>
       <w:tblPr>
         <w:tblW w:w="0" w:type="auto"/>
@@ -2341,13 +2350,10 @@
               <w:spacing w:after="0" w:line="240" w:lineRule="auto"/>
             </w:pPr>
             <w:r>
-              <w:t xml:space="preserve">Administrar </w:t>
-            </w:r>
-            <w:r>
-              <w:t>Usuarios</w:t>
-            </w:r>
-            <w:r>
-              <w:t>.</w:t>
+              <w:t xml:space="preserve">2.3.- </w:t>
+            </w:r>
+            <w:r>
+              <w:t>Administrar Usuarios.</w:t>
             </w:r>
           </w:p>
         </w:tc>
@@ -2597,11 +2603,7 @@
               <w:spacing w:after="0" w:line="240" w:lineRule="auto"/>
             </w:pPr>
             <w:r>
-              <w:t xml:space="preserve">El administrador solicitara la corrección de la información y </w:t>
-            </w:r>
-            <w:r>
-              <w:lastRenderedPageBreak/>
-              <w:t>posteriormente ingresara los datos del usuario.</w:t>
+              <w:t>El administrador solicitara la corrección de la información y posteriormente ingresara los datos del usuario.</w:t>
             </w:r>
           </w:p>
           <w:p>
@@ -2622,7 +2624,6 @@
               <w:spacing w:after="0" w:line="240" w:lineRule="auto"/>
             </w:pPr>
             <w:r>
-              <w:lastRenderedPageBreak/>
               <w:t>Pos condiciones:</w:t>
             </w:r>
           </w:p>
@@ -2641,6 +2642,8 @@
     </w:tbl>
     <w:p/>
     <w:sectPr>
+      <w:headerReference w:type="default" r:id="rId9"/>
+      <w:footerReference w:type="default" r:id="rId10"/>
       <w:pgSz w:w="11906" w:h="16838"/>
       <w:pgMar w:top="1417" w:right="1701" w:bottom="1417" w:left="1701" w:header="708" w:footer="708" w:gutter="0"/>
       <w:cols w:space="708"/>
@@ -2675,6 +2678,41 @@
 </w:endnotes>
 </file>
 
+<file path=word/footer1.xml><?xml version="1.0" encoding="utf-8"?>
+<w:ftr xmlns:ve="http://schemas.openxmlformats.org/markup-compatibility/2006" xmlns:o="urn:schemas-microsoft-com:office:office" xmlns:r="http://schemas.openxmlformats.org/officeDocument/2006/relationships" xmlns:m="http://schemas.openxmlformats.org/officeDocument/2006/math" xmlns:v="urn:schemas-microsoft-com:vml" xmlns:wp="http://schemas.openxmlformats.org/drawingml/2006/wordprocessingDrawing" xmlns:w10="urn:schemas-microsoft-com:office:word" xmlns:w="http://schemas.openxmlformats.org/wordprocessingml/2006/main" xmlns:wne="http://schemas.microsoft.com/office/word/2006/wordml">
+  <w:sdt>
+    <w:sdtPr>
+      <w:id w:val="15479862"/>
+      <w:docPartObj>
+        <w:docPartGallery w:val="Page Numbers (Bottom of Page)"/>
+        <w:docPartUnique/>
+      </w:docPartObj>
+    </w:sdtPr>
+    <w:sdtContent>
+      <w:p>
+        <w:pPr>
+          <w:pStyle w:val="Piedepgina"/>
+          <w:jc w:val="right"/>
+        </w:pPr>
+        <w:fldSimple w:instr=" PAGE   \* MERGEFORMAT ">
+          <w:r>
+            <w:rPr>
+              <w:noProof/>
+            </w:rPr>
+            <w:t>1</w:t>
+          </w:r>
+        </w:fldSimple>
+      </w:p>
+    </w:sdtContent>
+  </w:sdt>
+  <w:p>
+    <w:pPr>
+      <w:pStyle w:val="Piedepgina"/>
+    </w:pPr>
+  </w:p>
+</w:ftr>
+</file>
+
 <file path=word/footnotes.xml><?xml version="1.0" encoding="utf-8"?>
 <w:footnotes xmlns:ve="http://schemas.openxmlformats.org/markup-compatibility/2006" xmlns:o="urn:schemas-microsoft-com:office:office" xmlns:r="http://schemas.openxmlformats.org/officeDocument/2006/relationships" xmlns:m="http://schemas.openxmlformats.org/officeDocument/2006/math" xmlns:v="urn:schemas-microsoft-com:vml" xmlns:wp="http://schemas.openxmlformats.org/drawingml/2006/wordprocessingDrawing" xmlns:w10="urn:schemas-microsoft-com:office:word" xmlns:w="http://schemas.openxmlformats.org/wordprocessingml/2006/main" xmlns:wne="http://schemas.microsoft.com/office/word/2006/wordml">
   <w:footnote w:type="separator" w:id="0">
@@ -2698,6 +2736,139 @@
     </w:p>
   </w:footnote>
 </w:footnotes>
+</file>
+
+<file path=word/header1.xml><?xml version="1.0" encoding="utf-8"?>
+<w:hdr xmlns:ve="http://schemas.openxmlformats.org/markup-compatibility/2006" xmlns:o="urn:schemas-microsoft-com:office:office" xmlns:r="http://schemas.openxmlformats.org/officeDocument/2006/relationships" xmlns:m="http://schemas.openxmlformats.org/officeDocument/2006/math" xmlns:v="urn:schemas-microsoft-com:vml" xmlns:wp="http://schemas.openxmlformats.org/drawingml/2006/wordprocessingDrawing" xmlns:w10="urn:schemas-microsoft-com:office:word" xmlns:w="http://schemas.openxmlformats.org/wordprocessingml/2006/main" xmlns:wne="http://schemas.microsoft.com/office/word/2006/wordml">
+  <w:sdt>
+    <w:sdtPr>
+      <w:rPr>
+        <w:b/>
+        <w:bCs/>
+        <w:color w:val="1F497D" w:themeColor="text2"/>
+        <w:sz w:val="28"/>
+        <w:szCs w:val="28"/>
+      </w:rPr>
+      <w:alias w:val="Título"/>
+      <w:id w:val="77887899"/>
+      <w:placeholder>
+        <w:docPart w:val="72693A1005A3432C88C35279B126674F"/>
+      </w:placeholder>
+      <w:dataBinding w:prefixMappings="xmlns:ns0='http://schemas.openxmlformats.org/package/2006/metadata/core-properties' xmlns:ns1='http://purl.org/dc/elements/1.1/'" w:xpath="/ns0:coreProperties[1]/ns1:title[1]" w:storeItemID="{6C3C8BC8-F283-45AE-878A-BAB7291924A1}"/>
+      <w:text/>
+    </w:sdtPr>
+    <w:sdtContent>
+      <w:p>
+        <w:pPr>
+          <w:pStyle w:val="Encabezado"/>
+          <w:tabs>
+            <w:tab w:val="left" w:pos="2580"/>
+            <w:tab w:val="left" w:pos="2985"/>
+          </w:tabs>
+          <w:spacing w:after="120" w:line="276" w:lineRule="auto"/>
+          <w:jc w:val="right"/>
+          <w:rPr>
+            <w:b/>
+            <w:bCs/>
+            <w:color w:val="1F497D" w:themeColor="text2"/>
+            <w:sz w:val="28"/>
+            <w:szCs w:val="28"/>
+          </w:rPr>
+        </w:pPr>
+        <w:r>
+          <w:rPr>
+            <w:b/>
+            <w:bCs/>
+            <w:color w:val="1F497D" w:themeColor="text2"/>
+            <w:sz w:val="28"/>
+            <w:szCs w:val="28"/>
+          </w:rPr>
+          <w:t>Casos de uso Sistema Servicio Técnico</w:t>
+        </w:r>
+      </w:p>
+    </w:sdtContent>
+  </w:sdt>
+  <w:sdt>
+    <w:sdtPr>
+      <w:rPr>
+        <w:color w:val="4F81BD" w:themeColor="accent1"/>
+      </w:rPr>
+      <w:alias w:val="Subtítulo"/>
+      <w:id w:val="77887903"/>
+      <w:placeholder>
+        <w:docPart w:val="F56E13D5430C4FFEB49E12040AF6E16D"/>
+      </w:placeholder>
+      <w:dataBinding w:prefixMappings="xmlns:ns0='http://schemas.openxmlformats.org/package/2006/metadata/core-properties' xmlns:ns1='http://purl.org/dc/elements/1.1/'" w:xpath="/ns0:coreProperties[1]/ns1:subject[1]" w:storeItemID="{6C3C8BC8-F283-45AE-878A-BAB7291924A1}"/>
+      <w:text/>
+    </w:sdtPr>
+    <w:sdtContent>
+      <w:p>
+        <w:pPr>
+          <w:pStyle w:val="Encabezado"/>
+          <w:tabs>
+            <w:tab w:val="left" w:pos="2580"/>
+            <w:tab w:val="left" w:pos="2985"/>
+          </w:tabs>
+          <w:spacing w:after="120" w:line="276" w:lineRule="auto"/>
+          <w:jc w:val="right"/>
+          <w:rPr>
+            <w:color w:val="4F81BD" w:themeColor="accent1"/>
+          </w:rPr>
+        </w:pPr>
+        <w:r>
+          <w:rPr>
+            <w:color w:val="4F81BD" w:themeColor="accent1"/>
+          </w:rPr>
+          <w:t>Taller de Proyectos informáticos III</w:t>
+        </w:r>
+      </w:p>
+    </w:sdtContent>
+  </w:sdt>
+  <w:sdt>
+    <w:sdtPr>
+      <w:rPr>
+        <w:color w:val="808080" w:themeColor="text1" w:themeTint="7F"/>
+      </w:rPr>
+      <w:alias w:val="Autor"/>
+      <w:id w:val="77887908"/>
+      <w:placeholder>
+        <w:docPart w:val="B7C03E55071A4EC68F5F84D1AC0D3080"/>
+      </w:placeholder>
+      <w:dataBinding w:prefixMappings="xmlns:ns0='http://schemas.openxmlformats.org/package/2006/metadata/core-properties' xmlns:ns1='http://purl.org/dc/elements/1.1/'" w:xpath="/ns0:coreProperties[1]/ns1:creator[1]" w:storeItemID="{6C3C8BC8-F283-45AE-878A-BAB7291924A1}"/>
+      <w:text/>
+    </w:sdtPr>
+    <w:sdtContent>
+      <w:p>
+        <w:pPr>
+          <w:pStyle w:val="Encabezado"/>
+          <w:pBdr>
+            <w:bottom w:val="single" w:sz="4" w:space="1" w:color="A5A5A5" w:themeColor="background1" w:themeShade="A5"/>
+          </w:pBdr>
+          <w:tabs>
+            <w:tab w:val="left" w:pos="2580"/>
+            <w:tab w:val="left" w:pos="2985"/>
+          </w:tabs>
+          <w:spacing w:after="120" w:line="276" w:lineRule="auto"/>
+          <w:jc w:val="right"/>
+          <w:rPr>
+            <w:color w:val="808080" w:themeColor="text1" w:themeTint="7F"/>
+          </w:rPr>
+        </w:pPr>
+        <w:r>
+          <w:rPr>
+            <w:color w:val="808080" w:themeColor="text1" w:themeTint="7F"/>
+          </w:rPr>
+          <w:t>Sebastián Aburto – Rumina Morales</w:t>
+        </w:r>
+      </w:p>
+    </w:sdtContent>
+  </w:sdt>
+  <w:p>
+    <w:pPr>
+      <w:pStyle w:val="Encabezado"/>
+    </w:pPr>
+  </w:p>
+</w:hdr>
 </file>
 
 <file path=word/numbering.xml><?xml version="1.0" encoding="utf-8"?>
@@ -4468,6 +4639,53 @@
     <w:qFormat/>
     <w:rsid w:val="00DB1710"/>
   </w:style>
+  <w:style w:type="paragraph" w:styleId="Ttulo1">
+    <w:name w:val="heading 1"/>
+    <w:basedOn w:val="Normal"/>
+    <w:next w:val="Normal"/>
+    <w:link w:val="Ttulo1Car"/>
+    <w:uiPriority w:val="9"/>
+    <w:qFormat/>
+    <w:rsid w:val="00F60311"/>
+    <w:pPr>
+      <w:keepNext/>
+      <w:keepLines/>
+      <w:spacing w:before="480" w:after="0"/>
+      <w:outlineLvl w:val="0"/>
+    </w:pPr>
+    <w:rPr>
+      <w:rFonts w:asciiTheme="majorHAnsi" w:eastAsiaTheme="majorEastAsia" w:hAnsiTheme="majorHAnsi" w:cstheme="majorBidi"/>
+      <w:b/>
+      <w:bCs/>
+      <w:color w:val="365F91" w:themeColor="accent1" w:themeShade="BF"/>
+      <w:sz w:val="28"/>
+      <w:szCs w:val="28"/>
+    </w:rPr>
+  </w:style>
+  <w:style w:type="paragraph" w:styleId="Ttulo2">
+    <w:name w:val="heading 2"/>
+    <w:basedOn w:val="Normal"/>
+    <w:next w:val="Normal"/>
+    <w:link w:val="Ttulo2Car"/>
+    <w:uiPriority w:val="9"/>
+    <w:unhideWhenUsed/>
+    <w:qFormat/>
+    <w:rsid w:val="00F60311"/>
+    <w:pPr>
+      <w:keepNext/>
+      <w:keepLines/>
+      <w:spacing w:before="200" w:after="0"/>
+      <w:outlineLvl w:val="1"/>
+    </w:pPr>
+    <w:rPr>
+      <w:rFonts w:asciiTheme="majorHAnsi" w:eastAsiaTheme="majorEastAsia" w:hAnsiTheme="majorHAnsi" w:cstheme="majorBidi"/>
+      <w:b/>
+      <w:bCs/>
+      <w:color w:val="4F81BD" w:themeColor="accent1"/>
+      <w:sz w:val="26"/>
+      <w:szCs w:val="26"/>
+    </w:rPr>
+  </w:style>
   <w:style w:type="character" w:default="1" w:styleId="Fuentedeprrafopredeter">
     <w:name w:val="Default Paragraph Font"/>
     <w:uiPriority w:val="1"/>
@@ -4542,7 +4760,6 @@
     <w:basedOn w:val="Normal"/>
     <w:link w:val="EncabezadoCar"/>
     <w:uiPriority w:val="99"/>
-    <w:semiHidden/>
     <w:unhideWhenUsed/>
     <w:rsid w:val="005638BD"/>
     <w:pPr>
@@ -4558,7 +4775,6 @@
     <w:basedOn w:val="Fuentedeprrafopredeter"/>
     <w:link w:val="Encabezado"/>
     <w:uiPriority w:val="99"/>
-    <w:semiHidden/>
     <w:rsid w:val="005638BD"/>
   </w:style>
   <w:style w:type="paragraph" w:styleId="Piedepgina">
@@ -4566,7 +4782,6 @@
     <w:basedOn w:val="Normal"/>
     <w:link w:val="PiedepginaCar"/>
     <w:uiPriority w:val="99"/>
-    <w:semiHidden/>
     <w:unhideWhenUsed/>
     <w:rsid w:val="005638BD"/>
     <w:pPr>
@@ -4582,7 +4797,6 @@
     <w:basedOn w:val="Fuentedeprrafopredeter"/>
     <w:link w:val="Piedepgina"/>
     <w:uiPriority w:val="99"/>
-    <w:semiHidden/>
     <w:rsid w:val="005638BD"/>
   </w:style>
   <w:style w:type="paragraph" w:styleId="Ttulo">
@@ -4624,7 +4838,414 @@
       <w:szCs w:val="52"/>
     </w:rPr>
   </w:style>
+  <w:style w:type="character" w:customStyle="1" w:styleId="Ttulo2Car">
+    <w:name w:val="Título 2 Car"/>
+    <w:basedOn w:val="Fuentedeprrafopredeter"/>
+    <w:link w:val="Ttulo2"/>
+    <w:uiPriority w:val="9"/>
+    <w:rsid w:val="00F60311"/>
+    <w:rPr>
+      <w:rFonts w:asciiTheme="majorHAnsi" w:eastAsiaTheme="majorEastAsia" w:hAnsiTheme="majorHAnsi" w:cstheme="majorBidi"/>
+      <w:b/>
+      <w:bCs/>
+      <w:color w:val="4F81BD" w:themeColor="accent1"/>
+      <w:sz w:val="26"/>
+      <w:szCs w:val="26"/>
+    </w:rPr>
+  </w:style>
+  <w:style w:type="character" w:customStyle="1" w:styleId="Ttulo1Car">
+    <w:name w:val="Título 1 Car"/>
+    <w:basedOn w:val="Fuentedeprrafopredeter"/>
+    <w:link w:val="Ttulo1"/>
+    <w:uiPriority w:val="9"/>
+    <w:rsid w:val="00F60311"/>
+    <w:rPr>
+      <w:rFonts w:asciiTheme="majorHAnsi" w:eastAsiaTheme="majorEastAsia" w:hAnsiTheme="majorHAnsi" w:cstheme="majorBidi"/>
+      <w:b/>
+      <w:bCs/>
+      <w:color w:val="365F91" w:themeColor="accent1" w:themeShade="BF"/>
+      <w:sz w:val="28"/>
+      <w:szCs w:val="28"/>
+    </w:rPr>
+  </w:style>
 </w:styles>
+</file>
+
+<file path=word/glossary/document.xml><?xml version="1.0" encoding="utf-8"?>
+<w:glossaryDocument xmlns:ve="http://schemas.openxmlformats.org/markup-compatibility/2006" xmlns:o="urn:schemas-microsoft-com:office:office" xmlns:r="http://schemas.openxmlformats.org/officeDocument/2006/relationships" xmlns:m="http://schemas.openxmlformats.org/officeDocument/2006/math" xmlns:v="urn:schemas-microsoft-com:vml" xmlns:wp="http://schemas.openxmlformats.org/drawingml/2006/wordprocessingDrawing" xmlns:w10="urn:schemas-microsoft-com:office:word" xmlns:w="http://schemas.openxmlformats.org/wordprocessingml/2006/main" xmlns:wne="http://schemas.microsoft.com/office/word/2006/wordml">
+  <w:docParts>
+    <w:docPart>
+      <w:docPartPr>
+        <w:name w:val="72693A1005A3432C88C35279B126674F"/>
+        <w:category>
+          <w:name w:val="General"/>
+          <w:gallery w:val="placeholder"/>
+        </w:category>
+        <w:types>
+          <w:type w:val="bbPlcHdr"/>
+        </w:types>
+        <w:behaviors>
+          <w:behavior w:val="content"/>
+        </w:behaviors>
+        <w:guid w:val="{8C09B8BA-EFF6-4A45-A193-50A37391645C}"/>
+      </w:docPartPr>
+      <w:docPartBody>
+        <w:p>
+          <w:pPr>
+            <w:pStyle w:val="72693A1005A3432C88C35279B126674F"/>
+          </w:pPr>
+          <w:r>
+            <w:rPr>
+              <w:b/>
+              <w:bCs/>
+              <w:color w:val="1F497D" w:themeColor="text2"/>
+              <w:sz w:val="28"/>
+              <w:szCs w:val="28"/>
+              <w:lang w:val="es-ES"/>
+            </w:rPr>
+            <w:t>[Escribir el título del documento]</w:t>
+          </w:r>
+        </w:p>
+      </w:docPartBody>
+    </w:docPart>
+    <w:docPart>
+      <w:docPartPr>
+        <w:name w:val="F56E13D5430C4FFEB49E12040AF6E16D"/>
+        <w:category>
+          <w:name w:val="General"/>
+          <w:gallery w:val="placeholder"/>
+        </w:category>
+        <w:types>
+          <w:type w:val="bbPlcHdr"/>
+        </w:types>
+        <w:behaviors>
+          <w:behavior w:val="content"/>
+        </w:behaviors>
+        <w:guid w:val="{3F7F9855-5402-471C-B861-542638EEA9A5}"/>
+      </w:docPartPr>
+      <w:docPartBody>
+        <w:p>
+          <w:pPr>
+            <w:pStyle w:val="F56E13D5430C4FFEB49E12040AF6E16D"/>
+          </w:pPr>
+          <w:r>
+            <w:rPr>
+              <w:color w:val="4F81BD" w:themeColor="accent1"/>
+              <w:lang w:val="es-ES"/>
+            </w:rPr>
+            <w:t>[Escribir el subtítulo del documento]</w:t>
+          </w:r>
+        </w:p>
+      </w:docPartBody>
+    </w:docPart>
+    <w:docPart>
+      <w:docPartPr>
+        <w:name w:val="B7C03E55071A4EC68F5F84D1AC0D3080"/>
+        <w:category>
+          <w:name w:val="General"/>
+          <w:gallery w:val="placeholder"/>
+        </w:category>
+        <w:types>
+          <w:type w:val="bbPlcHdr"/>
+        </w:types>
+        <w:behaviors>
+          <w:behavior w:val="content"/>
+        </w:behaviors>
+        <w:guid w:val="{9C5B6697-6FC8-4C88-904F-1F81120889AF}"/>
+      </w:docPartPr>
+      <w:docPartBody>
+        <w:p>
+          <w:pPr>
+            <w:pStyle w:val="B7C03E55071A4EC68F5F84D1AC0D3080"/>
+          </w:pPr>
+          <w:r>
+            <w:rPr>
+              <w:color w:val="808080" w:themeColor="text1" w:themeTint="7F"/>
+              <w:lang w:val="es-ES"/>
+            </w:rPr>
+            <w:t>[Escribir el nombre del autor]</w:t>
+          </w:r>
+        </w:p>
+      </w:docPartBody>
+    </w:docPart>
+  </w:docParts>
+</w:glossaryDocument>
+</file>
+
+<file path=word/glossary/fontTable.xml><?xml version="1.0" encoding="utf-8"?>
+<w:fonts xmlns:r="http://schemas.openxmlformats.org/officeDocument/2006/relationships" xmlns:w="http://schemas.openxmlformats.org/wordprocessingml/2006/main">
+  <w:font w:name="Calibri">
+    <w:panose1 w:val="020F0502020204030204"/>
+    <w:charset w:val="00"/>
+    <w:family w:val="swiss"/>
+    <w:pitch w:val="variable"/>
+    <w:sig w:usb0="A00002EF" w:usb1="4000207B" w:usb2="00000000" w:usb3="00000000" w:csb0="0000009F" w:csb1="00000000"/>
+  </w:font>
+  <w:font w:name="Times New Roman">
+    <w:panose1 w:val="02020603050405020304"/>
+    <w:charset w:val="00"/>
+    <w:family w:val="roman"/>
+    <w:pitch w:val="variable"/>
+    <w:sig w:usb0="20002A87" w:usb1="80000000" w:usb2="00000008" w:usb3="00000000" w:csb0="000001FF" w:csb1="00000000"/>
+  </w:font>
+  <w:font w:name="Cambria">
+    <w:panose1 w:val="02040503050406030204"/>
+    <w:charset w:val="00"/>
+    <w:family w:val="roman"/>
+    <w:pitch w:val="variable"/>
+    <w:sig w:usb0="A00002EF" w:usb1="4000004B" w:usb2="00000000" w:usb3="00000000" w:csb0="0000009F" w:csb1="00000000"/>
+  </w:font>
+  <w:font w:name="Tahoma">
+    <w:panose1 w:val="020B0604030504040204"/>
+    <w:charset w:val="00"/>
+    <w:family w:val="swiss"/>
+    <w:pitch w:val="variable"/>
+    <w:sig w:usb0="61002A87" w:usb1="80000000" w:usb2="00000008" w:usb3="00000000" w:csb0="000101FF" w:csb1="00000000"/>
+  </w:font>
+</w:fonts>
+</file>
+
+<file path=word/glossary/settings.xml><?xml version="1.0" encoding="utf-8"?>
+<w:settings xmlns:o="urn:schemas-microsoft-com:office:office" xmlns:r="http://schemas.openxmlformats.org/officeDocument/2006/relationships" xmlns:m="http://schemas.openxmlformats.org/officeDocument/2006/math" xmlns:v="urn:schemas-microsoft-com:vml" xmlns:w10="urn:schemas-microsoft-com:office:word" xmlns:w="http://schemas.openxmlformats.org/wordprocessingml/2006/main" xmlns:sl="http://schemas.openxmlformats.org/schemaLibrary/2006/main">
+  <w:view w:val="normal"/>
+  <w:defaultTabStop w:val="708"/>
+  <w:hyphenationZone w:val="425"/>
+  <w:characterSpacingControl w:val="doNotCompress"/>
+  <w:compat>
+    <w:useFELayout/>
+  </w:compat>
+  <w:rsids>
+    <w:rsidRoot w:val="001E2B2C"/>
+    <w:rsid w:val="00066CD4"/>
+    <w:rsid w:val="001E2B2C"/>
+  </w:rsids>
+  <m:mathPr>
+    <m:mathFont m:val="Cambria Math"/>
+    <m:brkBin m:val="before"/>
+    <m:brkBinSub m:val="--"/>
+    <m:smallFrac m:val="off"/>
+    <m:dispDef/>
+    <m:lMargin m:val="0"/>
+    <m:rMargin m:val="0"/>
+    <m:defJc m:val="centerGroup"/>
+    <m:wrapIndent m:val="1440"/>
+    <m:intLim m:val="subSup"/>
+    <m:naryLim m:val="undOvr"/>
+  </m:mathPr>
+  <w:themeFontLang w:val="es-ES_tradnl"/>
+  <w:clrSchemeMapping w:bg1="light1" w:t1="dark1" w:bg2="light2" w:t2="dark2" w:accent1="accent1" w:accent2="accent2" w:accent3="accent3" w:accent4="accent4" w:accent5="accent5" w:accent6="accent6" w:hyperlink="hyperlink" w:followedHyperlink="followedHyperlink"/>
+  <w:decimalSymbol w:val=","/>
+  <w:listSeparator w:val=";"/>
+</w:settings>
+</file>
+
+<file path=word/glossary/styles.xml><?xml version="1.0" encoding="utf-8"?>
+<w:styles xmlns:r="http://schemas.openxmlformats.org/officeDocument/2006/relationships" xmlns:w="http://schemas.openxmlformats.org/wordprocessingml/2006/main">
+  <w:docDefaults>
+    <w:rPrDefault>
+      <w:rPr>
+        <w:rFonts w:asciiTheme="minorHAnsi" w:eastAsiaTheme="minorEastAsia" w:hAnsiTheme="minorHAnsi" w:cstheme="minorBidi"/>
+        <w:sz w:val="22"/>
+        <w:szCs w:val="22"/>
+        <w:lang w:val="es-ES_tradnl" w:eastAsia="es-ES_tradnl" w:bidi="ar-SA"/>
+      </w:rPr>
+    </w:rPrDefault>
+    <w:pPrDefault>
+      <w:pPr>
+        <w:spacing w:after="200" w:line="276" w:lineRule="auto"/>
+      </w:pPr>
+    </w:pPrDefault>
+  </w:docDefaults>
+  <w:latentStyles w:defLockedState="0" w:defUIPriority="99" w:defSemiHidden="1" w:defUnhideWhenUsed="1" w:defQFormat="0" w:count="267">
+    <w:lsdException w:name="Normal" w:semiHidden="0" w:uiPriority="0" w:unhideWhenUsed="0" w:qFormat="1"/>
+    <w:lsdException w:name="heading 1" w:semiHidden="0" w:uiPriority="9" w:unhideWhenUsed="0" w:qFormat="1"/>
+    <w:lsdException w:name="heading 2" w:uiPriority="9" w:qFormat="1"/>
+    <w:lsdException w:name="heading 3" w:uiPriority="9" w:qFormat="1"/>
+    <w:lsdException w:name="heading 4" w:uiPriority="9" w:qFormat="1"/>
+    <w:lsdException w:name="heading 5" w:uiPriority="9" w:qFormat="1"/>
+    <w:lsdException w:name="heading 6" w:uiPriority="9" w:qFormat="1"/>
+    <w:lsdException w:name="heading 7" w:uiPriority="9" w:qFormat="1"/>
+    <w:lsdException w:name="heading 8" w:uiPriority="9" w:qFormat="1"/>
+    <w:lsdException w:name="heading 9" w:uiPriority="9" w:qFormat="1"/>
+    <w:lsdException w:name="toc 1" w:uiPriority="39"/>
+    <w:lsdException w:name="toc 2" w:uiPriority="39"/>
+    <w:lsdException w:name="toc 3" w:uiPriority="39"/>
+    <w:lsdException w:name="toc 4" w:uiPriority="39"/>
+    <w:lsdException w:name="toc 5" w:uiPriority="39"/>
+    <w:lsdException w:name="toc 6" w:uiPriority="39"/>
+    <w:lsdException w:name="toc 7" w:uiPriority="39"/>
+    <w:lsdException w:name="toc 8" w:uiPriority="39"/>
+    <w:lsdException w:name="toc 9" w:uiPriority="39"/>
+    <w:lsdException w:name="caption" w:uiPriority="35" w:qFormat="1"/>
+    <w:lsdException w:name="Title" w:semiHidden="0" w:uiPriority="10" w:unhideWhenUsed="0" w:qFormat="1"/>
+    <w:lsdException w:name="Default Paragraph Font" w:uiPriority="1"/>
+    <w:lsdException w:name="Subtitle" w:semiHidden="0" w:uiPriority="11" w:unhideWhenUsed="0" w:qFormat="1"/>
+    <w:lsdException w:name="Strong" w:semiHidden="0" w:uiPriority="22" w:unhideWhenUsed="0" w:qFormat="1"/>
+    <w:lsdException w:name="Emphasis" w:semiHidden="0" w:uiPriority="20" w:unhideWhenUsed="0" w:qFormat="1"/>
+    <w:lsdException w:name="Table Grid" w:semiHidden="0" w:uiPriority="59" w:unhideWhenUsed="0"/>
+    <w:lsdException w:name="Placeholder Text" w:unhideWhenUsed="0"/>
+    <w:lsdException w:name="No Spacing" w:semiHidden="0" w:uiPriority="1" w:unhideWhenUsed="0" w:qFormat="1"/>
+    <w:lsdException w:name="Light Shading" w:semiHidden="0" w:uiPriority="60" w:unhideWhenUsed="0"/>
+    <w:lsdException w:name="Light List" w:semiHidden="0" w:uiPriority="61" w:unhideWhenUsed="0"/>
+    <w:lsdException w:name="Light Grid" w:semiHidden="0" w:uiPriority="62" w:unhideWhenUsed="0"/>
+    <w:lsdException w:name="Medium Shading 1" w:semiHidden="0" w:uiPriority="63" w:unhideWhenUsed="0"/>
+    <w:lsdException w:name="Medium Shading 2" w:semiHidden="0" w:uiPriority="64" w:unhideWhenUsed="0"/>
+    <w:lsdException w:name="Medium List 1" w:semiHidden="0" w:uiPriority="65" w:unhideWhenUsed="0"/>
+    <w:lsdException w:name="Medium List 2" w:semiHidden="0" w:uiPriority="66" w:unhideWhenUsed="0"/>
+    <w:lsdException w:name="Medium Grid 1" w:semiHidden="0" w:uiPriority="67" w:unhideWhenUsed="0"/>
+    <w:lsdException w:name="Medium Grid 2" w:semiHidden="0" w:uiPriority="68" w:unhideWhenUsed="0"/>
+    <w:lsdException w:name="Medium Grid 3" w:semiHidden="0" w:uiPriority="69" w:unhideWhenUsed="0"/>
+    <w:lsdException w:name="Dark List" w:semiHidden="0" w:uiPriority="70" w:unhideWhenUsed="0"/>
+    <w:lsdException w:name="Colorful Shading" w:semiHidden="0" w:uiPriority="71" w:unhideWhenUsed="0"/>
+    <w:lsdException w:name="Colorful List" w:semiHidden="0" w:uiPriority="72" w:unhideWhenUsed="0"/>
+    <w:lsdException w:name="Colorful Grid" w:semiHidden="0" w:uiPriority="73" w:unhideWhenUsed="0"/>
+    <w:lsdException w:name="Light Shading Accent 1" w:semiHidden="0" w:uiPriority="60" w:unhideWhenUsed="0"/>
+    <w:lsdException w:name="Light List Accent 1" w:semiHidden="0" w:uiPriority="61" w:unhideWhenUsed="0"/>
+    <w:lsdException w:name="Light Grid Accent 1" w:semiHidden="0" w:uiPriority="62" w:unhideWhenUsed="0"/>
+    <w:lsdException w:name="Medium Shading 1 Accent 1" w:semiHidden="0" w:uiPriority="63" w:unhideWhenUsed="0"/>
+    <w:lsdException w:name="Medium Shading 2 Accent 1" w:semiHidden="0" w:uiPriority="64" w:unhideWhenUsed="0"/>
+    <w:lsdException w:name="Medium List 1 Accent 1" w:semiHidden="0" w:uiPriority="65" w:unhideWhenUsed="0"/>
+    <w:lsdException w:name="Revision" w:unhideWhenUsed="0"/>
+    <w:lsdException w:name="List Paragraph" w:semiHidden="0" w:uiPriority="34" w:unhideWhenUsed="0" w:qFormat="1"/>
+    <w:lsdException w:name="Quote" w:semiHidden="0" w:uiPriority="29" w:unhideWhenUsed="0" w:qFormat="1"/>
+    <w:lsdException w:name="Intense Quote" w:semiHidden="0" w:uiPriority="30" w:unhideWhenUsed="0" w:qFormat="1"/>
+    <w:lsdException w:name="Medium List 2 Accent 1" w:semiHidden="0" w:uiPriority="66" w:unhideWhenUsed="0"/>
+    <w:lsdException w:name="Medium Grid 1 Accent 1" w:semiHidden="0" w:uiPriority="67" w:unhideWhenUsed="0"/>
+    <w:lsdException w:name="Medium Grid 2 Accent 1" w:semiHidden="0" w:uiPriority="68" w:unhideWhenUsed="0"/>
+    <w:lsdException w:name="Medium Grid 3 Accent 1" w:semiHidden="0" w:uiPriority="69" w:unhideWhenUsed="0"/>
+    <w:lsdException w:name="Dark List Accent 1" w:semiHidden="0" w:uiPriority="70" w:unhideWhenUsed="0"/>
+    <w:lsdException w:name="Colorful Shading Accent 1" w:semiHidden="0" w:uiPriority="71" w:unhideWhenUsed="0"/>
+    <w:lsdException w:name="Colorful List Accent 1" w:semiHidden="0" w:uiPriority="72" w:unhideWhenUsed="0"/>
+    <w:lsdException w:name="Colorful Grid Accent 1" w:semiHidden="0" w:uiPriority="73" w:unhideWhenUsed="0"/>
+    <w:lsdException w:name="Light Shading Accent 2" w:semiHidden="0" w:uiPriority="60" w:unhideWhenUsed="0"/>
+    <w:lsdException w:name="Light List Accent 2" w:semiHidden="0" w:uiPriority="61" w:unhideWhenUsed="0"/>
+    <w:lsdException w:name="Light Grid Accent 2" w:semiHidden="0" w:uiPriority="62" w:unhideWhenUsed="0"/>
+    <w:lsdException w:name="Medium Shading 1 Accent 2" w:semiHidden="0" w:uiPriority="63" w:unhideWhenUsed="0"/>
+    <w:lsdException w:name="Medium Shading 2 Accent 2" w:semiHidden="0" w:uiPriority="64" w:unhideWhenUsed="0"/>
+    <w:lsdException w:name="Medium List 1 Accent 2" w:semiHidden="0" w:uiPriority="65" w:unhideWhenUsed="0"/>
+    <w:lsdException w:name="Medium List 2 Accent 2" w:semiHidden="0" w:uiPriority="66" w:unhideWhenUsed="0"/>
+    <w:lsdException w:name="Medium Grid 1 Accent 2" w:semiHidden="0" w:uiPriority="67" w:unhideWhenUsed="0"/>
+    <w:lsdException w:name="Medium Grid 2 Accent 2" w:semiHidden="0" w:uiPriority="68" w:unhideWhenUsed="0"/>
+    <w:lsdException w:name="Medium Grid 3 Accent 2" w:semiHidden="0" w:uiPriority="69" w:unhideWhenUsed="0"/>
+    <w:lsdException w:name="Dark List Accent 2" w:semiHidden="0" w:uiPriority="70" w:unhideWhenUsed="0"/>
+    <w:lsdException w:name="Colorful Shading Accent 2" w:semiHidden="0" w:uiPriority="71" w:unhideWhenUsed="0"/>
+    <w:lsdException w:name="Colorful List Accent 2" w:semiHidden="0" w:uiPriority="72" w:unhideWhenUsed="0"/>
+    <w:lsdException w:name="Colorful Grid Accent 2" w:semiHidden="0" w:uiPriority="73" w:unhideWhenUsed="0"/>
+    <w:lsdException w:name="Light Shading Accent 3" w:semiHidden="0" w:uiPriority="60" w:unhideWhenUsed="0"/>
+    <w:lsdException w:name="Light List Accent 3" w:semiHidden="0" w:uiPriority="61" w:unhideWhenUsed="0"/>
+    <w:lsdException w:name="Light Grid Accent 3" w:semiHidden="0" w:uiPriority="62" w:unhideWhenUsed="0"/>
+    <w:lsdException w:name="Medium Shading 1 Accent 3" w:semiHidden="0" w:uiPriority="63" w:unhideWhenUsed="0"/>
+    <w:lsdException w:name="Medium Shading 2 Accent 3" w:semiHidden="0" w:uiPriority="64" w:unhideWhenUsed="0"/>
+    <w:lsdException w:name="Medium List 1 Accent 3" w:semiHidden="0" w:uiPriority="65" w:unhideWhenUsed="0"/>
+    <w:lsdException w:name="Medium List 2 Accent 3" w:semiHidden="0" w:uiPriority="66" w:unhideWhenUsed="0"/>
+    <w:lsdException w:name="Medium Grid 1 Accent 3" w:semiHidden="0" w:uiPriority="67" w:unhideWhenUsed="0"/>
+    <w:lsdException w:name="Medium Grid 2 Accent 3" w:semiHidden="0" w:uiPriority="68" w:unhideWhenUsed="0"/>
+    <w:lsdException w:name="Medium Grid 3 Accent 3" w:semiHidden="0" w:uiPriority="69" w:unhideWhenUsed="0"/>
+    <w:lsdException w:name="Dark List Accent 3" w:semiHidden="0" w:uiPriority="70" w:unhideWhenUsed="0"/>
+    <w:lsdException w:name="Colorful Shading Accent 3" w:semiHidden="0" w:uiPriority="71" w:unhideWhenUsed="0"/>
+    <w:lsdException w:name="Colorful List Accent 3" w:semiHidden="0" w:uiPriority="72" w:unhideWhenUsed="0"/>
+    <w:lsdException w:name="Colorful Grid Accent 3" w:semiHidden="0" w:uiPriority="73" w:unhideWhenUsed="0"/>
+    <w:lsdException w:name="Light Shading Accent 4" w:semiHidden="0" w:uiPriority="60" w:unhideWhenUsed="0"/>
+    <w:lsdException w:name="Light List Accent 4" w:semiHidden="0" w:uiPriority="61" w:unhideWhenUsed="0"/>
+    <w:lsdException w:name="Light Grid Accent 4" w:semiHidden="0" w:uiPriority="62" w:unhideWhenUsed="0"/>
+    <w:lsdException w:name="Medium Shading 1 Accent 4" w:semiHidden="0" w:uiPriority="63" w:unhideWhenUsed="0"/>
+    <w:lsdException w:name="Medium Shading 2 Accent 4" w:semiHidden="0" w:uiPriority="64" w:unhideWhenUsed="0"/>
+    <w:lsdException w:name="Medium List 1 Accent 4" w:semiHidden="0" w:uiPriority="65" w:unhideWhenUsed="0"/>
+    <w:lsdException w:name="Medium List 2 Accent 4" w:semiHidden="0" w:uiPriority="66" w:unhideWhenUsed="0"/>
+    <w:lsdException w:name="Medium Grid 1 Accent 4" w:semiHidden="0" w:uiPriority="67" w:unhideWhenUsed="0"/>
+    <w:lsdException w:name="Medium Grid 2 Accent 4" w:semiHidden="0" w:uiPriority="68" w:unhideWhenUsed="0"/>
+    <w:lsdException w:name="Medium Grid 3 Accent 4" w:semiHidden="0" w:uiPriority="69" w:unhideWhenUsed="0"/>
+    <w:lsdException w:name="Dark List Accent 4" w:semiHidden="0" w:uiPriority="70" w:unhideWhenUsed="0"/>
+    <w:lsdException w:name="Colorful Shading Accent 4" w:semiHidden="0" w:uiPriority="71" w:unhideWhenUsed="0"/>
+    <w:lsdException w:name="Colorful List Accent 4" w:semiHidden="0" w:uiPriority="72" w:unhideWhenUsed="0"/>
+    <w:lsdException w:name="Colorful Grid Accent 4" w:semiHidden="0" w:uiPriority="73" w:unhideWhenUsed="0"/>
+    <w:lsdException w:name="Light Shading Accent 5" w:semiHidden="0" w:uiPriority="60" w:unhideWhenUsed="0"/>
+    <w:lsdException w:name="Light List Accent 5" w:semiHidden="0" w:uiPriority="61" w:unhideWhenUsed="0"/>
+    <w:lsdException w:name="Light Grid Accent 5" w:semiHidden="0" w:uiPriority="62" w:unhideWhenUsed="0"/>
+    <w:lsdException w:name="Medium Shading 1 Accent 5" w:semiHidden="0" w:uiPriority="63" w:unhideWhenUsed="0"/>
+    <w:lsdException w:name="Medium Shading 2 Accent 5" w:semiHidden="0" w:uiPriority="64" w:unhideWhenUsed="0"/>
+    <w:lsdException w:name="Medium List 1 Accent 5" w:semiHidden="0" w:uiPriority="65" w:unhideWhenUsed="0"/>
+    <w:lsdException w:name="Medium List 2 Accent 5" w:semiHidden="0" w:uiPriority="66" w:unhideWhenUsed="0"/>
+    <w:lsdException w:name="Medium Grid 1 Accent 5" w:semiHidden="0" w:uiPriority="67" w:unhideWhenUsed="0"/>
+    <w:lsdException w:name="Medium Grid 2 Accent 5" w:semiHidden="0" w:uiPriority="68" w:unhideWhenUsed="0"/>
+    <w:lsdException w:name="Medium Grid 3 Accent 5" w:semiHidden="0" w:uiPriority="69" w:unhideWhenUsed="0"/>
+    <w:lsdException w:name="Dark List Accent 5" w:semiHidden="0" w:uiPriority="70" w:unhideWhenUsed="0"/>
+    <w:lsdException w:name="Colorful Shading Accent 5" w:semiHidden="0" w:uiPriority="71" w:unhideWhenUsed="0"/>
+    <w:lsdException w:name="Colorful List Accent 5" w:semiHidden="0" w:uiPriority="72" w:unhideWhenUsed="0"/>
+    <w:lsdException w:name="Colorful Grid Accent 5" w:semiHidden="0" w:uiPriority="73" w:unhideWhenUsed="0"/>
+    <w:lsdException w:name="Light Shading Accent 6" w:semiHidden="0" w:uiPriority="60" w:unhideWhenUsed="0"/>
+    <w:lsdException w:name="Light List Accent 6" w:semiHidden="0" w:uiPriority="61" w:unhideWhenUsed="0"/>
+    <w:lsdException w:name="Light Grid Accent 6" w:semiHidden="0" w:uiPriority="62" w:unhideWhenUsed="0"/>
+    <w:lsdException w:name="Medium Shading 1 Accent 6" w:semiHidden="0" w:uiPriority="63" w:unhideWhenUsed="0"/>
+    <w:lsdException w:name="Medium Shading 2 Accent 6" w:semiHidden="0" w:uiPriority="64" w:unhideWhenUsed="0"/>
+    <w:lsdException w:name="Medium List 1 Accent 6" w:semiHidden="0" w:uiPriority="65" w:unhideWhenUsed="0"/>
+    <w:lsdException w:name="Medium List 2 Accent 6" w:semiHidden="0" w:uiPriority="66" w:unhideWhenUsed="0"/>
+    <w:lsdException w:name="Medium Grid 1 Accent 6" w:semiHidden="0" w:uiPriority="67" w:unhideWhenUsed="0"/>
+    <w:lsdException w:name="Medium Grid 2 Accent 6" w:semiHidden="0" w:uiPriority="68" w:unhideWhenUsed="0"/>
+    <w:lsdException w:name="Medium Grid 3 Accent 6" w:semiHidden="0" w:uiPriority="69" w:unhideWhenUsed="0"/>
+    <w:lsdException w:name="Dark List Accent 6" w:semiHidden="0" w:uiPriority="70" w:unhideWhenUsed="0"/>
+    <w:lsdException w:name="Colorful Shading Accent 6" w:semiHidden="0" w:uiPriority="71" w:unhideWhenUsed="0"/>
+    <w:lsdException w:name="Colorful List Accent 6" w:semiHidden="0" w:uiPriority="72" w:unhideWhenUsed="0"/>
+    <w:lsdException w:name="Colorful Grid Accent 6" w:semiHidden="0" w:uiPriority="73" w:unhideWhenUsed="0"/>
+    <w:lsdException w:name="Subtle Emphasis" w:semiHidden="0" w:uiPriority="19" w:unhideWhenUsed="0" w:qFormat="1"/>
+    <w:lsdException w:name="Intense Emphasis" w:semiHidden="0" w:uiPriority="21" w:unhideWhenUsed="0" w:qFormat="1"/>
+    <w:lsdException w:name="Subtle Reference" w:semiHidden="0" w:uiPriority="31" w:unhideWhenUsed="0" w:qFormat="1"/>
+    <w:lsdException w:name="Intense Reference" w:semiHidden="0" w:uiPriority="32" w:unhideWhenUsed="0" w:qFormat="1"/>
+    <w:lsdException w:name="Book Title" w:semiHidden="0" w:uiPriority="33" w:unhideWhenUsed="0" w:qFormat="1"/>
+    <w:lsdException w:name="Bibliography" w:uiPriority="37"/>
+    <w:lsdException w:name="TOC Heading" w:uiPriority="39" w:qFormat="1"/>
+  </w:latentStyles>
+  <w:style w:type="paragraph" w:default="1" w:styleId="Normal">
+    <w:name w:val="Normal"/>
+    <w:qFormat/>
+  </w:style>
+  <w:style w:type="character" w:default="1" w:styleId="Fuentedeprrafopredeter">
+    <w:name w:val="Default Paragraph Font"/>
+    <w:uiPriority w:val="1"/>
+    <w:semiHidden/>
+    <w:unhideWhenUsed/>
+  </w:style>
+  <w:style w:type="table" w:default="1" w:styleId="Tablanormal">
+    <w:name w:val="Normal Table"/>
+    <w:uiPriority w:val="99"/>
+    <w:semiHidden/>
+    <w:unhideWhenUsed/>
+    <w:qFormat/>
+    <w:tblPr>
+      <w:tblInd w:w="0" w:type="dxa"/>
+      <w:tblCellMar>
+        <w:top w:w="0" w:type="dxa"/>
+        <w:left w:w="108" w:type="dxa"/>
+        <w:bottom w:w="0" w:type="dxa"/>
+        <w:right w:w="108" w:type="dxa"/>
+      </w:tblCellMar>
+    </w:tblPr>
+  </w:style>
+  <w:style w:type="numbering" w:default="1" w:styleId="Sinlista">
+    <w:name w:val="No List"/>
+    <w:uiPriority w:val="99"/>
+    <w:semiHidden/>
+    <w:unhideWhenUsed/>
+  </w:style>
+  <w:style w:type="paragraph" w:customStyle="1" w:styleId="72693A1005A3432C88C35279B126674F">
+    <w:name w:val="72693A1005A3432C88C35279B126674F"/>
+    <w:rsid w:val="001E2B2C"/>
+  </w:style>
+  <w:style w:type="paragraph" w:customStyle="1" w:styleId="F56E13D5430C4FFEB49E12040AF6E16D">
+    <w:name w:val="F56E13D5430C4FFEB49E12040AF6E16D"/>
+    <w:rsid w:val="001E2B2C"/>
+  </w:style>
+  <w:style w:type="paragraph" w:customStyle="1" w:styleId="B7C03E55071A4EC68F5F84D1AC0D3080">
+    <w:name w:val="B7C03E55071A4EC68F5F84D1AC0D3080"/>
+    <w:rsid w:val="001E2B2C"/>
+  </w:style>
+</w:styles>
+</file>
+
+<file path=word/glossary/webSettings.xml><?xml version="1.0" encoding="utf-8"?>
+<w:webSettings xmlns:r="http://schemas.openxmlformats.org/officeDocument/2006/relationships" xmlns:w="http://schemas.openxmlformats.org/wordprocessingml/2006/main">
+  <w:optimizeForBrowser/>
+</w:webSettings>
 </file>
 
 <file path=word/theme/theme1.xml><?xml version="1.0" encoding="utf-8"?>
@@ -4915,7 +5536,7 @@
 </file>
 
 <file path=customXml/itemProps1.xml><?xml version="1.0" encoding="utf-8"?>
-<ds:datastoreItem xmlns:ds="http://schemas.openxmlformats.org/officeDocument/2006/customXml" ds:itemID="{DD68B0A7-5EFB-44BF-A7B5-41F23E22E976}">
+<ds:datastoreItem xmlns:ds="http://schemas.openxmlformats.org/officeDocument/2006/customXml" ds:itemID="{DA36CEFF-8D2E-4DE0-B2EC-6BA14B303339}">
   <ds:schemaRefs>
     <ds:schemaRef ds:uri="http://schemas.openxmlformats.org/officeDocument/2006/bibliography"/>
   </ds:schemaRefs>

--- a/sigset/documentos/Caso de uso.docx
+++ b/sigset/documentos/Caso de uso.docx
@@ -2,22 +2,726 @@
 <file path=word/document.xml><?xml version="1.0" encoding="utf-8"?>
 <w:document xmlns:ve="http://schemas.openxmlformats.org/markup-compatibility/2006" xmlns:o="urn:schemas-microsoft-com:office:office" xmlns:r="http://schemas.openxmlformats.org/officeDocument/2006/relationships" xmlns:m="http://schemas.openxmlformats.org/officeDocument/2006/math" xmlns:v="urn:schemas-microsoft-com:vml" xmlns:wp="http://schemas.openxmlformats.org/drawingml/2006/wordprocessingDrawing" xmlns:w10="urn:schemas-microsoft-com:office:word" xmlns:w="http://schemas.openxmlformats.org/wordprocessingml/2006/main" xmlns:wne="http://schemas.microsoft.com/office/word/2006/wordml">
   <w:body>
+    <w:sdt>
+      <w:sdtPr>
+        <w:id w:val="16159766"/>
+        <w:docPartObj>
+          <w:docPartGallery w:val="Table of Contents"/>
+          <w:docPartUnique/>
+        </w:docPartObj>
+      </w:sdtPr>
+      <w:sdtEndPr>
+        <w:rPr>
+          <w:rFonts w:asciiTheme="minorHAnsi" w:eastAsiaTheme="minorHAnsi" w:hAnsiTheme="minorHAnsi" w:cstheme="minorBidi"/>
+          <w:b w:val="0"/>
+          <w:bCs w:val="0"/>
+          <w:color w:val="auto"/>
+          <w:sz w:val="22"/>
+          <w:szCs w:val="22"/>
+        </w:rPr>
+      </w:sdtEndPr>
+      <w:sdtContent>
+        <w:p>
+          <w:pPr>
+            <w:pStyle w:val="TtulodeTDC"/>
+          </w:pPr>
+          <w:r>
+            <w:t>Contenido</w:t>
+          </w:r>
+        </w:p>
+        <w:p>
+          <w:pPr>
+            <w:pStyle w:val="TDC1"/>
+            <w:tabs>
+              <w:tab w:val="right" w:leader="dot" w:pos="8494"/>
+            </w:tabs>
+            <w:rPr>
+              <w:noProof/>
+            </w:rPr>
+          </w:pPr>
+          <w:r>
+            <w:rPr>
+              <w:lang w:val="es-ES"/>
+            </w:rPr>
+            <w:fldChar w:fldCharType="begin"/>
+          </w:r>
+          <w:r>
+            <w:rPr>
+              <w:lang w:val="es-ES"/>
+            </w:rPr>
+            <w:instrText xml:space="preserve"> TOC \o "1-3" \h \z \u </w:instrText>
+          </w:r>
+          <w:r>
+            <w:rPr>
+              <w:lang w:val="es-ES"/>
+            </w:rPr>
+            <w:fldChar w:fldCharType="separate"/>
+          </w:r>
+          <w:hyperlink w:anchor="_Toc235444211" w:history="1">
+            <w:r>
+              <w:rPr>
+                <w:rStyle w:val="Hipervnculo"/>
+                <w:noProof/>
+              </w:rPr>
+              <w:t>Flujo Servicio Técnico.</w:t>
+            </w:r>
+            <w:r>
+              <w:rPr>
+                <w:noProof/>
+                <w:webHidden/>
+              </w:rPr>
+              <w:tab/>
+            </w:r>
+            <w:r>
+              <w:rPr>
+                <w:noProof/>
+                <w:webHidden/>
+              </w:rPr>
+              <w:fldChar w:fldCharType="begin"/>
+            </w:r>
+            <w:r>
+              <w:rPr>
+                <w:noProof/>
+                <w:webHidden/>
+              </w:rPr>
+              <w:instrText xml:space="preserve"> PAGEREF _Toc235444211 \h </w:instrText>
+            </w:r>
+            <w:r>
+              <w:rPr>
+                <w:noProof/>
+                <w:webHidden/>
+              </w:rPr>
+            </w:r>
+            <w:r>
+              <w:rPr>
+                <w:noProof/>
+                <w:webHidden/>
+              </w:rPr>
+              <w:fldChar w:fldCharType="separate"/>
+            </w:r>
+            <w:r>
+              <w:rPr>
+                <w:noProof/>
+                <w:webHidden/>
+              </w:rPr>
+              <w:t>2</w:t>
+            </w:r>
+            <w:r>
+              <w:rPr>
+                <w:noProof/>
+                <w:webHidden/>
+              </w:rPr>
+              <w:fldChar w:fldCharType="end"/>
+            </w:r>
+          </w:hyperlink>
+        </w:p>
+        <w:p>
+          <w:pPr>
+            <w:pStyle w:val="TDC2"/>
+            <w:tabs>
+              <w:tab w:val="right" w:leader="dot" w:pos="8494"/>
+            </w:tabs>
+            <w:rPr>
+              <w:rFonts w:eastAsiaTheme="minorEastAsia"/>
+              <w:noProof/>
+              <w:lang w:eastAsia="es-ES_tradnl"/>
+            </w:rPr>
+          </w:pPr>
+          <w:hyperlink w:anchor="_Toc235444212" w:history="1">
+            <w:r>
+              <w:rPr>
+                <w:rStyle w:val="Hipervnculo"/>
+                <w:noProof/>
+              </w:rPr>
+              <w:t>1.1.- Ingresa Orden de Trabajo.</w:t>
+            </w:r>
+            <w:r>
+              <w:rPr>
+                <w:noProof/>
+                <w:webHidden/>
+              </w:rPr>
+              <w:tab/>
+            </w:r>
+            <w:r>
+              <w:rPr>
+                <w:noProof/>
+                <w:webHidden/>
+              </w:rPr>
+              <w:fldChar w:fldCharType="begin"/>
+            </w:r>
+            <w:r>
+              <w:rPr>
+                <w:noProof/>
+                <w:webHidden/>
+              </w:rPr>
+              <w:instrText xml:space="preserve"> PAGEREF _Toc235444212 \h </w:instrText>
+            </w:r>
+            <w:r>
+              <w:rPr>
+                <w:noProof/>
+                <w:webHidden/>
+              </w:rPr>
+            </w:r>
+            <w:r>
+              <w:rPr>
+                <w:noProof/>
+                <w:webHidden/>
+              </w:rPr>
+              <w:fldChar w:fldCharType="separate"/>
+            </w:r>
+            <w:r>
+              <w:rPr>
+                <w:noProof/>
+                <w:webHidden/>
+              </w:rPr>
+              <w:t>2</w:t>
+            </w:r>
+            <w:r>
+              <w:rPr>
+                <w:noProof/>
+                <w:webHidden/>
+              </w:rPr>
+              <w:fldChar w:fldCharType="end"/>
+            </w:r>
+          </w:hyperlink>
+        </w:p>
+        <w:p>
+          <w:pPr>
+            <w:pStyle w:val="TDC2"/>
+            <w:tabs>
+              <w:tab w:val="right" w:leader="dot" w:pos="8494"/>
+            </w:tabs>
+            <w:rPr>
+              <w:rFonts w:eastAsiaTheme="minorEastAsia"/>
+              <w:noProof/>
+              <w:lang w:eastAsia="es-ES_tradnl"/>
+            </w:rPr>
+          </w:pPr>
+          <w:hyperlink w:anchor="_Toc235444213" w:history="1">
+            <w:r>
+              <w:rPr>
+                <w:rStyle w:val="Hipervnculo"/>
+                <w:noProof/>
+              </w:rPr>
+              <w:t>1.2.- Asignación.</w:t>
+            </w:r>
+            <w:r>
+              <w:rPr>
+                <w:noProof/>
+                <w:webHidden/>
+              </w:rPr>
+              <w:tab/>
+            </w:r>
+            <w:r>
+              <w:rPr>
+                <w:noProof/>
+                <w:webHidden/>
+              </w:rPr>
+              <w:fldChar w:fldCharType="begin"/>
+            </w:r>
+            <w:r>
+              <w:rPr>
+                <w:noProof/>
+                <w:webHidden/>
+              </w:rPr>
+              <w:instrText xml:space="preserve"> PAGEREF _Toc235444213 \h </w:instrText>
+            </w:r>
+            <w:r>
+              <w:rPr>
+                <w:noProof/>
+                <w:webHidden/>
+              </w:rPr>
+            </w:r>
+            <w:r>
+              <w:rPr>
+                <w:noProof/>
+                <w:webHidden/>
+              </w:rPr>
+              <w:fldChar w:fldCharType="separate"/>
+            </w:r>
+            <w:r>
+              <w:rPr>
+                <w:noProof/>
+                <w:webHidden/>
+              </w:rPr>
+              <w:t>4</w:t>
+            </w:r>
+            <w:r>
+              <w:rPr>
+                <w:noProof/>
+                <w:webHidden/>
+              </w:rPr>
+              <w:fldChar w:fldCharType="end"/>
+            </w:r>
+          </w:hyperlink>
+        </w:p>
+        <w:p>
+          <w:pPr>
+            <w:pStyle w:val="TDC2"/>
+            <w:tabs>
+              <w:tab w:val="right" w:leader="dot" w:pos="8494"/>
+            </w:tabs>
+            <w:rPr>
+              <w:rFonts w:eastAsiaTheme="minorEastAsia"/>
+              <w:noProof/>
+              <w:lang w:eastAsia="es-ES_tradnl"/>
+            </w:rPr>
+          </w:pPr>
+          <w:hyperlink w:anchor="_Toc235444214" w:history="1">
+            <w:r>
+              <w:rPr>
+                <w:rStyle w:val="Hipervnculo"/>
+                <w:noProof/>
+              </w:rPr>
+              <w:t>1.3.- Revisión/Reparación.</w:t>
+            </w:r>
+            <w:r>
+              <w:rPr>
+                <w:noProof/>
+                <w:webHidden/>
+              </w:rPr>
+              <w:tab/>
+            </w:r>
+            <w:r>
+              <w:rPr>
+                <w:noProof/>
+                <w:webHidden/>
+              </w:rPr>
+              <w:fldChar w:fldCharType="begin"/>
+            </w:r>
+            <w:r>
+              <w:rPr>
+                <w:noProof/>
+                <w:webHidden/>
+              </w:rPr>
+              <w:instrText xml:space="preserve"> PAGEREF _Toc235444214 \h </w:instrText>
+            </w:r>
+            <w:r>
+              <w:rPr>
+                <w:noProof/>
+                <w:webHidden/>
+              </w:rPr>
+            </w:r>
+            <w:r>
+              <w:rPr>
+                <w:noProof/>
+                <w:webHidden/>
+              </w:rPr>
+              <w:fldChar w:fldCharType="separate"/>
+            </w:r>
+            <w:r>
+              <w:rPr>
+                <w:noProof/>
+                <w:webHidden/>
+              </w:rPr>
+              <w:t>5</w:t>
+            </w:r>
+            <w:r>
+              <w:rPr>
+                <w:noProof/>
+                <w:webHidden/>
+              </w:rPr>
+              <w:fldChar w:fldCharType="end"/>
+            </w:r>
+          </w:hyperlink>
+        </w:p>
+        <w:p>
+          <w:pPr>
+            <w:pStyle w:val="TDC2"/>
+            <w:tabs>
+              <w:tab w:val="right" w:leader="dot" w:pos="8494"/>
+            </w:tabs>
+            <w:rPr>
+              <w:rFonts w:eastAsiaTheme="minorEastAsia"/>
+              <w:noProof/>
+              <w:lang w:eastAsia="es-ES_tradnl"/>
+            </w:rPr>
+          </w:pPr>
+          <w:hyperlink w:anchor="_Toc235444215" w:history="1">
+            <w:r>
+              <w:rPr>
+                <w:rStyle w:val="Hipervnculo"/>
+                <w:noProof/>
+              </w:rPr>
+              <w:t>1.4.- Entrega.</w:t>
+            </w:r>
+            <w:r>
+              <w:rPr>
+                <w:noProof/>
+                <w:webHidden/>
+              </w:rPr>
+              <w:tab/>
+            </w:r>
+            <w:r>
+              <w:rPr>
+                <w:noProof/>
+                <w:webHidden/>
+              </w:rPr>
+              <w:fldChar w:fldCharType="begin"/>
+            </w:r>
+            <w:r>
+              <w:rPr>
+                <w:noProof/>
+                <w:webHidden/>
+              </w:rPr>
+              <w:instrText xml:space="preserve"> PAGEREF _Toc235444215 \h </w:instrText>
+            </w:r>
+            <w:r>
+              <w:rPr>
+                <w:noProof/>
+                <w:webHidden/>
+              </w:rPr>
+            </w:r>
+            <w:r>
+              <w:rPr>
+                <w:noProof/>
+                <w:webHidden/>
+              </w:rPr>
+              <w:fldChar w:fldCharType="separate"/>
+            </w:r>
+            <w:r>
+              <w:rPr>
+                <w:noProof/>
+                <w:webHidden/>
+              </w:rPr>
+              <w:t>6</w:t>
+            </w:r>
+            <w:r>
+              <w:rPr>
+                <w:noProof/>
+                <w:webHidden/>
+              </w:rPr>
+              <w:fldChar w:fldCharType="end"/>
+            </w:r>
+          </w:hyperlink>
+        </w:p>
+        <w:p>
+          <w:pPr>
+            <w:pStyle w:val="TDC1"/>
+            <w:tabs>
+              <w:tab w:val="right" w:leader="dot" w:pos="8494"/>
+            </w:tabs>
+            <w:rPr>
+              <w:noProof/>
+            </w:rPr>
+          </w:pPr>
+          <w:hyperlink w:anchor="_Toc235444216" w:history="1">
+            <w:r>
+              <w:rPr>
+                <w:rStyle w:val="Hipervnculo"/>
+                <w:noProof/>
+              </w:rPr>
+              <w:t>Administrador de sistemas</w:t>
+            </w:r>
+            <w:r>
+              <w:rPr>
+                <w:noProof/>
+                <w:webHidden/>
+              </w:rPr>
+              <w:tab/>
+            </w:r>
+            <w:r>
+              <w:rPr>
+                <w:noProof/>
+                <w:webHidden/>
+              </w:rPr>
+              <w:fldChar w:fldCharType="begin"/>
+            </w:r>
+            <w:r>
+              <w:rPr>
+                <w:noProof/>
+                <w:webHidden/>
+              </w:rPr>
+              <w:instrText xml:space="preserve"> PAGEREF _Toc235444216 \h </w:instrText>
+            </w:r>
+            <w:r>
+              <w:rPr>
+                <w:noProof/>
+                <w:webHidden/>
+              </w:rPr>
+            </w:r>
+            <w:r>
+              <w:rPr>
+                <w:noProof/>
+                <w:webHidden/>
+              </w:rPr>
+              <w:fldChar w:fldCharType="separate"/>
+            </w:r>
+            <w:r>
+              <w:rPr>
+                <w:noProof/>
+                <w:webHidden/>
+              </w:rPr>
+              <w:t>7</w:t>
+            </w:r>
+            <w:r>
+              <w:rPr>
+                <w:noProof/>
+                <w:webHidden/>
+              </w:rPr>
+              <w:fldChar w:fldCharType="end"/>
+            </w:r>
+          </w:hyperlink>
+        </w:p>
+        <w:p>
+          <w:pPr>
+            <w:pStyle w:val="TDC2"/>
+            <w:tabs>
+              <w:tab w:val="right" w:leader="dot" w:pos="8494"/>
+            </w:tabs>
+            <w:rPr>
+              <w:rFonts w:eastAsiaTheme="minorEastAsia"/>
+              <w:noProof/>
+              <w:lang w:eastAsia="es-ES_tradnl"/>
+            </w:rPr>
+          </w:pPr>
+          <w:hyperlink w:anchor="_Toc235444217" w:history="1">
+            <w:r>
+              <w:rPr>
+                <w:rStyle w:val="Hipervnculo"/>
+                <w:noProof/>
+              </w:rPr>
+              <w:t>2.1.- Administrar Empleados.</w:t>
+            </w:r>
+            <w:r>
+              <w:rPr>
+                <w:noProof/>
+                <w:webHidden/>
+              </w:rPr>
+              <w:tab/>
+            </w:r>
+            <w:r>
+              <w:rPr>
+                <w:noProof/>
+                <w:webHidden/>
+              </w:rPr>
+              <w:fldChar w:fldCharType="begin"/>
+            </w:r>
+            <w:r>
+              <w:rPr>
+                <w:noProof/>
+                <w:webHidden/>
+              </w:rPr>
+              <w:instrText xml:space="preserve"> PAGEREF _Toc235444217 \h </w:instrText>
+            </w:r>
+            <w:r>
+              <w:rPr>
+                <w:noProof/>
+                <w:webHidden/>
+              </w:rPr>
+            </w:r>
+            <w:r>
+              <w:rPr>
+                <w:noProof/>
+                <w:webHidden/>
+              </w:rPr>
+              <w:fldChar w:fldCharType="separate"/>
+            </w:r>
+            <w:r>
+              <w:rPr>
+                <w:noProof/>
+                <w:webHidden/>
+              </w:rPr>
+              <w:t>7</w:t>
+            </w:r>
+            <w:r>
+              <w:rPr>
+                <w:noProof/>
+                <w:webHidden/>
+              </w:rPr>
+              <w:fldChar w:fldCharType="end"/>
+            </w:r>
+          </w:hyperlink>
+        </w:p>
+        <w:p>
+          <w:pPr>
+            <w:pStyle w:val="TDC2"/>
+            <w:tabs>
+              <w:tab w:val="right" w:leader="dot" w:pos="8494"/>
+            </w:tabs>
+            <w:rPr>
+              <w:rFonts w:eastAsiaTheme="minorEastAsia"/>
+              <w:noProof/>
+              <w:lang w:eastAsia="es-ES_tradnl"/>
+            </w:rPr>
+          </w:pPr>
+          <w:hyperlink w:anchor="_Toc235444218" w:history="1">
+            <w:r>
+              <w:rPr>
+                <w:rStyle w:val="Hipervnculo"/>
+                <w:noProof/>
+              </w:rPr>
+              <w:t>2.2.- Administrar Técnicos.</w:t>
+            </w:r>
+            <w:r>
+              <w:rPr>
+                <w:noProof/>
+                <w:webHidden/>
+              </w:rPr>
+              <w:tab/>
+            </w:r>
+            <w:r>
+              <w:rPr>
+                <w:noProof/>
+                <w:webHidden/>
+              </w:rPr>
+              <w:fldChar w:fldCharType="begin"/>
+            </w:r>
+            <w:r>
+              <w:rPr>
+                <w:noProof/>
+                <w:webHidden/>
+              </w:rPr>
+              <w:instrText xml:space="preserve"> PAGEREF _Toc235444218 \h </w:instrText>
+            </w:r>
+            <w:r>
+              <w:rPr>
+                <w:noProof/>
+                <w:webHidden/>
+              </w:rPr>
+            </w:r>
+            <w:r>
+              <w:rPr>
+                <w:noProof/>
+                <w:webHidden/>
+              </w:rPr>
+              <w:fldChar w:fldCharType="separate"/>
+            </w:r>
+            <w:r>
+              <w:rPr>
+                <w:noProof/>
+                <w:webHidden/>
+              </w:rPr>
+              <w:t>8</w:t>
+            </w:r>
+            <w:r>
+              <w:rPr>
+                <w:noProof/>
+                <w:webHidden/>
+              </w:rPr>
+              <w:fldChar w:fldCharType="end"/>
+            </w:r>
+          </w:hyperlink>
+        </w:p>
+        <w:p>
+          <w:pPr>
+            <w:pStyle w:val="TDC2"/>
+            <w:tabs>
+              <w:tab w:val="right" w:leader="dot" w:pos="8494"/>
+            </w:tabs>
+            <w:rPr>
+              <w:rFonts w:eastAsiaTheme="minorEastAsia"/>
+              <w:noProof/>
+              <w:lang w:eastAsia="es-ES_tradnl"/>
+            </w:rPr>
+          </w:pPr>
+          <w:hyperlink w:anchor="_Toc235444219" w:history="1">
+            <w:r>
+              <w:rPr>
+                <w:rStyle w:val="Hipervnculo"/>
+                <w:noProof/>
+              </w:rPr>
+              <w:t>2.3.- Administrar Usuarios.</w:t>
+            </w:r>
+            <w:r>
+              <w:rPr>
+                <w:noProof/>
+                <w:webHidden/>
+              </w:rPr>
+              <w:tab/>
+            </w:r>
+            <w:r>
+              <w:rPr>
+                <w:noProof/>
+                <w:webHidden/>
+              </w:rPr>
+              <w:fldChar w:fldCharType="begin"/>
+            </w:r>
+            <w:r>
+              <w:rPr>
+                <w:noProof/>
+                <w:webHidden/>
+              </w:rPr>
+              <w:instrText xml:space="preserve"> PAGEREF _Toc235444219 \h </w:instrText>
+            </w:r>
+            <w:r>
+              <w:rPr>
+                <w:noProof/>
+                <w:webHidden/>
+              </w:rPr>
+            </w:r>
+            <w:r>
+              <w:rPr>
+                <w:noProof/>
+                <w:webHidden/>
+              </w:rPr>
+              <w:fldChar w:fldCharType="separate"/>
+            </w:r>
+            <w:r>
+              <w:rPr>
+                <w:noProof/>
+                <w:webHidden/>
+              </w:rPr>
+              <w:t>8</w:t>
+            </w:r>
+            <w:r>
+              <w:rPr>
+                <w:noProof/>
+                <w:webHidden/>
+              </w:rPr>
+              <w:fldChar w:fldCharType="end"/>
+            </w:r>
+          </w:hyperlink>
+        </w:p>
+        <w:p>
+          <w:pPr>
+            <w:rPr>
+              <w:lang w:val="es-ES"/>
+            </w:rPr>
+          </w:pPr>
+          <w:r>
+            <w:rPr>
+              <w:lang w:val="es-ES"/>
+            </w:rPr>
+            <w:fldChar w:fldCharType="end"/>
+          </w:r>
+        </w:p>
+      </w:sdtContent>
+    </w:sdt>
     <w:p>
       <w:pPr>
-        <w:pStyle w:val="Ttulo"/>
-      </w:pPr>
-      <w:r>
-        <w:t>Flujo Servicio Técnico.</w:t>
-      </w:r>
+        <w:pStyle w:val="Ttulo1"/>
+      </w:pPr>
     </w:p>
     <w:p/>
+    <w:p/>
+    <w:p/>
+    <w:p/>
+    <w:p/>
+    <w:p/>
+    <w:p/>
+    <w:p/>
+    <w:p/>
+    <w:p/>
+    <w:p/>
+    <w:p/>
+    <w:p/>
+    <w:p/>
     <w:p>
       <w:pPr>
-        <w:rPr>
-          <w:u w:val="single"/>
-        </w:rPr>
-      </w:pPr>
+        <w:pStyle w:val="Ttulo1"/>
+      </w:pPr>
+      <w:bookmarkStart w:id="0" w:name="_Toc235444211"/>
+      <w:r>
+        <w:lastRenderedPageBreak/>
+        <w:t>F</w:t>
+      </w:r>
+      <w:r>
+        <w:t>lujo Servicio Técnico.</w:t>
+      </w:r>
+      <w:bookmarkEnd w:id="0"/>
     </w:p>
+    <w:p/>
     <w:p>
       <w:pPr>
         <w:rPr>
@@ -78,11 +782,13 @@
     </w:p>
     <w:p>
       <w:pPr>
-        <w:pStyle w:val="Ttulo1"/>
-      </w:pPr>
+        <w:pStyle w:val="Ttulo2"/>
+      </w:pPr>
+      <w:bookmarkStart w:id="1" w:name="_Toc235444212"/>
       <w:r>
         <w:t>1.1.- Ingresa Orden de Trabajo.</w:t>
       </w:r>
+      <w:bookmarkEnd w:id="1"/>
     </w:p>
     <w:tbl>
       <w:tblPr>
@@ -343,7 +1049,6 @@
               <w:spacing w:after="0" w:line="240" w:lineRule="auto"/>
             </w:pPr>
             <w:r>
-              <w:lastRenderedPageBreak/>
               <w:t xml:space="preserve"> El sistema solicitará verificar si existe el cliente a través del Rut.</w:t>
             </w:r>
           </w:p>
@@ -370,7 +1075,11 @@
               <w:spacing w:after="0" w:line="240" w:lineRule="auto"/>
             </w:pPr>
             <w:r>
-              <w:t xml:space="preserve"> Se ingresan datos de la orden de trabajo, en donde se especifican detalles como falla, fecha de entrega, serie del artículo, condiciones de artículo y tipo de orden.</w:t>
+              <w:t xml:space="preserve"> Se ingresan datos de la orden de trabajo, en donde se especifican detalles como falla, fecha de entrega, serie del </w:t>
+            </w:r>
+            <w:r>
+              <w:lastRenderedPageBreak/>
+              <w:t>artículo, condiciones de artículo y tipo de orden.</w:t>
             </w:r>
           </w:p>
           <w:p>
@@ -523,11 +1232,32 @@
     </w:tbl>
     <w:p>
       <w:pPr>
-        <w:pStyle w:val="Ttulo1"/>
-      </w:pPr>
+        <w:pStyle w:val="Ttulo2"/>
+      </w:pPr>
+    </w:p>
+    <w:p/>
+    <w:p/>
+    <w:p/>
+    <w:p/>
+    <w:p/>
+    <w:p/>
+    <w:p/>
+    <w:p/>
+    <w:p/>
+    <w:p/>
+    <w:p/>
+    <w:p/>
+    <w:p/>
+    <w:p>
+      <w:pPr>
+        <w:pStyle w:val="Ttulo2"/>
+      </w:pPr>
+      <w:bookmarkStart w:id="2" w:name="_Toc235444213"/>
       <w:r>
+        <w:lastRenderedPageBreak/>
         <w:t>1.2.- Asignación.</w:t>
       </w:r>
+      <w:bookmarkEnd w:id="2"/>
     </w:p>
     <w:tbl>
       <w:tblPr>
@@ -804,11 +1534,7 @@
               <w:spacing w:after="0" w:line="240" w:lineRule="auto"/>
             </w:pPr>
             <w:r>
-              <w:t xml:space="preserve">El administrativo verificara  los técnicos disponibles para la </w:t>
-            </w:r>
-            <w:r>
-              <w:lastRenderedPageBreak/>
-              <w:t>revisión de ese artículo y lo asignara.</w:t>
+              <w:t>El administrativo verificara  los técnicos disponibles para la revisión de ese artículo y lo asignara.</w:t>
             </w:r>
           </w:p>
         </w:tc>
@@ -823,7 +1549,6 @@
               <w:spacing w:after="0" w:line="240" w:lineRule="auto"/>
             </w:pPr>
             <w:r>
-              <w:lastRenderedPageBreak/>
               <w:t>Pos condiciones:</w:t>
             </w:r>
           </w:p>
@@ -846,13 +1571,25 @@
     <w:p/>
     <w:p/>
     <w:p/>
+    <w:p/>
+    <w:p/>
+    <w:p/>
+    <w:p/>
+    <w:p/>
+    <w:p/>
+    <w:p/>
+    <w:p/>
+    <w:p/>
     <w:p>
       <w:pPr>
-        <w:pStyle w:val="Ttulo1"/>
-      </w:pPr>
+        <w:pStyle w:val="Ttulo2"/>
+      </w:pPr>
+      <w:bookmarkStart w:id="3" w:name="_Toc235444214"/>
       <w:r>
+        <w:lastRenderedPageBreak/>
         <w:t>1.3.- Revisión/Reparación.</w:t>
       </w:r>
+      <w:bookmarkEnd w:id="3"/>
     </w:p>
     <w:tbl>
       <w:tblPr>
@@ -1248,17 +1985,24 @@
     </w:p>
     <w:p/>
     <w:p/>
+    <w:p/>
+    <w:p/>
+    <w:p/>
+    <w:p/>
+    <w:p/>
     <w:p>
       <w:pPr>
-        <w:pStyle w:val="Ttulo1"/>
+        <w:pStyle w:val="Ttulo2"/>
         <w:rPr>
           <w:u w:val="single"/>
         </w:rPr>
       </w:pPr>
+      <w:bookmarkStart w:id="4" w:name="_Toc235444215"/>
       <w:r>
         <w:lastRenderedPageBreak/>
         <w:t>1.4.- Entrega.</w:t>
       </w:r>
+      <w:bookmarkEnd w:id="4"/>
     </w:p>
     <w:tbl>
       <w:tblPr>
@@ -1621,19 +2365,23 @@
     <w:p/>
     <w:p>
       <w:pPr>
-        <w:pStyle w:val="Ttulo"/>
-      </w:pPr>
+        <w:pStyle w:val="Ttulo1"/>
+      </w:pPr>
+      <w:bookmarkStart w:id="5" w:name="_Toc235444216"/>
       <w:r>
         <w:t>Administrador de sistemas</w:t>
       </w:r>
+      <w:bookmarkEnd w:id="5"/>
     </w:p>
     <w:p>
       <w:pPr>
-        <w:pStyle w:val="Ttulo1"/>
-      </w:pPr>
+        <w:pStyle w:val="Ttulo2"/>
+      </w:pPr>
+      <w:bookmarkStart w:id="6" w:name="_Toc235444217"/>
       <w:r>
         <w:t>2.1.- Administrar Empleados.</w:t>
       </w:r>
+      <w:bookmarkEnd w:id="6"/>
       <w:r>
         <w:tab/>
       </w:r>
@@ -1974,11 +2722,84 @@
     </w:p>
     <w:p>
       <w:pPr>
-        <w:pStyle w:val="Ttulo1"/>
-      </w:pPr>
+        <w:tabs>
+          <w:tab w:val="left" w:pos="5460"/>
+        </w:tabs>
+      </w:pPr>
+    </w:p>
+    <w:p>
+      <w:pPr>
+        <w:tabs>
+          <w:tab w:val="left" w:pos="5460"/>
+        </w:tabs>
+      </w:pPr>
+    </w:p>
+    <w:p>
+      <w:pPr>
+        <w:tabs>
+          <w:tab w:val="left" w:pos="5460"/>
+        </w:tabs>
+      </w:pPr>
+    </w:p>
+    <w:p>
+      <w:pPr>
+        <w:tabs>
+          <w:tab w:val="left" w:pos="5460"/>
+        </w:tabs>
+      </w:pPr>
+    </w:p>
+    <w:p>
+      <w:pPr>
+        <w:tabs>
+          <w:tab w:val="left" w:pos="5460"/>
+        </w:tabs>
+      </w:pPr>
+    </w:p>
+    <w:p>
+      <w:pPr>
+        <w:tabs>
+          <w:tab w:val="left" w:pos="5460"/>
+        </w:tabs>
+      </w:pPr>
+    </w:p>
+    <w:p>
+      <w:pPr>
+        <w:tabs>
+          <w:tab w:val="left" w:pos="5460"/>
+        </w:tabs>
+      </w:pPr>
+    </w:p>
+    <w:p>
+      <w:pPr>
+        <w:tabs>
+          <w:tab w:val="left" w:pos="5460"/>
+        </w:tabs>
+      </w:pPr>
+    </w:p>
+    <w:p>
+      <w:pPr>
+        <w:tabs>
+          <w:tab w:val="left" w:pos="5460"/>
+        </w:tabs>
+      </w:pPr>
+    </w:p>
+    <w:p>
+      <w:pPr>
+        <w:tabs>
+          <w:tab w:val="left" w:pos="5460"/>
+        </w:tabs>
+      </w:pPr>
+    </w:p>
+    <w:p>
+      <w:pPr>
+        <w:pStyle w:val="Ttulo2"/>
+      </w:pPr>
+      <w:bookmarkStart w:id="7" w:name="_Toc235444218"/>
       <w:r>
+        <w:lastRenderedPageBreak/>
         <w:t>2.2.- Administrar Técnicos.</w:t>
       </w:r>
+      <w:bookmarkEnd w:id="7"/>
     </w:p>
     <w:tbl>
       <w:tblPr>
@@ -2268,7 +3089,6 @@
               <w:spacing w:after="0" w:line="240" w:lineRule="auto"/>
             </w:pPr>
             <w:r>
-              <w:lastRenderedPageBreak/>
               <w:t>El administrador de sistemas  solicitara la verificación de información, y luego de esto procederá a crear empleado para luego crear  el técnico.</w:t>
             </w:r>
           </w:p>
@@ -2284,7 +3104,6 @@
               <w:spacing w:after="0" w:line="240" w:lineRule="auto"/>
             </w:pPr>
             <w:r>
-              <w:lastRenderedPageBreak/>
               <w:t>Pos condiciones:</w:t>
             </w:r>
           </w:p>
@@ -2303,13 +3122,14 @@
     </w:tbl>
     <w:p>
       <w:pPr>
-        <w:pStyle w:val="Ttulo1"/>
-      </w:pPr>
+        <w:pStyle w:val="Ttulo2"/>
+      </w:pPr>
+      <w:bookmarkStart w:id="8" w:name="_Toc235444219"/>
       <w:r>
         <w:t>2.3.- Administrar Usuarios.</w:t>
       </w:r>
+      <w:bookmarkEnd w:id="8"/>
     </w:p>
-    <w:p/>
     <w:tbl>
       <w:tblPr>
         <w:tblW w:w="0" w:type="auto"/>
@@ -2751,9 +3571,6 @@
       </w:rPr>
       <w:alias w:val="Título"/>
       <w:id w:val="77887899"/>
-      <w:placeholder>
-        <w:docPart w:val="72693A1005A3432C88C35279B126674F"/>
-      </w:placeholder>
       <w:dataBinding w:prefixMappings="xmlns:ns0='http://schemas.openxmlformats.org/package/2006/metadata/core-properties' xmlns:ns1='http://purl.org/dc/elements/1.1/'" w:xpath="/ns0:coreProperties[1]/ns1:title[1]" w:storeItemID="{6C3C8BC8-F283-45AE-878A-BAB7291924A1}"/>
       <w:text/>
     </w:sdtPr>
@@ -2795,9 +3612,6 @@
       </w:rPr>
       <w:alias w:val="Subtítulo"/>
       <w:id w:val="77887903"/>
-      <w:placeholder>
-        <w:docPart w:val="F56E13D5430C4FFEB49E12040AF6E16D"/>
-      </w:placeholder>
       <w:dataBinding w:prefixMappings="xmlns:ns0='http://schemas.openxmlformats.org/package/2006/metadata/core-properties' xmlns:ns1='http://purl.org/dc/elements/1.1/'" w:xpath="/ns0:coreProperties[1]/ns1:subject[1]" w:storeItemID="{6C3C8BC8-F283-45AE-878A-BAB7291924A1}"/>
       <w:text/>
     </w:sdtPr>
@@ -2831,9 +3645,6 @@
       </w:rPr>
       <w:alias w:val="Autor"/>
       <w:id w:val="77887908"/>
-      <w:placeholder>
-        <w:docPart w:val="B7C03E55071A4EC68F5F84D1AC0D3080"/>
-      </w:placeholder>
       <w:dataBinding w:prefixMappings="xmlns:ns0='http://schemas.openxmlformats.org/package/2006/metadata/core-properties' xmlns:ns1='http://purl.org/dc/elements/1.1/'" w:xpath="/ns0:coreProperties[1]/ns1:creator[1]" w:storeItemID="{6C3C8BC8-F283-45AE-878A-BAB7291924A1}"/>
       <w:text/>
     </w:sdtPr>
@@ -4868,107 +5679,64 @@
       <w:szCs w:val="28"/>
     </w:rPr>
   </w:style>
+  <w:style w:type="paragraph" w:styleId="TtulodeTDC">
+    <w:name w:val="TOC Heading"/>
+    <w:basedOn w:val="Ttulo1"/>
+    <w:next w:val="Normal"/>
+    <w:uiPriority w:val="39"/>
+    <w:semiHidden/>
+    <w:unhideWhenUsed/>
+    <w:qFormat/>
+    <w:rsid w:val="003D4A36"/>
+    <w:pPr>
+      <w:outlineLvl w:val="9"/>
+    </w:pPr>
+    <w:rPr>
+      <w:lang w:val="es-ES"/>
+    </w:rPr>
+  </w:style>
+  <w:style w:type="paragraph" w:styleId="TDC2">
+    <w:name w:val="toc 2"/>
+    <w:basedOn w:val="Normal"/>
+    <w:next w:val="Normal"/>
+    <w:autoRedefine/>
+    <w:uiPriority w:val="39"/>
+    <w:unhideWhenUsed/>
+    <w:rsid w:val="003D4A36"/>
+    <w:pPr>
+      <w:spacing w:after="100"/>
+      <w:ind w:left="220"/>
+    </w:pPr>
+  </w:style>
+  <w:style w:type="character" w:styleId="Hipervnculo">
+    <w:name w:val="Hyperlink"/>
+    <w:basedOn w:val="Fuentedeprrafopredeter"/>
+    <w:uiPriority w:val="99"/>
+    <w:unhideWhenUsed/>
+    <w:rsid w:val="003D4A36"/>
+    <w:rPr>
+      <w:color w:val="0000FF" w:themeColor="hyperlink"/>
+      <w:u w:val="single"/>
+    </w:rPr>
+  </w:style>
+  <w:style w:type="paragraph" w:styleId="TDC1">
+    <w:name w:val="toc 1"/>
+    <w:basedOn w:val="Normal"/>
+    <w:next w:val="Normal"/>
+    <w:autoRedefine/>
+    <w:uiPriority w:val="39"/>
+    <w:unhideWhenUsed/>
+    <w:rsid w:val="003D4A36"/>
+    <w:pPr>
+      <w:spacing w:after="100"/>
+    </w:pPr>
+  </w:style>
 </w:styles>
 </file>
 
 <file path=word/glossary/document.xml><?xml version="1.0" encoding="utf-8"?>
 <w:glossaryDocument xmlns:ve="http://schemas.openxmlformats.org/markup-compatibility/2006" xmlns:o="urn:schemas-microsoft-com:office:office" xmlns:r="http://schemas.openxmlformats.org/officeDocument/2006/relationships" xmlns:m="http://schemas.openxmlformats.org/officeDocument/2006/math" xmlns:v="urn:schemas-microsoft-com:vml" xmlns:wp="http://schemas.openxmlformats.org/drawingml/2006/wordprocessingDrawing" xmlns:w10="urn:schemas-microsoft-com:office:word" xmlns:w="http://schemas.openxmlformats.org/wordprocessingml/2006/main" xmlns:wne="http://schemas.microsoft.com/office/word/2006/wordml">
-  <w:docParts>
-    <w:docPart>
-      <w:docPartPr>
-        <w:name w:val="72693A1005A3432C88C35279B126674F"/>
-        <w:category>
-          <w:name w:val="General"/>
-          <w:gallery w:val="placeholder"/>
-        </w:category>
-        <w:types>
-          <w:type w:val="bbPlcHdr"/>
-        </w:types>
-        <w:behaviors>
-          <w:behavior w:val="content"/>
-        </w:behaviors>
-        <w:guid w:val="{8C09B8BA-EFF6-4A45-A193-50A37391645C}"/>
-      </w:docPartPr>
-      <w:docPartBody>
-        <w:p>
-          <w:pPr>
-            <w:pStyle w:val="72693A1005A3432C88C35279B126674F"/>
-          </w:pPr>
-          <w:r>
-            <w:rPr>
-              <w:b/>
-              <w:bCs/>
-              <w:color w:val="1F497D" w:themeColor="text2"/>
-              <w:sz w:val="28"/>
-              <w:szCs w:val="28"/>
-              <w:lang w:val="es-ES"/>
-            </w:rPr>
-            <w:t>[Escribir el título del documento]</w:t>
-          </w:r>
-        </w:p>
-      </w:docPartBody>
-    </w:docPart>
-    <w:docPart>
-      <w:docPartPr>
-        <w:name w:val="F56E13D5430C4FFEB49E12040AF6E16D"/>
-        <w:category>
-          <w:name w:val="General"/>
-          <w:gallery w:val="placeholder"/>
-        </w:category>
-        <w:types>
-          <w:type w:val="bbPlcHdr"/>
-        </w:types>
-        <w:behaviors>
-          <w:behavior w:val="content"/>
-        </w:behaviors>
-        <w:guid w:val="{3F7F9855-5402-471C-B861-542638EEA9A5}"/>
-      </w:docPartPr>
-      <w:docPartBody>
-        <w:p>
-          <w:pPr>
-            <w:pStyle w:val="F56E13D5430C4FFEB49E12040AF6E16D"/>
-          </w:pPr>
-          <w:r>
-            <w:rPr>
-              <w:color w:val="4F81BD" w:themeColor="accent1"/>
-              <w:lang w:val="es-ES"/>
-            </w:rPr>
-            <w:t>[Escribir el subtítulo del documento]</w:t>
-          </w:r>
-        </w:p>
-      </w:docPartBody>
-    </w:docPart>
-    <w:docPart>
-      <w:docPartPr>
-        <w:name w:val="B7C03E55071A4EC68F5F84D1AC0D3080"/>
-        <w:category>
-          <w:name w:val="General"/>
-          <w:gallery w:val="placeholder"/>
-        </w:category>
-        <w:types>
-          <w:type w:val="bbPlcHdr"/>
-        </w:types>
-        <w:behaviors>
-          <w:behavior w:val="content"/>
-        </w:behaviors>
-        <w:guid w:val="{9C5B6697-6FC8-4C88-904F-1F81120889AF}"/>
-      </w:docPartPr>
-      <w:docPartBody>
-        <w:p>
-          <w:pPr>
-            <w:pStyle w:val="B7C03E55071A4EC68F5F84D1AC0D3080"/>
-          </w:pPr>
-          <w:r>
-            <w:rPr>
-              <w:color w:val="808080" w:themeColor="text1" w:themeTint="7F"/>
-              <w:lang w:val="es-ES"/>
-            </w:rPr>
-            <w:t>[Escribir el nombre del autor]</w:t>
-          </w:r>
-        </w:p>
-      </w:docPartBody>
-    </w:docPart>
-  </w:docParts>
+  <w:docParts/>
 </w:glossaryDocument>
 </file>
 
@@ -4999,8 +5767,9 @@
     <w:panose1 w:val="020B0604030504040204"/>
     <w:charset w:val="00"/>
     <w:family w:val="swiss"/>
+    <w:notTrueType/>
     <w:pitch w:val="variable"/>
-    <w:sig w:usb0="61002A87" w:usb1="80000000" w:usb2="00000008" w:usb3="00000000" w:csb0="000101FF" w:csb1="00000000"/>
+    <w:sig w:usb0="00000003" w:usb1="00000000" w:usb2="00000000" w:usb3="00000000" w:csb0="00000001" w:csb1="00000000"/>
   </w:font>
 </w:fonts>
 </file>
@@ -5018,6 +5787,7 @@
     <w:rsidRoot w:val="001E2B2C"/>
     <w:rsid w:val="00066CD4"/>
     <w:rsid w:val="001E2B2C"/>
+    <w:rsid w:val="00383356"/>
   </w:rsids>
   <m:mathPr>
     <m:mathFont m:val="Cambria Math"/>
@@ -5198,6 +5968,7 @@
   <w:style w:type="paragraph" w:default="1" w:styleId="Normal">
     <w:name w:val="Normal"/>
     <w:qFormat/>
+    <w:rsid w:val="00383356"/>
   </w:style>
   <w:style w:type="character" w:default="1" w:styleId="Fuentedeprrafopredeter">
     <w:name w:val="Default Paragraph Font"/>
@@ -5536,7 +6307,7 @@
 </file>
 
 <file path=customXml/itemProps1.xml><?xml version="1.0" encoding="utf-8"?>
-<ds:datastoreItem xmlns:ds="http://schemas.openxmlformats.org/officeDocument/2006/customXml" ds:itemID="{DA36CEFF-8D2E-4DE0-B2EC-6BA14B303339}">
+<ds:datastoreItem xmlns:ds="http://schemas.openxmlformats.org/officeDocument/2006/customXml" ds:itemID="{517E65E1-EE95-4C84-895E-CB69A367E483}">
   <ds:schemaRefs>
     <ds:schemaRef ds:uri="http://schemas.openxmlformats.org/officeDocument/2006/bibliography"/>
   </ds:schemaRefs>

--- a/sigset/documentos/Caso de uso.docx
+++ b/sigset/documentos/Caso de uso.docx
@@ -4,13 +4,6 @@
   <w:body>
     <w:sdt>
       <w:sdtPr>
-        <w:id w:val="16159766"/>
-        <w:docPartObj>
-          <w:docPartGallery w:val="Table of Contents"/>
-          <w:docPartUnique/>
-        </w:docPartObj>
-      </w:sdtPr>
-      <w:sdtEndPr>
         <w:rPr>
           <w:rFonts w:asciiTheme="minorHAnsi" w:eastAsiaTheme="minorHAnsi" w:hAnsiTheme="minorHAnsi" w:cstheme="minorBidi"/>
           <w:b w:val="0"/>
@@ -18,8 +11,14 @@
           <w:color w:val="auto"/>
           <w:sz w:val="22"/>
           <w:szCs w:val="22"/>
+          <w:lang w:val="es-ES_tradnl"/>
         </w:rPr>
-      </w:sdtEndPr>
+        <w:id w:val="16159766"/>
+        <w:docPartObj>
+          <w:docPartGallery w:val="Table of Contents"/>
+          <w:docPartUnique/>
+        </w:docPartObj>
+      </w:sdtPr>
       <w:sdtContent>
         <w:p>
           <w:pPr>
@@ -33,10 +32,12 @@
           <w:pPr>
             <w:pStyle w:val="TDC1"/>
             <w:tabs>
-              <w:tab w:val="right" w:leader="dot" w:pos="8494"/>
+              <w:tab w:val="right" w:leader="dot" w:pos="8828"/>
             </w:tabs>
             <w:rPr>
+              <w:rFonts w:eastAsiaTheme="minorEastAsia"/>
               <w:noProof/>
+              <w:lang w:eastAsia="es-ES_tradnl"/>
             </w:rPr>
           </w:pPr>
           <w:r>
@@ -57,7 +58,7 @@
             </w:rPr>
             <w:fldChar w:fldCharType="separate"/>
           </w:r>
-          <w:hyperlink w:anchor="_Toc235444211" w:history="1">
+          <w:hyperlink w:anchor="_Toc235445792" w:history="1">
             <w:r>
               <w:rPr>
                 <w:rStyle w:val="Hipervnculo"/>
@@ -84,7 +85,7 @@
                 <w:noProof/>
                 <w:webHidden/>
               </w:rPr>
-              <w:instrText xml:space="preserve"> PAGEREF _Toc235444211 \h </w:instrText>
+              <w:instrText xml:space="preserve"> PAGEREF _Toc235445792 \h </w:instrText>
             </w:r>
             <w:r>
               <w:rPr>
@@ -119,7 +120,7 @@
           <w:pPr>
             <w:pStyle w:val="TDC2"/>
             <w:tabs>
-              <w:tab w:val="right" w:leader="dot" w:pos="8494"/>
+              <w:tab w:val="right" w:leader="dot" w:pos="8828"/>
             </w:tabs>
             <w:rPr>
               <w:rFonts w:eastAsiaTheme="minorEastAsia"/>
@@ -127,7 +128,7 @@
               <w:lang w:eastAsia="es-ES_tradnl"/>
             </w:rPr>
           </w:pPr>
-          <w:hyperlink w:anchor="_Toc235444212" w:history="1">
+          <w:hyperlink w:anchor="_Toc235445793" w:history="1">
             <w:r>
               <w:rPr>
                 <w:rStyle w:val="Hipervnculo"/>
@@ -154,7 +155,7 @@
                 <w:noProof/>
                 <w:webHidden/>
               </w:rPr>
-              <w:instrText xml:space="preserve"> PAGEREF _Toc235444212 \h </w:instrText>
+              <w:instrText xml:space="preserve"> PAGEREF _Toc235445793 \h </w:instrText>
             </w:r>
             <w:r>
               <w:rPr>
@@ -189,7 +190,7 @@
           <w:pPr>
             <w:pStyle w:val="TDC2"/>
             <w:tabs>
-              <w:tab w:val="right" w:leader="dot" w:pos="8494"/>
+              <w:tab w:val="right" w:leader="dot" w:pos="8828"/>
             </w:tabs>
             <w:rPr>
               <w:rFonts w:eastAsiaTheme="minorEastAsia"/>
@@ -197,7 +198,7 @@
               <w:lang w:eastAsia="es-ES_tradnl"/>
             </w:rPr>
           </w:pPr>
-          <w:hyperlink w:anchor="_Toc235444213" w:history="1">
+          <w:hyperlink w:anchor="_Toc235445794" w:history="1">
             <w:r>
               <w:rPr>
                 <w:rStyle w:val="Hipervnculo"/>
@@ -224,7 +225,7 @@
                 <w:noProof/>
                 <w:webHidden/>
               </w:rPr>
-              <w:instrText xml:space="preserve"> PAGEREF _Toc235444213 \h </w:instrText>
+              <w:instrText xml:space="preserve"> PAGEREF _Toc235445794 \h </w:instrText>
             </w:r>
             <w:r>
               <w:rPr>
@@ -259,7 +260,7 @@
           <w:pPr>
             <w:pStyle w:val="TDC2"/>
             <w:tabs>
-              <w:tab w:val="right" w:leader="dot" w:pos="8494"/>
+              <w:tab w:val="right" w:leader="dot" w:pos="8828"/>
             </w:tabs>
             <w:rPr>
               <w:rFonts w:eastAsiaTheme="minorEastAsia"/>
@@ -267,7 +268,7 @@
               <w:lang w:eastAsia="es-ES_tradnl"/>
             </w:rPr>
           </w:pPr>
-          <w:hyperlink w:anchor="_Toc235444214" w:history="1">
+          <w:hyperlink w:anchor="_Toc235445795" w:history="1">
             <w:r>
               <w:rPr>
                 <w:rStyle w:val="Hipervnculo"/>
@@ -294,7 +295,7 @@
                 <w:noProof/>
                 <w:webHidden/>
               </w:rPr>
-              <w:instrText xml:space="preserve"> PAGEREF _Toc235444214 \h </w:instrText>
+              <w:instrText xml:space="preserve"> PAGEREF _Toc235445795 \h </w:instrText>
             </w:r>
             <w:r>
               <w:rPr>
@@ -329,7 +330,7 @@
           <w:pPr>
             <w:pStyle w:val="TDC2"/>
             <w:tabs>
-              <w:tab w:val="right" w:leader="dot" w:pos="8494"/>
+              <w:tab w:val="right" w:leader="dot" w:pos="8828"/>
             </w:tabs>
             <w:rPr>
               <w:rFonts w:eastAsiaTheme="minorEastAsia"/>
@@ -337,7 +338,7 @@
               <w:lang w:eastAsia="es-ES_tradnl"/>
             </w:rPr>
           </w:pPr>
-          <w:hyperlink w:anchor="_Toc235444215" w:history="1">
+          <w:hyperlink w:anchor="_Toc235445796" w:history="1">
             <w:r>
               <w:rPr>
                 <w:rStyle w:val="Hipervnculo"/>
@@ -364,7 +365,7 @@
                 <w:noProof/>
                 <w:webHidden/>
               </w:rPr>
-              <w:instrText xml:space="preserve"> PAGEREF _Toc235444215 \h </w:instrText>
+              <w:instrText xml:space="preserve"> PAGEREF _Toc235445796 \h </w:instrText>
             </w:r>
             <w:r>
               <w:rPr>
@@ -399,75 +400,7 @@
           <w:pPr>
             <w:pStyle w:val="TDC1"/>
             <w:tabs>
-              <w:tab w:val="right" w:leader="dot" w:pos="8494"/>
-            </w:tabs>
-            <w:rPr>
-              <w:noProof/>
-            </w:rPr>
-          </w:pPr>
-          <w:hyperlink w:anchor="_Toc235444216" w:history="1">
-            <w:r>
-              <w:rPr>
-                <w:rStyle w:val="Hipervnculo"/>
-                <w:noProof/>
-              </w:rPr>
-              <w:t>Administrador de sistemas</w:t>
-            </w:r>
-            <w:r>
-              <w:rPr>
-                <w:noProof/>
-                <w:webHidden/>
-              </w:rPr>
-              <w:tab/>
-            </w:r>
-            <w:r>
-              <w:rPr>
-                <w:noProof/>
-                <w:webHidden/>
-              </w:rPr>
-              <w:fldChar w:fldCharType="begin"/>
-            </w:r>
-            <w:r>
-              <w:rPr>
-                <w:noProof/>
-                <w:webHidden/>
-              </w:rPr>
-              <w:instrText xml:space="preserve"> PAGEREF _Toc235444216 \h </w:instrText>
-            </w:r>
-            <w:r>
-              <w:rPr>
-                <w:noProof/>
-                <w:webHidden/>
-              </w:rPr>
-            </w:r>
-            <w:r>
-              <w:rPr>
-                <w:noProof/>
-                <w:webHidden/>
-              </w:rPr>
-              <w:fldChar w:fldCharType="separate"/>
-            </w:r>
-            <w:r>
-              <w:rPr>
-                <w:noProof/>
-                <w:webHidden/>
-              </w:rPr>
-              <w:t>7</w:t>
-            </w:r>
-            <w:r>
-              <w:rPr>
-                <w:noProof/>
-                <w:webHidden/>
-              </w:rPr>
-              <w:fldChar w:fldCharType="end"/>
-            </w:r>
-          </w:hyperlink>
-        </w:p>
-        <w:p>
-          <w:pPr>
-            <w:pStyle w:val="TDC2"/>
-            <w:tabs>
-              <w:tab w:val="right" w:leader="dot" w:pos="8494"/>
+              <w:tab w:val="right" w:leader="dot" w:pos="8828"/>
             </w:tabs>
             <w:rPr>
               <w:rFonts w:eastAsiaTheme="minorEastAsia"/>
@@ -475,13 +408,13 @@
               <w:lang w:eastAsia="es-ES_tradnl"/>
             </w:rPr>
           </w:pPr>
-          <w:hyperlink w:anchor="_Toc235444217" w:history="1">
+          <w:hyperlink w:anchor="_Toc235445797" w:history="1">
             <w:r>
               <w:rPr>
                 <w:rStyle w:val="Hipervnculo"/>
                 <w:noProof/>
               </w:rPr>
-              <w:t>2.1.- Administrar Empleados.</w:t>
+              <w:t>Administrador de sistemas</w:t>
             </w:r>
             <w:r>
               <w:rPr>
@@ -502,7 +435,7 @@
                 <w:noProof/>
                 <w:webHidden/>
               </w:rPr>
-              <w:instrText xml:space="preserve"> PAGEREF _Toc235444217 \h </w:instrText>
+              <w:instrText xml:space="preserve"> PAGEREF _Toc235445797 \h </w:instrText>
             </w:r>
             <w:r>
               <w:rPr>
@@ -537,7 +470,7 @@
           <w:pPr>
             <w:pStyle w:val="TDC2"/>
             <w:tabs>
-              <w:tab w:val="right" w:leader="dot" w:pos="8494"/>
+              <w:tab w:val="right" w:leader="dot" w:pos="8828"/>
             </w:tabs>
             <w:rPr>
               <w:rFonts w:eastAsiaTheme="minorEastAsia"/>
@@ -545,13 +478,13 @@
               <w:lang w:eastAsia="es-ES_tradnl"/>
             </w:rPr>
           </w:pPr>
-          <w:hyperlink w:anchor="_Toc235444218" w:history="1">
+          <w:hyperlink w:anchor="_Toc235445798" w:history="1">
             <w:r>
               <w:rPr>
                 <w:rStyle w:val="Hipervnculo"/>
                 <w:noProof/>
               </w:rPr>
-              <w:t>2.2.- Administrar Técnicos.</w:t>
+              <w:t>2.1.- Administrar Empleados.</w:t>
             </w:r>
             <w:r>
               <w:rPr>
@@ -572,7 +505,7 @@
                 <w:noProof/>
                 <w:webHidden/>
               </w:rPr>
-              <w:instrText xml:space="preserve"> PAGEREF _Toc235444218 \h </w:instrText>
+              <w:instrText xml:space="preserve"> PAGEREF _Toc235445798 \h </w:instrText>
             </w:r>
             <w:r>
               <w:rPr>
@@ -592,7 +525,7 @@
                 <w:noProof/>
                 <w:webHidden/>
               </w:rPr>
-              <w:t>8</w:t>
+              <w:t>7</w:t>
             </w:r>
             <w:r>
               <w:rPr>
@@ -607,7 +540,7 @@
           <w:pPr>
             <w:pStyle w:val="TDC2"/>
             <w:tabs>
-              <w:tab w:val="right" w:leader="dot" w:pos="8494"/>
+              <w:tab w:val="right" w:leader="dot" w:pos="8828"/>
             </w:tabs>
             <w:rPr>
               <w:rFonts w:eastAsiaTheme="minorEastAsia"/>
@@ -615,12 +548,82 @@
               <w:lang w:eastAsia="es-ES_tradnl"/>
             </w:rPr>
           </w:pPr>
-          <w:hyperlink w:anchor="_Toc235444219" w:history="1">
+          <w:hyperlink w:anchor="_Toc235445799" w:history="1">
             <w:r>
               <w:rPr>
                 <w:rStyle w:val="Hipervnculo"/>
                 <w:noProof/>
               </w:rPr>
+              <w:t>2.2.- Administrar Técnicos.</w:t>
+            </w:r>
+            <w:r>
+              <w:rPr>
+                <w:noProof/>
+                <w:webHidden/>
+              </w:rPr>
+              <w:tab/>
+            </w:r>
+            <w:r>
+              <w:rPr>
+                <w:noProof/>
+                <w:webHidden/>
+              </w:rPr>
+              <w:fldChar w:fldCharType="begin"/>
+            </w:r>
+            <w:r>
+              <w:rPr>
+                <w:noProof/>
+                <w:webHidden/>
+              </w:rPr>
+              <w:instrText xml:space="preserve"> PAGEREF _Toc235445799 \h </w:instrText>
+            </w:r>
+            <w:r>
+              <w:rPr>
+                <w:noProof/>
+                <w:webHidden/>
+              </w:rPr>
+            </w:r>
+            <w:r>
+              <w:rPr>
+                <w:noProof/>
+                <w:webHidden/>
+              </w:rPr>
+              <w:fldChar w:fldCharType="separate"/>
+            </w:r>
+            <w:r>
+              <w:rPr>
+                <w:noProof/>
+                <w:webHidden/>
+              </w:rPr>
+              <w:t>8</w:t>
+            </w:r>
+            <w:r>
+              <w:rPr>
+                <w:noProof/>
+                <w:webHidden/>
+              </w:rPr>
+              <w:fldChar w:fldCharType="end"/>
+            </w:r>
+          </w:hyperlink>
+        </w:p>
+        <w:p>
+          <w:pPr>
+            <w:pStyle w:val="TDC2"/>
+            <w:tabs>
+              <w:tab w:val="right" w:leader="dot" w:pos="8828"/>
+            </w:tabs>
+            <w:rPr>
+              <w:rFonts w:eastAsiaTheme="minorEastAsia"/>
+              <w:noProof/>
+              <w:lang w:eastAsia="es-ES_tradnl"/>
+            </w:rPr>
+          </w:pPr>
+          <w:hyperlink w:anchor="_Toc235445800" w:history="1">
+            <w:r>
+              <w:rPr>
+                <w:rStyle w:val="Hipervnculo"/>
+                <w:noProof/>
+              </w:rPr>
               <w:t>2.3.- Administrar Usuarios.</w:t>
             </w:r>
             <w:r>
@@ -642,7 +645,7 @@
                 <w:noProof/>
                 <w:webHidden/>
               </w:rPr>
-              <w:instrText xml:space="preserve"> PAGEREF _Toc235444219 \h </w:instrText>
+              <w:instrText xml:space="preserve"> PAGEREF _Toc235445800 \h </w:instrText>
             </w:r>
             <w:r>
               <w:rPr>
@@ -662,7 +665,7 @@
                 <w:noProof/>
                 <w:webHidden/>
               </w:rPr>
-              <w:t>8</w:t>
+              <w:t>9</w:t>
             </w:r>
             <w:r>
               <w:rPr>
@@ -705,13 +708,11 @@
     <w:p/>
     <w:p/>
     <w:p/>
-    <w:p/>
-    <w:p/>
     <w:p>
       <w:pPr>
         <w:pStyle w:val="Ttulo1"/>
       </w:pPr>
-      <w:bookmarkStart w:id="0" w:name="_Toc235444211"/>
+      <w:bookmarkStart w:id="0" w:name="_Toc235445792"/>
       <w:r>
         <w:lastRenderedPageBreak/>
         <w:t>F</w:t>
@@ -784,7 +785,7 @@
       <w:pPr>
         <w:pStyle w:val="Ttulo2"/>
       </w:pPr>
-      <w:bookmarkStart w:id="1" w:name="_Toc235444212"/>
+      <w:bookmarkStart w:id="1" w:name="_Toc235445793"/>
       <w:r>
         <w:t>1.1.- Ingresa Orden de Trabajo.</w:t>
       </w:r>
@@ -1062,6 +1063,7 @@
               <w:spacing w:after="0" w:line="240" w:lineRule="auto"/>
             </w:pPr>
             <w:r>
+              <w:lastRenderedPageBreak/>
               <w:t xml:space="preserve"> El sistema solicitará verificar si existe el artículo.</w:t>
             </w:r>
           </w:p>
@@ -1075,11 +1077,7 @@
               <w:spacing w:after="0" w:line="240" w:lineRule="auto"/>
             </w:pPr>
             <w:r>
-              <w:t xml:space="preserve"> Se ingresan datos de la orden de trabajo, en donde se especifican detalles como falla, fecha de entrega, serie del </w:t>
-            </w:r>
-            <w:r>
-              <w:lastRenderedPageBreak/>
-              <w:t>artículo, condiciones de artículo y tipo de orden.</w:t>
+              <w:t xml:space="preserve"> Se ingresan datos de la orden de trabajo, en donde se especifican detalles como falla, fecha de entrega, serie del artículo, condiciones de artículo y tipo de orden.</w:t>
             </w:r>
           </w:p>
           <w:p>
@@ -1245,14 +1243,11 @@
     <w:p/>
     <w:p/>
     <w:p/>
-    <w:p/>
-    <w:p/>
-    <w:p/>
     <w:p>
       <w:pPr>
         <w:pStyle w:val="Ttulo2"/>
       </w:pPr>
-      <w:bookmarkStart w:id="2" w:name="_Toc235444213"/>
+      <w:bookmarkStart w:id="2" w:name="_Toc235445794"/>
       <w:r>
         <w:lastRenderedPageBreak/>
         <w:t>1.2.- Asignación.</w:t>
@@ -1579,12 +1574,11 @@
     <w:p/>
     <w:p/>
     <w:p/>
-    <w:p/>
     <w:p>
       <w:pPr>
         <w:pStyle w:val="Ttulo2"/>
       </w:pPr>
-      <w:bookmarkStart w:id="3" w:name="_Toc235444214"/>
+      <w:bookmarkStart w:id="3" w:name="_Toc235445795"/>
       <w:r>
         <w:lastRenderedPageBreak/>
         <w:t>1.3.- Revisión/Reparación.</w:t>
@@ -1989,7 +1983,6 @@
     <w:p/>
     <w:p/>
     <w:p/>
-    <w:p/>
     <w:p>
       <w:pPr>
         <w:pStyle w:val="Ttulo2"/>
@@ -1997,7 +1990,7 @@
           <w:u w:val="single"/>
         </w:rPr>
       </w:pPr>
-      <w:bookmarkStart w:id="4" w:name="_Toc235444215"/>
+      <w:bookmarkStart w:id="4" w:name="_Toc235445796"/>
       <w:r>
         <w:lastRenderedPageBreak/>
         <w:t>1.4.- Entrega.</w:t>
@@ -2360,15 +2353,13 @@
     <w:p/>
     <w:p/>
     <w:p/>
-    <w:p/>
-    <w:p/>
-    <w:p/>
     <w:p>
       <w:pPr>
         <w:pStyle w:val="Ttulo1"/>
       </w:pPr>
-      <w:bookmarkStart w:id="5" w:name="_Toc235444216"/>
+      <w:bookmarkStart w:id="5" w:name="_Toc235445797"/>
       <w:r>
+        <w:lastRenderedPageBreak/>
         <w:t>Administrador de sistemas</w:t>
       </w:r>
       <w:bookmarkEnd w:id="5"/>
@@ -2377,7 +2368,7 @@
       <w:pPr>
         <w:pStyle w:val="Ttulo2"/>
       </w:pPr>
-      <w:bookmarkStart w:id="6" w:name="_Toc235444217"/>
+      <w:bookmarkStart w:id="6" w:name="_Toc235445798"/>
       <w:r>
         <w:t>2.1.- Administrar Empleados.</w:t>
       </w:r>
@@ -2794,7 +2785,7 @@
       <w:pPr>
         <w:pStyle w:val="Ttulo2"/>
       </w:pPr>
-      <w:bookmarkStart w:id="7" w:name="_Toc235444218"/>
+      <w:bookmarkStart w:id="7" w:name="_Toc235445799"/>
       <w:r>
         <w:lastRenderedPageBreak/>
         <w:t>2.2.- Administrar Técnicos.</w:t>
@@ -3124,8 +3115,56 @@
       <w:pPr>
         <w:pStyle w:val="Ttulo2"/>
       </w:pPr>
-      <w:bookmarkStart w:id="8" w:name="_Toc235444219"/>
+    </w:p>
+    <w:p>
+      <w:pPr>
+        <w:pStyle w:val="Ttulo2"/>
+      </w:pPr>
+    </w:p>
+    <w:p>
+      <w:pPr>
+        <w:pStyle w:val="Ttulo2"/>
+      </w:pPr>
+    </w:p>
+    <w:p>
+      <w:pPr>
+        <w:pStyle w:val="Ttulo2"/>
+      </w:pPr>
+    </w:p>
+    <w:p>
+      <w:pPr>
+        <w:pStyle w:val="Ttulo2"/>
+      </w:pPr>
+    </w:p>
+    <w:p>
+      <w:pPr>
+        <w:pStyle w:val="Ttulo2"/>
+      </w:pPr>
+    </w:p>
+    <w:p>
+      <w:pPr>
+        <w:pStyle w:val="Ttulo2"/>
+      </w:pPr>
+    </w:p>
+    <w:p>
+      <w:pPr>
+        <w:pStyle w:val="Ttulo2"/>
+      </w:pPr>
+    </w:p>
+    <w:p>
+      <w:pPr>
+        <w:pStyle w:val="Ttulo2"/>
+      </w:pPr>
+    </w:p>
+    <w:p/>
+    <w:p/>
+    <w:p>
+      <w:pPr>
+        <w:pStyle w:val="Ttulo2"/>
+      </w:pPr>
+      <w:bookmarkStart w:id="8" w:name="_Toc235445800"/>
       <w:r>
+        <w:lastRenderedPageBreak/>
         <w:t>2.3.- Administrar Usuarios.</w:t>
       </w:r>
       <w:bookmarkEnd w:id="8"/>
@@ -3464,7 +3503,7 @@
     <w:sectPr>
       <w:headerReference w:type="default" r:id="rId9"/>
       <w:footerReference w:type="default" r:id="rId10"/>
-      <w:pgSz w:w="11906" w:h="16838"/>
+      <w:pgSz w:w="12240" w:h="15840" w:code="1"/>
       <w:pgMar w:top="1417" w:right="1701" w:bottom="1417" w:left="1701" w:header="708" w:footer="708" w:gutter="0"/>
       <w:cols w:space="708"/>
       <w:docGrid w:linePitch="360"/>
@@ -5734,291 +5773,6 @@
 </w:styles>
 </file>
 
-<file path=word/glossary/document.xml><?xml version="1.0" encoding="utf-8"?>
-<w:glossaryDocument xmlns:ve="http://schemas.openxmlformats.org/markup-compatibility/2006" xmlns:o="urn:schemas-microsoft-com:office:office" xmlns:r="http://schemas.openxmlformats.org/officeDocument/2006/relationships" xmlns:m="http://schemas.openxmlformats.org/officeDocument/2006/math" xmlns:v="urn:schemas-microsoft-com:vml" xmlns:wp="http://schemas.openxmlformats.org/drawingml/2006/wordprocessingDrawing" xmlns:w10="urn:schemas-microsoft-com:office:word" xmlns:w="http://schemas.openxmlformats.org/wordprocessingml/2006/main" xmlns:wne="http://schemas.microsoft.com/office/word/2006/wordml">
-  <w:docParts/>
-</w:glossaryDocument>
-</file>
-
-<file path=word/glossary/fontTable.xml><?xml version="1.0" encoding="utf-8"?>
-<w:fonts xmlns:r="http://schemas.openxmlformats.org/officeDocument/2006/relationships" xmlns:w="http://schemas.openxmlformats.org/wordprocessingml/2006/main">
-  <w:font w:name="Calibri">
-    <w:panose1 w:val="020F0502020204030204"/>
-    <w:charset w:val="00"/>
-    <w:family w:val="swiss"/>
-    <w:pitch w:val="variable"/>
-    <w:sig w:usb0="A00002EF" w:usb1="4000207B" w:usb2="00000000" w:usb3="00000000" w:csb0="0000009F" w:csb1="00000000"/>
-  </w:font>
-  <w:font w:name="Times New Roman">
-    <w:panose1 w:val="02020603050405020304"/>
-    <w:charset w:val="00"/>
-    <w:family w:val="roman"/>
-    <w:pitch w:val="variable"/>
-    <w:sig w:usb0="20002A87" w:usb1="80000000" w:usb2="00000008" w:usb3="00000000" w:csb0="000001FF" w:csb1="00000000"/>
-  </w:font>
-  <w:font w:name="Cambria">
-    <w:panose1 w:val="02040503050406030204"/>
-    <w:charset w:val="00"/>
-    <w:family w:val="roman"/>
-    <w:pitch w:val="variable"/>
-    <w:sig w:usb0="A00002EF" w:usb1="4000004B" w:usb2="00000000" w:usb3="00000000" w:csb0="0000009F" w:csb1="00000000"/>
-  </w:font>
-  <w:font w:name="Tahoma">
-    <w:panose1 w:val="020B0604030504040204"/>
-    <w:charset w:val="00"/>
-    <w:family w:val="swiss"/>
-    <w:notTrueType/>
-    <w:pitch w:val="variable"/>
-    <w:sig w:usb0="00000003" w:usb1="00000000" w:usb2="00000000" w:usb3="00000000" w:csb0="00000001" w:csb1="00000000"/>
-  </w:font>
-</w:fonts>
-</file>
-
-<file path=word/glossary/settings.xml><?xml version="1.0" encoding="utf-8"?>
-<w:settings xmlns:o="urn:schemas-microsoft-com:office:office" xmlns:r="http://schemas.openxmlformats.org/officeDocument/2006/relationships" xmlns:m="http://schemas.openxmlformats.org/officeDocument/2006/math" xmlns:v="urn:schemas-microsoft-com:vml" xmlns:w10="urn:schemas-microsoft-com:office:word" xmlns:w="http://schemas.openxmlformats.org/wordprocessingml/2006/main" xmlns:sl="http://schemas.openxmlformats.org/schemaLibrary/2006/main">
-  <w:view w:val="normal"/>
-  <w:defaultTabStop w:val="708"/>
-  <w:hyphenationZone w:val="425"/>
-  <w:characterSpacingControl w:val="doNotCompress"/>
-  <w:compat>
-    <w:useFELayout/>
-  </w:compat>
-  <w:rsids>
-    <w:rsidRoot w:val="001E2B2C"/>
-    <w:rsid w:val="00066CD4"/>
-    <w:rsid w:val="001E2B2C"/>
-    <w:rsid w:val="00383356"/>
-  </w:rsids>
-  <m:mathPr>
-    <m:mathFont m:val="Cambria Math"/>
-    <m:brkBin m:val="before"/>
-    <m:brkBinSub m:val="--"/>
-    <m:smallFrac m:val="off"/>
-    <m:dispDef/>
-    <m:lMargin m:val="0"/>
-    <m:rMargin m:val="0"/>
-    <m:defJc m:val="centerGroup"/>
-    <m:wrapIndent m:val="1440"/>
-    <m:intLim m:val="subSup"/>
-    <m:naryLim m:val="undOvr"/>
-  </m:mathPr>
-  <w:themeFontLang w:val="es-ES_tradnl"/>
-  <w:clrSchemeMapping w:bg1="light1" w:t1="dark1" w:bg2="light2" w:t2="dark2" w:accent1="accent1" w:accent2="accent2" w:accent3="accent3" w:accent4="accent4" w:accent5="accent5" w:accent6="accent6" w:hyperlink="hyperlink" w:followedHyperlink="followedHyperlink"/>
-  <w:decimalSymbol w:val=","/>
-  <w:listSeparator w:val=";"/>
-</w:settings>
-</file>
-
-<file path=word/glossary/styles.xml><?xml version="1.0" encoding="utf-8"?>
-<w:styles xmlns:r="http://schemas.openxmlformats.org/officeDocument/2006/relationships" xmlns:w="http://schemas.openxmlformats.org/wordprocessingml/2006/main">
-  <w:docDefaults>
-    <w:rPrDefault>
-      <w:rPr>
-        <w:rFonts w:asciiTheme="minorHAnsi" w:eastAsiaTheme="minorEastAsia" w:hAnsiTheme="minorHAnsi" w:cstheme="minorBidi"/>
-        <w:sz w:val="22"/>
-        <w:szCs w:val="22"/>
-        <w:lang w:val="es-ES_tradnl" w:eastAsia="es-ES_tradnl" w:bidi="ar-SA"/>
-      </w:rPr>
-    </w:rPrDefault>
-    <w:pPrDefault>
-      <w:pPr>
-        <w:spacing w:after="200" w:line="276" w:lineRule="auto"/>
-      </w:pPr>
-    </w:pPrDefault>
-  </w:docDefaults>
-  <w:latentStyles w:defLockedState="0" w:defUIPriority="99" w:defSemiHidden="1" w:defUnhideWhenUsed="1" w:defQFormat="0" w:count="267">
-    <w:lsdException w:name="Normal" w:semiHidden="0" w:uiPriority="0" w:unhideWhenUsed="0" w:qFormat="1"/>
-    <w:lsdException w:name="heading 1" w:semiHidden="0" w:uiPriority="9" w:unhideWhenUsed="0" w:qFormat="1"/>
-    <w:lsdException w:name="heading 2" w:uiPriority="9" w:qFormat="1"/>
-    <w:lsdException w:name="heading 3" w:uiPriority="9" w:qFormat="1"/>
-    <w:lsdException w:name="heading 4" w:uiPriority="9" w:qFormat="1"/>
-    <w:lsdException w:name="heading 5" w:uiPriority="9" w:qFormat="1"/>
-    <w:lsdException w:name="heading 6" w:uiPriority="9" w:qFormat="1"/>
-    <w:lsdException w:name="heading 7" w:uiPriority="9" w:qFormat="1"/>
-    <w:lsdException w:name="heading 8" w:uiPriority="9" w:qFormat="1"/>
-    <w:lsdException w:name="heading 9" w:uiPriority="9" w:qFormat="1"/>
-    <w:lsdException w:name="toc 1" w:uiPriority="39"/>
-    <w:lsdException w:name="toc 2" w:uiPriority="39"/>
-    <w:lsdException w:name="toc 3" w:uiPriority="39"/>
-    <w:lsdException w:name="toc 4" w:uiPriority="39"/>
-    <w:lsdException w:name="toc 5" w:uiPriority="39"/>
-    <w:lsdException w:name="toc 6" w:uiPriority="39"/>
-    <w:lsdException w:name="toc 7" w:uiPriority="39"/>
-    <w:lsdException w:name="toc 8" w:uiPriority="39"/>
-    <w:lsdException w:name="toc 9" w:uiPriority="39"/>
-    <w:lsdException w:name="caption" w:uiPriority="35" w:qFormat="1"/>
-    <w:lsdException w:name="Title" w:semiHidden="0" w:uiPriority="10" w:unhideWhenUsed="0" w:qFormat="1"/>
-    <w:lsdException w:name="Default Paragraph Font" w:uiPriority="1"/>
-    <w:lsdException w:name="Subtitle" w:semiHidden="0" w:uiPriority="11" w:unhideWhenUsed="0" w:qFormat="1"/>
-    <w:lsdException w:name="Strong" w:semiHidden="0" w:uiPriority="22" w:unhideWhenUsed="0" w:qFormat="1"/>
-    <w:lsdException w:name="Emphasis" w:semiHidden="0" w:uiPriority="20" w:unhideWhenUsed="0" w:qFormat="1"/>
-    <w:lsdException w:name="Table Grid" w:semiHidden="0" w:uiPriority="59" w:unhideWhenUsed="0"/>
-    <w:lsdException w:name="Placeholder Text" w:unhideWhenUsed="0"/>
-    <w:lsdException w:name="No Spacing" w:semiHidden="0" w:uiPriority="1" w:unhideWhenUsed="0" w:qFormat="1"/>
-    <w:lsdException w:name="Light Shading" w:semiHidden="0" w:uiPriority="60" w:unhideWhenUsed="0"/>
-    <w:lsdException w:name="Light List" w:semiHidden="0" w:uiPriority="61" w:unhideWhenUsed="0"/>
-    <w:lsdException w:name="Light Grid" w:semiHidden="0" w:uiPriority="62" w:unhideWhenUsed="0"/>
-    <w:lsdException w:name="Medium Shading 1" w:semiHidden="0" w:uiPriority="63" w:unhideWhenUsed="0"/>
-    <w:lsdException w:name="Medium Shading 2" w:semiHidden="0" w:uiPriority="64" w:unhideWhenUsed="0"/>
-    <w:lsdException w:name="Medium List 1" w:semiHidden="0" w:uiPriority="65" w:unhideWhenUsed="0"/>
-    <w:lsdException w:name="Medium List 2" w:semiHidden="0" w:uiPriority="66" w:unhideWhenUsed="0"/>
-    <w:lsdException w:name="Medium Grid 1" w:semiHidden="0" w:uiPriority="67" w:unhideWhenUsed="0"/>
-    <w:lsdException w:name="Medium Grid 2" w:semiHidden="0" w:uiPriority="68" w:unhideWhenUsed="0"/>
-    <w:lsdException w:name="Medium Grid 3" w:semiHidden="0" w:uiPriority="69" w:unhideWhenUsed="0"/>
-    <w:lsdException w:name="Dark List" w:semiHidden="0" w:uiPriority="70" w:unhideWhenUsed="0"/>
-    <w:lsdException w:name="Colorful Shading" w:semiHidden="0" w:uiPriority="71" w:unhideWhenUsed="0"/>
-    <w:lsdException w:name="Colorful List" w:semiHidden="0" w:uiPriority="72" w:unhideWhenUsed="0"/>
-    <w:lsdException w:name="Colorful Grid" w:semiHidden="0" w:uiPriority="73" w:unhideWhenUsed="0"/>
-    <w:lsdException w:name="Light Shading Accent 1" w:semiHidden="0" w:uiPriority="60" w:unhideWhenUsed="0"/>
-    <w:lsdException w:name="Light List Accent 1" w:semiHidden="0" w:uiPriority="61" w:unhideWhenUsed="0"/>
-    <w:lsdException w:name="Light Grid Accent 1" w:semiHidden="0" w:uiPriority="62" w:unhideWhenUsed="0"/>
-    <w:lsdException w:name="Medium Shading 1 Accent 1" w:semiHidden="0" w:uiPriority="63" w:unhideWhenUsed="0"/>
-    <w:lsdException w:name="Medium Shading 2 Accent 1" w:semiHidden="0" w:uiPriority="64" w:unhideWhenUsed="0"/>
-    <w:lsdException w:name="Medium List 1 Accent 1" w:semiHidden="0" w:uiPriority="65" w:unhideWhenUsed="0"/>
-    <w:lsdException w:name="Revision" w:unhideWhenUsed="0"/>
-    <w:lsdException w:name="List Paragraph" w:semiHidden="0" w:uiPriority="34" w:unhideWhenUsed="0" w:qFormat="1"/>
-    <w:lsdException w:name="Quote" w:semiHidden="0" w:uiPriority="29" w:unhideWhenUsed="0" w:qFormat="1"/>
-    <w:lsdException w:name="Intense Quote" w:semiHidden="0" w:uiPriority="30" w:unhideWhenUsed="0" w:qFormat="1"/>
-    <w:lsdException w:name="Medium List 2 Accent 1" w:semiHidden="0" w:uiPriority="66" w:unhideWhenUsed="0"/>
-    <w:lsdException w:name="Medium Grid 1 Accent 1" w:semiHidden="0" w:uiPriority="67" w:unhideWhenUsed="0"/>
-    <w:lsdException w:name="Medium Grid 2 Accent 1" w:semiHidden="0" w:uiPriority="68" w:unhideWhenUsed="0"/>
-    <w:lsdException w:name="Medium Grid 3 Accent 1" w:semiHidden="0" w:uiPriority="69" w:unhideWhenUsed="0"/>
-    <w:lsdException w:name="Dark List Accent 1" w:semiHidden="0" w:uiPriority="70" w:unhideWhenUsed="0"/>
-    <w:lsdException w:name="Colorful Shading Accent 1" w:semiHidden="0" w:uiPriority="71" w:unhideWhenUsed="0"/>
-    <w:lsdException w:name="Colorful List Accent 1" w:semiHidden="0" w:uiPriority="72" w:unhideWhenUsed="0"/>
-    <w:lsdException w:name="Colorful Grid Accent 1" w:semiHidden="0" w:uiPriority="73" w:unhideWhenUsed="0"/>
-    <w:lsdException w:name="Light Shading Accent 2" w:semiHidden="0" w:uiPriority="60" w:unhideWhenUsed="0"/>
-    <w:lsdException w:name="Light List Accent 2" w:semiHidden="0" w:uiPriority="61" w:unhideWhenUsed="0"/>
-    <w:lsdException w:name="Light Grid Accent 2" w:semiHidden="0" w:uiPriority="62" w:unhideWhenUsed="0"/>
-    <w:lsdException w:name="Medium Shading 1 Accent 2" w:semiHidden="0" w:uiPriority="63" w:unhideWhenUsed="0"/>
-    <w:lsdException w:name="Medium Shading 2 Accent 2" w:semiHidden="0" w:uiPriority="64" w:unhideWhenUsed="0"/>
-    <w:lsdException w:name="Medium List 1 Accent 2" w:semiHidden="0" w:uiPriority="65" w:unhideWhenUsed="0"/>
-    <w:lsdException w:name="Medium List 2 Accent 2" w:semiHidden="0" w:uiPriority="66" w:unhideWhenUsed="0"/>
-    <w:lsdException w:name="Medium Grid 1 Accent 2" w:semiHidden="0" w:uiPriority="67" w:unhideWhenUsed="0"/>
-    <w:lsdException w:name="Medium Grid 2 Accent 2" w:semiHidden="0" w:uiPriority="68" w:unhideWhenUsed="0"/>
-    <w:lsdException w:name="Medium Grid 3 Accent 2" w:semiHidden="0" w:uiPriority="69" w:unhideWhenUsed="0"/>
-    <w:lsdException w:name="Dark List Accent 2" w:semiHidden="0" w:uiPriority="70" w:unhideWhenUsed="0"/>
-    <w:lsdException w:name="Colorful Shading Accent 2" w:semiHidden="0" w:uiPriority="71" w:unhideWhenUsed="0"/>
-    <w:lsdException w:name="Colorful List Accent 2" w:semiHidden="0" w:uiPriority="72" w:unhideWhenUsed="0"/>
-    <w:lsdException w:name="Colorful Grid Accent 2" w:semiHidden="0" w:uiPriority="73" w:unhideWhenUsed="0"/>
-    <w:lsdException w:name="Light Shading Accent 3" w:semiHidden="0" w:uiPriority="60" w:unhideWhenUsed="0"/>
-    <w:lsdException w:name="Light List Accent 3" w:semiHidden="0" w:uiPriority="61" w:unhideWhenUsed="0"/>
-    <w:lsdException w:name="Light Grid Accent 3" w:semiHidden="0" w:uiPriority="62" w:unhideWhenUsed="0"/>
-    <w:lsdException w:name="Medium Shading 1 Accent 3" w:semiHidden="0" w:uiPriority="63" w:unhideWhenUsed="0"/>
-    <w:lsdException w:name="Medium Shading 2 Accent 3" w:semiHidden="0" w:uiPriority="64" w:unhideWhenUsed="0"/>
-    <w:lsdException w:name="Medium List 1 Accent 3" w:semiHidden="0" w:uiPriority="65" w:unhideWhenUsed="0"/>
-    <w:lsdException w:name="Medium List 2 Accent 3" w:semiHidden="0" w:uiPriority="66" w:unhideWhenUsed="0"/>
-    <w:lsdException w:name="Medium Grid 1 Accent 3" w:semiHidden="0" w:uiPriority="67" w:unhideWhenUsed="0"/>
-    <w:lsdException w:name="Medium Grid 2 Accent 3" w:semiHidden="0" w:uiPriority="68" w:unhideWhenUsed="0"/>
-    <w:lsdException w:name="Medium Grid 3 Accent 3" w:semiHidden="0" w:uiPriority="69" w:unhideWhenUsed="0"/>
-    <w:lsdException w:name="Dark List Accent 3" w:semiHidden="0" w:uiPriority="70" w:unhideWhenUsed="0"/>
-    <w:lsdException w:name="Colorful Shading Accent 3" w:semiHidden="0" w:uiPriority="71" w:unhideWhenUsed="0"/>
-    <w:lsdException w:name="Colorful List Accent 3" w:semiHidden="0" w:uiPriority="72" w:unhideWhenUsed="0"/>
-    <w:lsdException w:name="Colorful Grid Accent 3" w:semiHidden="0" w:uiPriority="73" w:unhideWhenUsed="0"/>
-    <w:lsdException w:name="Light Shading Accent 4" w:semiHidden="0" w:uiPriority="60" w:unhideWhenUsed="0"/>
-    <w:lsdException w:name="Light List Accent 4" w:semiHidden="0" w:uiPriority="61" w:unhideWhenUsed="0"/>
-    <w:lsdException w:name="Light Grid Accent 4" w:semiHidden="0" w:uiPriority="62" w:unhideWhenUsed="0"/>
-    <w:lsdException w:name="Medium Shading 1 Accent 4" w:semiHidden="0" w:uiPriority="63" w:unhideWhenUsed="0"/>
-    <w:lsdException w:name="Medium Shading 2 Accent 4" w:semiHidden="0" w:uiPriority="64" w:unhideWhenUsed="0"/>
-    <w:lsdException w:name="Medium List 1 Accent 4" w:semiHidden="0" w:uiPriority="65" w:unhideWhenUsed="0"/>
-    <w:lsdException w:name="Medium List 2 Accent 4" w:semiHidden="0" w:uiPriority="66" w:unhideWhenUsed="0"/>
-    <w:lsdException w:name="Medium Grid 1 Accent 4" w:semiHidden="0" w:uiPriority="67" w:unhideWhenUsed="0"/>
-    <w:lsdException w:name="Medium Grid 2 Accent 4" w:semiHidden="0" w:uiPriority="68" w:unhideWhenUsed="0"/>
-    <w:lsdException w:name="Medium Grid 3 Accent 4" w:semiHidden="0" w:uiPriority="69" w:unhideWhenUsed="0"/>
-    <w:lsdException w:name="Dark List Accent 4" w:semiHidden="0" w:uiPriority="70" w:unhideWhenUsed="0"/>
-    <w:lsdException w:name="Colorful Shading Accent 4" w:semiHidden="0" w:uiPriority="71" w:unhideWhenUsed="0"/>
-    <w:lsdException w:name="Colorful List Accent 4" w:semiHidden="0" w:uiPriority="72" w:unhideWhenUsed="0"/>
-    <w:lsdException w:name="Colorful Grid Accent 4" w:semiHidden="0" w:uiPriority="73" w:unhideWhenUsed="0"/>
-    <w:lsdException w:name="Light Shading Accent 5" w:semiHidden="0" w:uiPriority="60" w:unhideWhenUsed="0"/>
-    <w:lsdException w:name="Light List Accent 5" w:semiHidden="0" w:uiPriority="61" w:unhideWhenUsed="0"/>
-    <w:lsdException w:name="Light Grid Accent 5" w:semiHidden="0" w:uiPriority="62" w:unhideWhenUsed="0"/>
-    <w:lsdException w:name="Medium Shading 1 Accent 5" w:semiHidden="0" w:uiPriority="63" w:unhideWhenUsed="0"/>
-    <w:lsdException w:name="Medium Shading 2 Accent 5" w:semiHidden="0" w:uiPriority="64" w:unhideWhenUsed="0"/>
-    <w:lsdException w:name="Medium List 1 Accent 5" w:semiHidden="0" w:uiPriority="65" w:unhideWhenUsed="0"/>
-    <w:lsdException w:name="Medium List 2 Accent 5" w:semiHidden="0" w:uiPriority="66" w:unhideWhenUsed="0"/>
-    <w:lsdException w:name="Medium Grid 1 Accent 5" w:semiHidden="0" w:uiPriority="67" w:unhideWhenUsed="0"/>
-    <w:lsdException w:name="Medium Grid 2 Accent 5" w:semiHidden="0" w:uiPriority="68" w:unhideWhenUsed="0"/>
-    <w:lsdException w:name="Medium Grid 3 Accent 5" w:semiHidden="0" w:uiPriority="69" w:unhideWhenUsed="0"/>
-    <w:lsdException w:name="Dark List Accent 5" w:semiHidden="0" w:uiPriority="70" w:unhideWhenUsed="0"/>
-    <w:lsdException w:name="Colorful Shading Accent 5" w:semiHidden="0" w:uiPriority="71" w:unhideWhenUsed="0"/>
-    <w:lsdException w:name="Colorful List Accent 5" w:semiHidden="0" w:uiPriority="72" w:unhideWhenUsed="0"/>
-    <w:lsdException w:name="Colorful Grid Accent 5" w:semiHidden="0" w:uiPriority="73" w:unhideWhenUsed="0"/>
-    <w:lsdException w:name="Light Shading Accent 6" w:semiHidden="0" w:uiPriority="60" w:unhideWhenUsed="0"/>
-    <w:lsdException w:name="Light List Accent 6" w:semiHidden="0" w:uiPriority="61" w:unhideWhenUsed="0"/>
-    <w:lsdException w:name="Light Grid Accent 6" w:semiHidden="0" w:uiPriority="62" w:unhideWhenUsed="0"/>
-    <w:lsdException w:name="Medium Shading 1 Accent 6" w:semiHidden="0" w:uiPriority="63" w:unhideWhenUsed="0"/>
-    <w:lsdException w:name="Medium Shading 2 Accent 6" w:semiHidden="0" w:uiPriority="64" w:unhideWhenUsed="0"/>
-    <w:lsdException w:name="Medium List 1 Accent 6" w:semiHidden="0" w:uiPriority="65" w:unhideWhenUsed="0"/>
-    <w:lsdException w:name="Medium List 2 Accent 6" w:semiHidden="0" w:uiPriority="66" w:unhideWhenUsed="0"/>
-    <w:lsdException w:name="Medium Grid 1 Accent 6" w:semiHidden="0" w:uiPriority="67" w:unhideWhenUsed="0"/>
-    <w:lsdException w:name="Medium Grid 2 Accent 6" w:semiHidden="0" w:uiPriority="68" w:unhideWhenUsed="0"/>
-    <w:lsdException w:name="Medium Grid 3 Accent 6" w:semiHidden="0" w:uiPriority="69" w:unhideWhenUsed="0"/>
-    <w:lsdException w:name="Dark List Accent 6" w:semiHidden="0" w:uiPriority="70" w:unhideWhenUsed="0"/>
-    <w:lsdException w:name="Colorful Shading Accent 6" w:semiHidden="0" w:uiPriority="71" w:unhideWhenUsed="0"/>
-    <w:lsdException w:name="Colorful List Accent 6" w:semiHidden="0" w:uiPriority="72" w:unhideWhenUsed="0"/>
-    <w:lsdException w:name="Colorful Grid Accent 6" w:semiHidden="0" w:uiPriority="73" w:unhideWhenUsed="0"/>
-    <w:lsdException w:name="Subtle Emphasis" w:semiHidden="0" w:uiPriority="19" w:unhideWhenUsed="0" w:qFormat="1"/>
-    <w:lsdException w:name="Intense Emphasis" w:semiHidden="0" w:uiPriority="21" w:unhideWhenUsed="0" w:qFormat="1"/>
-    <w:lsdException w:name="Subtle Reference" w:semiHidden="0" w:uiPriority="31" w:unhideWhenUsed="0" w:qFormat="1"/>
-    <w:lsdException w:name="Intense Reference" w:semiHidden="0" w:uiPriority="32" w:unhideWhenUsed="0" w:qFormat="1"/>
-    <w:lsdException w:name="Book Title" w:semiHidden="0" w:uiPriority="33" w:unhideWhenUsed="0" w:qFormat="1"/>
-    <w:lsdException w:name="Bibliography" w:uiPriority="37"/>
-    <w:lsdException w:name="TOC Heading" w:uiPriority="39" w:qFormat="1"/>
-  </w:latentStyles>
-  <w:style w:type="paragraph" w:default="1" w:styleId="Normal">
-    <w:name w:val="Normal"/>
-    <w:qFormat/>
-    <w:rsid w:val="00383356"/>
-  </w:style>
-  <w:style w:type="character" w:default="1" w:styleId="Fuentedeprrafopredeter">
-    <w:name w:val="Default Paragraph Font"/>
-    <w:uiPriority w:val="1"/>
-    <w:semiHidden/>
-    <w:unhideWhenUsed/>
-  </w:style>
-  <w:style w:type="table" w:default="1" w:styleId="Tablanormal">
-    <w:name w:val="Normal Table"/>
-    <w:uiPriority w:val="99"/>
-    <w:semiHidden/>
-    <w:unhideWhenUsed/>
-    <w:qFormat/>
-    <w:tblPr>
-      <w:tblInd w:w="0" w:type="dxa"/>
-      <w:tblCellMar>
-        <w:top w:w="0" w:type="dxa"/>
-        <w:left w:w="108" w:type="dxa"/>
-        <w:bottom w:w="0" w:type="dxa"/>
-        <w:right w:w="108" w:type="dxa"/>
-      </w:tblCellMar>
-    </w:tblPr>
-  </w:style>
-  <w:style w:type="numbering" w:default="1" w:styleId="Sinlista">
-    <w:name w:val="No List"/>
-    <w:uiPriority w:val="99"/>
-    <w:semiHidden/>
-    <w:unhideWhenUsed/>
-  </w:style>
-  <w:style w:type="paragraph" w:customStyle="1" w:styleId="72693A1005A3432C88C35279B126674F">
-    <w:name w:val="72693A1005A3432C88C35279B126674F"/>
-    <w:rsid w:val="001E2B2C"/>
-  </w:style>
-  <w:style w:type="paragraph" w:customStyle="1" w:styleId="F56E13D5430C4FFEB49E12040AF6E16D">
-    <w:name w:val="F56E13D5430C4FFEB49E12040AF6E16D"/>
-    <w:rsid w:val="001E2B2C"/>
-  </w:style>
-  <w:style w:type="paragraph" w:customStyle="1" w:styleId="B7C03E55071A4EC68F5F84D1AC0D3080">
-    <w:name w:val="B7C03E55071A4EC68F5F84D1AC0D3080"/>
-    <w:rsid w:val="001E2B2C"/>
-  </w:style>
-</w:styles>
-</file>
-
-<file path=word/glossary/webSettings.xml><?xml version="1.0" encoding="utf-8"?>
-<w:webSettings xmlns:r="http://schemas.openxmlformats.org/officeDocument/2006/relationships" xmlns:w="http://schemas.openxmlformats.org/wordprocessingml/2006/main">
-  <w:optimizeForBrowser/>
-</w:webSettings>
-</file>
-
 <file path=word/theme/theme1.xml><?xml version="1.0" encoding="utf-8"?>
 <a:theme xmlns:a="http://schemas.openxmlformats.org/drawingml/2006/main" name="Tema de Office">
   <a:themeElements>
